--- a/CS-8220/hw/HW2/hw2.docx
+++ b/CS-8220/hw/HW2/hw2.docx
@@ -9,6 +9,28 @@
       </w:pPr>
       <w:r>
         <w:t>HW2</w:t>
+      </w:r>
+    </w:p>
+    <w:p>
+      <w:pPr>
+        <w:spacing w:after="0"/>
+        <w:contextualSpacing/>
+      </w:pPr>
+    </w:p>
+    <w:p>
+      <w:pPr>
+        <w:spacing w:after="0"/>
+        <w:contextualSpacing/>
+        <w:jc w:val="center"/>
+        <w:rPr>
+          <w:u w:val="single"/>
+        </w:rPr>
+      </w:pPr>
+      <w:r>
+        <w:rPr>
+          <w:u w:val="single"/>
+        </w:rPr>
+        <w:t>Part 1</w:t>
       </w:r>
     </w:p>
     <w:p>
@@ -41,7 +63,21 @@
           <w:rFonts w:cs="Times New Roman"/>
           <w:szCs w:val="24"/>
         </w:rPr>
-        <w:t>Confidentiality refers to an adversary cannot find out who sent the message or to whom it will reach. Integrity refers to the adversary not being able to change the message without it having noticeable effect. You can have confidentiality without integrity by sending a message that when tampered with will just be lost and losing only integrity. You can have integrity without confidentiality by sending a cleartext message that will show signs if it is tampered with.</w:t>
+        <w:t xml:space="preserve">Confidentiality refers to an adversary cannot find out who sent the message or to whom it will reach. Integrity refers to the adversary not being able to change the message without it having noticeable effect. You can have </w:t>
+      </w:r>
+      <w:r>
+        <w:rPr>
+          <w:rFonts w:cs="Times New Roman"/>
+          <w:szCs w:val="24"/>
+        </w:rPr>
+        <w:t>confidentiality</w:t>
+      </w:r>
+      <w:r>
+        <w:rPr>
+          <w:rFonts w:cs="Times New Roman"/>
+          <w:szCs w:val="24"/>
+        </w:rPr>
+        <w:t xml:space="preserve"> without integrity by sending a message that when tampered with will just be lost and losing only integrity. You can have integrity without confidentiality by sending a cleartext message that will show signs if it is tampered with.</w:t>
       </w:r>
     </w:p>
     <w:p>
@@ -695,29 +731,542 @@
         </w:numPr>
         <w:spacing w:after="0"/>
       </w:pPr>
+      <w:r>
+        <w:t xml:space="preserve"> </w:t>
+      </w:r>
+    </w:p>
+    <w:p>
+      <w:pPr>
+        <w:pStyle w:val="ListParagraph"/>
+        <w:numPr>
+          <w:ilvl w:val="0"/>
+          <w:numId w:val="4"/>
+        </w:numPr>
+        <w:spacing w:after="0"/>
+      </w:pPr>
+      <w:r>
+        <w:t xml:space="preserve"> </w:t>
+      </w:r>
+    </w:p>
+    <w:p>
+      <w:pPr>
+        <w:spacing w:after="0"/>
+      </w:pPr>
+    </w:p>
+    <w:p>
+      <w:pPr>
+        <w:spacing w:after="0"/>
+      </w:pPr>
+    </w:p>
+    <w:p>
+      <w:pPr>
+        <w:spacing w:after="0"/>
+      </w:pPr>
+    </w:p>
+    <w:p>
+      <w:pPr>
+        <w:spacing w:after="0"/>
+        <w:jc w:val="center"/>
+        <w:rPr>
+          <w:u w:val="single"/>
+        </w:rPr>
+      </w:pPr>
+      <w:r>
+        <w:rPr>
+          <w:u w:val="single"/>
+        </w:rPr>
+        <w:t>Part 2</w:t>
+      </w:r>
+    </w:p>
+    <w:p>
+      <w:pPr>
+        <w:pStyle w:val="ListParagraph"/>
+        <w:spacing w:after="0"/>
+        <w:ind w:firstLine="0"/>
+      </w:pPr>
+    </w:p>
+    <w:p>
+      <w:pPr>
+        <w:pStyle w:val="ListParagraph"/>
+        <w:spacing w:after="0"/>
+        <w:ind w:firstLine="0"/>
+      </w:pPr>
+    </w:p>
+    <w:p>
+      <w:pPr>
+        <w:pStyle w:val="ListParagraph"/>
+        <w:numPr>
+          <w:ilvl w:val="0"/>
+          <w:numId w:val="5"/>
+        </w:numPr>
+        <w:spacing w:after="0"/>
+      </w:pPr>
+      <w:r>
+        <w:t xml:space="preserve"> </w:t>
+      </w:r>
+      <w:r>
+        <w:t>Panther ID is 002074252</w:t>
+      </w:r>
+    </w:p>
+    <w:p>
+      <w:pPr>
+        <w:pStyle w:val="ListParagraph"/>
+        <w:numPr>
+          <w:ilvl w:val="1"/>
+          <w:numId w:val="5"/>
+        </w:numPr>
+        <w:spacing w:after="0"/>
+      </w:pPr>
+      <w:r>
+        <w:t>There are</w:t>
+      </w:r>
+      <w:r>
+        <w:t xml:space="preserve"> 3 subnets</w:t>
+      </w:r>
+      <w:r>
+        <w:t>.</w:t>
+      </w:r>
+    </w:p>
+    <w:p>
+      <w:pPr>
+        <w:pStyle w:val="ListParagraph"/>
+        <w:spacing w:after="0"/>
+        <w:ind w:left="1440" w:firstLine="0"/>
+      </w:pPr>
+    </w:p>
+    <w:tbl>
+      <w:tblPr>
+        <w:tblStyle w:val="TableGrid"/>
+        <w:tblW w:w="0" w:type="auto"/>
+        <w:tblInd w:w="1440" w:type="dxa"/>
+        <w:tblLook w:val="04A0" w:firstRow="1" w:lastRow="0" w:firstColumn="1" w:lastColumn="0" w:noHBand="0" w:noVBand="1"/>
+      </w:tblPr>
+      <w:tblGrid>
+        <w:gridCol w:w="2622"/>
+        <w:gridCol w:w="2622"/>
+        <w:gridCol w:w="2666"/>
+      </w:tblGrid>
+      <w:tr>
+        <w:tc>
+          <w:tcPr>
+            <w:tcW w:w="2622" w:type="dxa"/>
+          </w:tcPr>
+          <w:p>
+            <w:pPr>
+              <w:pStyle w:val="ListParagraph"/>
+              <w:ind w:left="0" w:firstLine="0"/>
+              <w:jc w:val="center"/>
+            </w:pPr>
+            <w:r>
+              <w:t>IP Address</w:t>
+            </w:r>
+          </w:p>
+        </w:tc>
+        <w:tc>
+          <w:tcPr>
+            <w:tcW w:w="2622" w:type="dxa"/>
+          </w:tcPr>
+          <w:p>
+            <w:pPr>
+              <w:pStyle w:val="ListParagraph"/>
+              <w:ind w:left="0" w:firstLine="0"/>
+              <w:jc w:val="center"/>
+            </w:pPr>
+            <w:r>
+              <w:t>MAC Address</w:t>
+            </w:r>
+          </w:p>
+        </w:tc>
+        <w:tc>
+          <w:tcPr>
+            <w:tcW w:w="2666" w:type="dxa"/>
+          </w:tcPr>
+          <w:p>
+            <w:pPr>
+              <w:pStyle w:val="ListParagraph"/>
+              <w:ind w:left="0" w:firstLine="0"/>
+              <w:jc w:val="center"/>
+            </w:pPr>
+            <w:r>
+              <w:t>Hostname</w:t>
+            </w:r>
+          </w:p>
+        </w:tc>
+      </w:tr>
+      <w:tr>
+        <w:tc>
+          <w:tcPr>
+            <w:tcW w:w="2622" w:type="dxa"/>
+          </w:tcPr>
+          <w:p>
+            <w:pPr>
+              <w:pStyle w:val="ListParagraph"/>
+              <w:ind w:left="0" w:firstLine="0"/>
+              <w:jc w:val="center"/>
+            </w:pPr>
+            <w:r>
+              <w:t>192.168.2.</w:t>
+            </w:r>
+            <w:r>
+              <w:t>1</w:t>
+            </w:r>
+          </w:p>
+        </w:tc>
+        <w:tc>
+          <w:tcPr>
+            <w:tcW w:w="2622" w:type="dxa"/>
+          </w:tcPr>
+          <w:p>
+            <w:pPr>
+              <w:pStyle w:val="ListParagraph"/>
+              <w:ind w:left="0" w:firstLine="0"/>
+              <w:jc w:val="center"/>
+            </w:pPr>
+          </w:p>
+        </w:tc>
+        <w:tc>
+          <w:tcPr>
+            <w:tcW w:w="2666" w:type="dxa"/>
+          </w:tcPr>
+          <w:p>
+            <w:pPr>
+              <w:pStyle w:val="ListParagraph"/>
+              <w:ind w:left="0" w:firstLine="0"/>
+              <w:jc w:val="center"/>
+            </w:pPr>
+            <w:r>
+              <w:t>PC1</w:t>
+            </w:r>
+          </w:p>
+        </w:tc>
+      </w:tr>
+      <w:tr>
+        <w:tc>
+          <w:tcPr>
+            <w:tcW w:w="2622" w:type="dxa"/>
+          </w:tcPr>
+          <w:p>
+            <w:pPr>
+              <w:pStyle w:val="ListParagraph"/>
+              <w:ind w:left="0" w:firstLine="0"/>
+              <w:jc w:val="center"/>
+            </w:pPr>
+            <w:r>
+              <w:t>192.168.</w:t>
+            </w:r>
+            <w:r>
+              <w:t>5.</w:t>
+            </w:r>
+            <w:r>
+              <w:t>1</w:t>
+            </w:r>
+          </w:p>
+        </w:tc>
+        <w:tc>
+          <w:tcPr>
+            <w:tcW w:w="2622" w:type="dxa"/>
+          </w:tcPr>
+          <w:p>
+            <w:pPr>
+              <w:pStyle w:val="ListParagraph"/>
+              <w:ind w:left="0" w:firstLine="0"/>
+              <w:jc w:val="center"/>
+            </w:pPr>
+          </w:p>
+        </w:tc>
+        <w:tc>
+          <w:tcPr>
+            <w:tcW w:w="2666" w:type="dxa"/>
+          </w:tcPr>
+          <w:p>
+            <w:pPr>
+              <w:pStyle w:val="ListParagraph"/>
+              <w:ind w:left="0" w:firstLine="0"/>
+              <w:jc w:val="center"/>
+            </w:pPr>
+            <w:r>
+              <w:t>R1.</w:t>
+            </w:r>
+            <w:r>
+              <w:t>0</w:t>
+            </w:r>
+          </w:p>
+        </w:tc>
+      </w:tr>
+      <w:tr>
+        <w:trPr>
+          <w:trHeight w:val="224"/>
+        </w:trPr>
+        <w:tc>
+          <w:tcPr>
+            <w:tcW w:w="2622" w:type="dxa"/>
+          </w:tcPr>
+          <w:p>
+            <w:pPr>
+              <w:pStyle w:val="ListParagraph"/>
+              <w:ind w:left="0" w:firstLine="0"/>
+              <w:jc w:val="center"/>
+            </w:pPr>
+            <w:r>
+              <w:t>192.168.</w:t>
+            </w:r>
+            <w:r>
+              <w:t>3</w:t>
+            </w:r>
+            <w:r>
+              <w:t>.</w:t>
+            </w:r>
+            <w:r>
+              <w:t>1</w:t>
+            </w:r>
+            <w:r>
+              <w:t>*</w:t>
+            </w:r>
+          </w:p>
+        </w:tc>
+        <w:tc>
+          <w:tcPr>
+            <w:tcW w:w="2622" w:type="dxa"/>
+          </w:tcPr>
+          <w:p>
+            <w:pPr>
+              <w:pStyle w:val="ListParagraph"/>
+              <w:ind w:left="0" w:firstLine="0"/>
+              <w:jc w:val="center"/>
+            </w:pPr>
+          </w:p>
+        </w:tc>
+        <w:tc>
+          <w:tcPr>
+            <w:tcW w:w="2666" w:type="dxa"/>
+          </w:tcPr>
+          <w:p>
+            <w:pPr>
+              <w:pStyle w:val="ListParagraph"/>
+              <w:ind w:left="0" w:firstLine="0"/>
+              <w:jc w:val="center"/>
+            </w:pPr>
+            <w:r>
+              <w:t>R1.1</w:t>
+            </w:r>
+          </w:p>
+        </w:tc>
+      </w:tr>
+      <w:tr>
+        <w:trPr>
+          <w:trHeight w:val="224"/>
+        </w:trPr>
+        <w:tc>
+          <w:tcPr>
+            <w:tcW w:w="2622" w:type="dxa"/>
+          </w:tcPr>
+          <w:p>
+            <w:pPr>
+              <w:pStyle w:val="ListParagraph"/>
+              <w:ind w:left="0" w:firstLine="0"/>
+              <w:jc w:val="center"/>
+            </w:pPr>
+            <w:r>
+              <w:t>192.168.4.</w:t>
+            </w:r>
+            <w:r>
+              <w:t>1</w:t>
+            </w:r>
+          </w:p>
+        </w:tc>
+        <w:tc>
+          <w:tcPr>
+            <w:tcW w:w="2622" w:type="dxa"/>
+          </w:tcPr>
+          <w:p>
+            <w:pPr>
+              <w:pStyle w:val="ListParagraph"/>
+              <w:ind w:left="0" w:firstLine="0"/>
+              <w:jc w:val="center"/>
+            </w:pPr>
+          </w:p>
+        </w:tc>
+        <w:tc>
+          <w:tcPr>
+            <w:tcW w:w="2666" w:type="dxa"/>
+          </w:tcPr>
+          <w:p>
+            <w:pPr>
+              <w:pStyle w:val="ListParagraph"/>
+              <w:ind w:left="0" w:firstLine="0"/>
+              <w:jc w:val="center"/>
+            </w:pPr>
+            <w:r>
+              <w:t>R2.0</w:t>
+            </w:r>
+          </w:p>
+        </w:tc>
+      </w:tr>
+      <w:tr>
+        <w:trPr>
+          <w:trHeight w:val="224"/>
+        </w:trPr>
+        <w:tc>
+          <w:tcPr>
+            <w:tcW w:w="2622" w:type="dxa"/>
+          </w:tcPr>
+          <w:p>
+            <w:pPr>
+              <w:pStyle w:val="ListParagraph"/>
+              <w:ind w:left="0" w:firstLine="0"/>
+              <w:jc w:val="center"/>
+            </w:pPr>
+            <w:r>
+              <w:t>192.168.7.</w:t>
+            </w:r>
+            <w:r>
+              <w:t>1</w:t>
+            </w:r>
+          </w:p>
+        </w:tc>
+        <w:tc>
+          <w:tcPr>
+            <w:tcW w:w="2622" w:type="dxa"/>
+          </w:tcPr>
+          <w:p>
+            <w:pPr>
+              <w:pStyle w:val="ListParagraph"/>
+              <w:ind w:left="0" w:firstLine="0"/>
+              <w:jc w:val="center"/>
+            </w:pPr>
+          </w:p>
+        </w:tc>
+        <w:tc>
+          <w:tcPr>
+            <w:tcW w:w="2666" w:type="dxa"/>
+          </w:tcPr>
+          <w:p>
+            <w:pPr>
+              <w:pStyle w:val="ListParagraph"/>
+              <w:ind w:left="0" w:firstLine="0"/>
+              <w:jc w:val="center"/>
+            </w:pPr>
+            <w:r>
+              <w:t>R2.1</w:t>
+            </w:r>
+          </w:p>
+        </w:tc>
+      </w:tr>
+      <w:tr>
+        <w:trPr>
+          <w:trHeight w:val="224"/>
+        </w:trPr>
+        <w:tc>
+          <w:tcPr>
+            <w:tcW w:w="2622" w:type="dxa"/>
+          </w:tcPr>
+          <w:p>
+            <w:pPr>
+              <w:pStyle w:val="ListParagraph"/>
+              <w:ind w:left="0" w:firstLine="0"/>
+              <w:jc w:val="center"/>
+            </w:pPr>
+            <w:r>
+              <w:t>192.168.</w:t>
+            </w:r>
+            <w:r>
+              <w:t>8</w:t>
+            </w:r>
+            <w:r>
+              <w:t>.</w:t>
+            </w:r>
+            <w:r>
+              <w:t>1</w:t>
+            </w:r>
+            <w:r>
+              <w:t>*</w:t>
+            </w:r>
+          </w:p>
+        </w:tc>
+        <w:tc>
+          <w:tcPr>
+            <w:tcW w:w="2622" w:type="dxa"/>
+          </w:tcPr>
+          <w:p>
+            <w:pPr>
+              <w:pStyle w:val="ListParagraph"/>
+              <w:ind w:left="0" w:firstLine="0"/>
+              <w:jc w:val="center"/>
+            </w:pPr>
+          </w:p>
+        </w:tc>
+        <w:tc>
+          <w:tcPr>
+            <w:tcW w:w="2666" w:type="dxa"/>
+          </w:tcPr>
+          <w:p>
+            <w:pPr>
+              <w:pStyle w:val="ListParagraph"/>
+              <w:ind w:left="0" w:firstLine="0"/>
+              <w:jc w:val="center"/>
+            </w:pPr>
+            <w:r>
+              <w:t>PC2</w:t>
+            </w:r>
+          </w:p>
+        </w:tc>
+      </w:tr>
+    </w:tbl>
+    <w:p>
+      <w:pPr>
+        <w:pStyle w:val="ListParagraph"/>
+        <w:spacing w:after="0"/>
+        <w:ind w:left="1440" w:firstLine="0"/>
+        <w:jc w:val="right"/>
+      </w:pPr>
+      <w:r>
+        <w:t>* incremented by 1 to avoid conflicts</w:t>
+      </w:r>
+    </w:p>
+    <w:p>
+      <w:pPr>
+        <w:pStyle w:val="ListParagraph"/>
+        <w:spacing w:after="0"/>
+        <w:ind w:left="1440" w:firstLine="0"/>
+        <w:jc w:val="right"/>
+      </w:pPr>
+    </w:p>
+    <w:p>
+      <w:pPr>
+        <w:pStyle w:val="ListParagraph"/>
+        <w:spacing w:after="0"/>
+        <w:ind w:left="1440" w:firstLine="0"/>
+      </w:pPr>
+      <w:r>
+        <w:t>Made</w:t>
+      </w:r>
+      <w:r>
+        <w:t xml:space="preserve"> DNS</w:t>
+      </w:r>
+      <w:r>
+        <w:t xml:space="preserve"> as 192.168.1.100</w:t>
+      </w:r>
+      <w:r>
+        <w:t>. Also made last bit .1 since can’t use .0</w:t>
+      </w:r>
+      <w:r>
+        <w:t xml:space="preserve"> </w:t>
+      </w:r>
       <w:bookmarkStart w:id="0" w:name="_GoBack"/>
       <w:bookmarkEnd w:id="0"/>
-    </w:p>
-    <w:p>
-      <w:pPr>
-        <w:pStyle w:val="ListParagraph"/>
-        <w:spacing w:after="0"/>
-        <w:ind w:firstLine="0"/>
-      </w:pPr>
-    </w:p>
-    <w:p>
-      <w:pPr>
-        <w:pStyle w:val="ListParagraph"/>
-        <w:spacing w:after="0"/>
-        <w:ind w:firstLine="0"/>
-      </w:pPr>
-    </w:p>
-    <w:p>
-      <w:pPr>
-        <w:pStyle w:val="ListParagraph"/>
-        <w:spacing w:after="0"/>
-        <w:ind w:firstLine="0"/>
-      </w:pPr>
+      <w:r>
+        <w:t>.</w:t>
+      </w:r>
+    </w:p>
+    <w:p>
+      <w:pPr>
+        <w:pStyle w:val="ListParagraph"/>
+        <w:spacing w:after="0"/>
+        <w:ind w:left="360" w:firstLine="0"/>
+      </w:pPr>
+      <w:r>
+        <w:tab/>
+      </w:r>
     </w:p>
     <w:sectPr>
       <w:pgSz w:w="12240" w:h="15840"/>
@@ -784,7 +1333,7 @@
   <w:abstractNum w:abstractNumId="0" w15:restartNumberingAfterBreak="0">
     <w:nsid w:val="0E0E5531"/>
     <w:multiLevelType w:val="hybridMultilevel"/>
-    <w:tmpl w:val="89D8A8E0"/>
+    <w:tmpl w:val="1E12D9AE"/>
     <w:lvl w:ilvl="0" w:tplc="0409000F">
       <w:start w:val="1"/>
       <w:numFmt w:val="decimal"/>
@@ -871,6 +1420,95 @@
     </w:lvl>
   </w:abstractNum>
   <w:abstractNum w:abstractNumId="1" w15:restartNumberingAfterBreak="0">
+    <w:nsid w:val="233977AD"/>
+    <w:multiLevelType w:val="hybridMultilevel"/>
+    <w:tmpl w:val="1E12D9AE"/>
+    <w:lvl w:ilvl="0" w:tplc="0409000F">
+      <w:start w:val="1"/>
+      <w:numFmt w:val="decimal"/>
+      <w:lvlText w:val="%1."/>
+      <w:lvlJc w:val="left"/>
+      <w:pPr>
+        <w:ind w:left="720" w:hanging="360"/>
+      </w:pPr>
+      <w:rPr>
+        <w:rFonts w:hint="default"/>
+      </w:rPr>
+    </w:lvl>
+    <w:lvl w:ilvl="1" w:tplc="04090019">
+      <w:start w:val="1"/>
+      <w:numFmt w:val="lowerLetter"/>
+      <w:lvlText w:val="%2."/>
+      <w:lvlJc w:val="left"/>
+      <w:pPr>
+        <w:ind w:left="1440" w:hanging="360"/>
+      </w:pPr>
+    </w:lvl>
+    <w:lvl w:ilvl="2" w:tplc="0409001B" w:tentative="1">
+      <w:start w:val="1"/>
+      <w:numFmt w:val="lowerRoman"/>
+      <w:lvlText w:val="%3."/>
+      <w:lvlJc w:val="right"/>
+      <w:pPr>
+        <w:ind w:left="2160" w:hanging="180"/>
+      </w:pPr>
+    </w:lvl>
+    <w:lvl w:ilvl="3" w:tplc="0409000F" w:tentative="1">
+      <w:start w:val="1"/>
+      <w:numFmt w:val="decimal"/>
+      <w:lvlText w:val="%4."/>
+      <w:lvlJc w:val="left"/>
+      <w:pPr>
+        <w:ind w:left="2880" w:hanging="360"/>
+      </w:pPr>
+    </w:lvl>
+    <w:lvl w:ilvl="4" w:tplc="04090019" w:tentative="1">
+      <w:start w:val="1"/>
+      <w:numFmt w:val="lowerLetter"/>
+      <w:lvlText w:val="%5."/>
+      <w:lvlJc w:val="left"/>
+      <w:pPr>
+        <w:ind w:left="3600" w:hanging="360"/>
+      </w:pPr>
+    </w:lvl>
+    <w:lvl w:ilvl="5" w:tplc="0409001B" w:tentative="1">
+      <w:start w:val="1"/>
+      <w:numFmt w:val="lowerRoman"/>
+      <w:lvlText w:val="%6."/>
+      <w:lvlJc w:val="right"/>
+      <w:pPr>
+        <w:ind w:left="4320" w:hanging="180"/>
+      </w:pPr>
+    </w:lvl>
+    <w:lvl w:ilvl="6" w:tplc="0409000F" w:tentative="1">
+      <w:start w:val="1"/>
+      <w:numFmt w:val="decimal"/>
+      <w:lvlText w:val="%7."/>
+      <w:lvlJc w:val="left"/>
+      <w:pPr>
+        <w:ind w:left="5040" w:hanging="360"/>
+      </w:pPr>
+    </w:lvl>
+    <w:lvl w:ilvl="7" w:tplc="04090019" w:tentative="1">
+      <w:start w:val="1"/>
+      <w:numFmt w:val="lowerLetter"/>
+      <w:lvlText w:val="%8."/>
+      <w:lvlJc w:val="left"/>
+      <w:pPr>
+        <w:ind w:left="5760" w:hanging="360"/>
+      </w:pPr>
+    </w:lvl>
+    <w:lvl w:ilvl="8" w:tplc="0409001B" w:tentative="1">
+      <w:start w:val="1"/>
+      <w:numFmt w:val="lowerRoman"/>
+      <w:lvlText w:val="%9."/>
+      <w:lvlJc w:val="right"/>
+      <w:pPr>
+        <w:ind w:left="6480" w:hanging="180"/>
+      </w:pPr>
+    </w:lvl>
+  </w:abstractNum>
+  <w:abstractNum w:abstractNumId="2" w15:restartNumberingAfterBreak="0">
     <w:nsid w:val="29DC0A0E"/>
     <w:multiLevelType w:val="hybridMultilevel"/>
     <w:tmpl w:val="E8D0042A"/>
@@ -959,7 +1597,7 @@
       </w:pPr>
     </w:lvl>
   </w:abstractNum>
-  <w:abstractNum w:abstractNumId="2" w15:restartNumberingAfterBreak="0">
+  <w:abstractNum w:abstractNumId="3" w15:restartNumberingAfterBreak="0">
     <w:nsid w:val="34DC20AC"/>
     <w:multiLevelType w:val="hybridMultilevel"/>
     <w:tmpl w:val="33D253B8"/>
@@ -1048,7 +1686,7 @@
       </w:pPr>
     </w:lvl>
   </w:abstractNum>
-  <w:abstractNum w:abstractNumId="3" w15:restartNumberingAfterBreak="0">
+  <w:abstractNum w:abstractNumId="4" w15:restartNumberingAfterBreak="0">
     <w:nsid w:val="64747097"/>
     <w:multiLevelType w:val="hybridMultilevel"/>
     <w:tmpl w:val="F5F8C6BE"/>
@@ -1138,16 +1776,19 @@
     </w:lvl>
   </w:abstractNum>
   <w:num w:numId="1">
-    <w:abstractNumId w:val="2"/>
+    <w:abstractNumId w:val="3"/>
   </w:num>
   <w:num w:numId="2">
-    <w:abstractNumId w:val="3"/>
+    <w:abstractNumId w:val="4"/>
   </w:num>
   <w:num w:numId="3">
-    <w:abstractNumId w:val="1"/>
+    <w:abstractNumId w:val="2"/>
   </w:num>
   <w:num w:numId="4">
     <w:abstractNumId w:val="0"/>
+  </w:num>
+  <w:num w:numId="5">
+    <w:abstractNumId w:val="1"/>
   </w:num>
 </w:numbering>
 </file>
@@ -1645,6 +2286,25 @@
       <w:sz w:val="24"/>
     </w:rPr>
   </w:style>
+  <w:style w:type="table" w:styleId="TableGrid">
+    <w:name w:val="Table Grid"/>
+    <w:basedOn w:val="TableNormal"/>
+    <w:uiPriority w:val="39"/>
+    <w:rsid w:val="006644B2"/>
+    <w:pPr>
+      <w:spacing w:after="0"/>
+    </w:pPr>
+    <w:tblPr>
+      <w:tblBorders>
+        <w:top w:val="single" w:sz="4" w:space="0" w:color="auto"/>
+        <w:left w:val="single" w:sz="4" w:space="0" w:color="auto"/>
+        <w:bottom w:val="single" w:sz="4" w:space="0" w:color="auto"/>
+        <w:right w:val="single" w:sz="4" w:space="0" w:color="auto"/>
+        <w:insideH w:val="single" w:sz="4" w:space="0" w:color="auto"/>
+        <w:insideV w:val="single" w:sz="4" w:space="0" w:color="auto"/>
+      </w:tblBorders>
+    </w:tblPr>
+  </w:style>
 </w:styles>
 </file>
 
@@ -1679,7 +2339,7 @@
   <inkml:trace contextRef="#ctx0" brushRef="#br0" timeOffset="1851.964">2665 1097,'0'-2,"0"-1,0 1,0-1,0 1,-1-1,1 1,-1 0,0-1,1 1,-1-1,-1 2,1-2,0 1,-1 0,1-1,-1 2,1-1,-2 0,2 1,-1 0,1 0,-1 0,0 0,1 1,-1-1,0 1,1 0,-1 0,0-1,0 1,0 0,1 0,-1 0,0 0,0 0,0 1,1-1,-1 0,0 0,0 0,1 1,-1 0,0 0,1 0,-1-1,1 1,-1 1,-7 2,1 2,0 0,0 1,0-1,1 1,0 0,0 0,1 1,-2 4,-7 9,1 2,-10 21,18-32,1 1,0 1,1 0,1-1,0 1,1 1,1-1,0-1,1 8,0-11,1 1,0-1,1 0,1 0,-1 0,2 0,-1 0,2-1,-1 1,1 0,1-1,0 0,1 0,-5-6,0 0,0-1,1 0,0 1,-1-1,1 0,0 0,0 0,0 0,0 0,0 0,1-2,-1 2,0-1,1 0,-1 0,1 0,-1-1,1 1,0-1,-1 0,1 0,0 0,-1 0,1-1,-1 1,1-1,0 0,-1 0,0 0,1-1,-1 2,0-2,3-1,10-6,0-1,-1 0,-1-1,0-1,-1 0,2-3,2-1</inkml:trace>
   <inkml:trace contextRef="#ctx0" brushRef="#br0" timeOffset="2169.353">2789 1273,'0'5,"1"-2,-1 2,1-1,0 1,0 0,1-2,-1 2,1-1,0 0,0 0,1 0,-1 0,1 0,0-1,1 2,-2-3,-1 0,1-1,0 0,0 1,0-1,0 1,0-1,0 0,1 0,-1 0,0 0,1-1,-1 1,0 0,1-1,-1 0,1 1,-1-1,1 0,-1 0,1 0,-1 0,1-1,-1 1,1-1,-1 0,0 1,1 0,0-2,8-3,-1 0,-1-1,1 0,-1-1,-1 0,1 0,-1-1,-1 0,7-8,-3 3,-1-1,0-1,-2 1,1-1,4-14,-12 26,0-1,1 1,-2-1,1 0,0 1,-1-2,0 1,0 1,0-1,0 0,-1 1,0-1,0 0,0 1,0-1,0 0,-2-1,2 3,0 0,-1 0,1 0,-1 1,1 0,-1-1,0 0,1 1,-1-1,0 1,0 0,0 0,0 0,0 0,-1 0,1 0,0 1,0-1,-1 0,1 1,0 0,-1-1,1 1,0 0,-1 0,1 1,-1-1,1 0,0 1,-2 0,-6 2,0 0,0 1,0 0,1 0,0 1,0 0,1 1,-1 0,1 0,0 1,1 0,-7 7,-4 6,1 1,0 1,2 0,-2 6,9-13,1-2,1 3,0-1,1-1,1 2,1-1,0 1,0 14,2-21,1 1,0 0,1-1,0 0,0 0,1 0,1 1,-1-2,1 1,1 0,0-1,1 1,-1-1,2 0,4 6,-5-10,-1 0,1 0,0-1,0 1,0 0,1-2,-1 1,1 0,0-1,0 1,0-2,0 1,0-1,0 0,1 0,-1 0,0 0,1-1,-1 0,1-1,-1 0,6-1,10-2,-1 0,0-2,0 0,-1 0,0-3,3-1,9-6,0-2,-1-1,-1-1,-2-1,24-22,-9 3</inkml:trace>
   <inkml:trace contextRef="#ctx0" brushRef="#br0" timeOffset="3738.701">11403 366,'3'-5,"0"0,0 0,-1 0,1 0,-1-1,0 1,-1-1,1 1,-1-1,0-2,2-7,3-23,-5 32,0-2,0 1,0 0,1 0,0 0,0 0,1 0,0 1,3-6,-6 12,1-1,-1 1,0 0,0 0,0 0,0 0,1 0,-1 0,0 0,0 0,0 0,0 0,1 0,-1 0,0 0,0 0,0 0,1 0,-1 1,0-1,0 0,0 0,0 0,0 0,1 0,-1 0,0 0,0 0,0 1,0-1,0 0,0 0,1 0,-1 0,0 0,0 1,0-1,0 0,0 0,0 0,0 0,0 1,0-1,0 0,0 0,0 0,0 0,0 0,0 0,0 0,0 0,0 0,0 1,0-1,0 0,0 0,0 0,-1 0,3 13,-2 20,-3-1,0 1,-3-1,-5 17,4-15,-65 277,-21 22,45-164,49-228,16-58,31-174,-36 239,3 0,2 0,3 2,14-23,-11 31,2 0,2 2,1 1,3 1,1 1,3 2,0 1,3 2,0 0,7-1,-26 22,0 0,0 0,1 1,0 1,1 1,0 1,-19 7,-1-1,0 0,1 1,-1-1,0 1,1 0,-1 0,0-1,1 1,-1 0,1 0,-1 0,0 0,1 0,-1 1,1-1,-1 0,0 1,1-1,-1 1,0-1,1 1,-1 0,0-1,0 0,0 1,0 0,1 0,-1 0,0 0,-1 0,1 0,0 0,0 0,0 0,-1 0,1 0,0 0,-1 1,0-1,1 0,-1 1,0-1,1 1,-1-2,0 1,0 1,0-1,0 1,-1 0,1 9,0-1,-2 0,1 1,-1-1,-4 8,-4 14,-3 0,-1-1,-1-1,-3 2,-79 118,70-110,-11 12,-9 6,-19 26,63-80,1-1,0 0,0 0,0 1,1-1,-1 0,1 1,0-1,0 2,0-4,1 0,1 0,-1 0,0 0,0-1,0 1,0 0,1 0,-1 0,0 0,1 0,-1 0,1 0,-1 0,1 0,-1-1,1 1,0-1,-1 1,1-1,0 1,0-1,-1 1,1 0,0-1,0 1,0-1,0 0,0 1,0-1,0 0,0 1,0-1,0 0,0 0,0 0,0 0,0 0,0 0,12 0,0-1,-1 0,1 0,0-2,-1 2,0-3,1 1,-1-1,7-4,36-9,-39 13,0 0,0 2,1-1,-1 2,1 0,-1 1,11 1,-23-1,1 0,-1 1,1 0,-1 0,0 0,0 1,1-2,-1 2,0 0,0 0,-1 0,1 1,0-2,-1 2,1 0,-1 0,0-1,0 1,0 1,-1-1,1 0,-1 1,0 0,0-1,0 1,0 0,-1-1,1 1,-1 0,0 2,0 5,0 0,-1 0,0-1,0 1,-2 0,1-1,-2 1,1-1,-2 0,-2 7,-7 14,-2 0,-13 20,10-22,-1-1,-2 0,0-2,-2 0,-1-2,-14 11,22-22,0 0,-1-1,0-1,0 0,-2-1,1-1,-2 0,1-2,-1 0,0-1,-15 2,22-6,0 0,-1-1,1-1,-1 0,1-1,0-1,-1 0,1-1,0 1,0-2,1 0,-1 0,1-1,0 0,0-2,1 1,-1-1,2 0,-1-1,1-1,0 1,1-1,-7-8,13 13,0 0,1 1,0-2,0 1,0 0,0 0,0 0,1-1,0 0,0 1,0 0,1 0,0-1,0 0,0 1,1-4,3-9</inkml:trace>
-  <inkml:trace contextRef="#ctx0" brushRef="#br0" timeOffset="4117.479">12187 819,'3'3,"0"0,-1-1,0 0,1 1,-1 0,0 0,0-1,-1 1,1 1,-1-1,0 0,1 0,-1 1,-1-2,1 5,-1-3,0 1,-1 0,0-1,0 1,0-1,-1 0,0 1,0-1,0 0,0 0,-1 1,-7 13,1 1,1-1,1 1,1 0,1 2,0-2,1 11,2-21,2 1,-1 0,1 1,1-2,0 1,0-1,1 1,1-1,0 1,0-1,1 1,0-1,1-1,0 1,0-1,3 3,-5-7,0 0,0-1,1 0,-1 0,1 1,0-2,0 0,0 1,0 0,0-1,1-1,-1 1,1 0,-1-1,1 0,0 1,0-1,2-1,0 0,0 1,0-2,0 1,0-1,0 0,-1-1,1 0,0 0,-1 0,2-1,9-5,0 0,-1 0,0-2,0 0,-2-1,1 0,-1-1,4-6,6-6,-1-1,-2-2,0 1,-2-2,-2 0,0-1,-2-1,4-14,-18 41,0 0,0-1,0 1,-1 0,1-1,-1 1,0 0,0 0,0-1,0 1,-1 0,1-1,-1 1,0 0,0-1,0 1,-1 1,0-3,0 3,1 0,-1 1,0-1,1 1,-1-1,0 1,0-1,0 1,0 0,0 0,-1 1,1-1,0 0,0 0,-1 1,1-1,0 1,-1 0,1-1,-1 1,1 0,0 0,-1 1,1-1,0 0,-1 1,1-1,-1 1,-32 9,0 0,2 3,-1 0,2 2,-16 10,-42 18,20-16,34-13,1 2,-23 12,36-12,6-3</inkml:trace>
+  <inkml:trace contextRef="#ctx0" brushRef="#br0" timeOffset="4117.478">12187 819,'3'3,"0"0,-1-1,0 0,1 1,-1 0,0 0,0-1,-1 1,1 1,-1-1,0 0,1 0,-1 1,-1-2,1 5,-1-3,0 1,-1 0,0-1,0 1,0-1,-1 0,0 1,0-1,0 0,0 0,-1 1,-7 13,1 1,1-1,1 1,1 0,1 2,0-2,1 11,2-21,2 1,-1 0,1 1,1-2,0 1,0-1,1 1,1-1,0 1,0-1,1 1,0-1,1-1,0 1,0-1,3 3,-5-7,0 0,0-1,1 0,-1 0,1 1,0-2,0 0,0 1,0 0,0-1,1-1,-1 1,1 0,-1-1,1 0,0 1,0-1,2-1,0 0,0 1,0-2,0 1,0-1,0 0,-1-1,1 0,0 0,-1 0,2-1,9-5,0 0,-1 0,0-2,0 0,-2-1,1 0,-1-1,4-6,6-6,-1-1,-2-2,0 1,-2-2,-2 0,0-1,-2-1,4-14,-18 41,0 0,0-1,0 1,-1 0,1-1,-1 1,0 0,0 0,0-1,0 1,-1 0,1-1,-1 1,0 0,0-1,0 1,-1 1,0-3,0 3,1 0,-1 1,0-1,1 1,-1-1,0 1,0-1,0 1,0 0,0 0,-1 1,1-1,0 0,0 0,-1 1,1-1,0 1,-1 0,1-1,-1 1,1 0,0 0,-1 1,1-1,0 0,-1 1,1-1,-1 1,-32 9,0 0,2 3,-1 0,2 2,-16 10,-42 18,20-16,34-13,1 2,-23 12,36-12,6-3</inkml:trace>
   <inkml:trace contextRef="#ctx0" brushRef="#br0" timeOffset="4669.571">13131 57,'-9'112,"-25"84,-49 142,45-218,-43 84,78-193,11-15,17-22,-21 21,11-10,81-84,-76 82,0-1,2 2,0 0,8-3,-20 13,0 1,1-1,0 2,0 0,1 0,-1 1,1 0,0 0,0 1,4 1,-6 1,0 0,0 0,0 1,0 0,-1 1,1 0,0 1,-1 0,1-1,-1 2,0 1,-1-2,9 7,-5-1,1 0,-2 0,1 1,-1 0,-1 1,0 0,-1 1,0 0,-1 0,-1 1,0-1,0 1,-2 1,0-1,1 6,-4-11,0 2,0-1,-1-1,0 1,-1 0,0 0,-1 1,0-1,0-1,-1 1,-2 5,2-8,-1 1,0-1,-1 0,1 0,-1 0,0 0,-1-1,0 0,0 1,0-2,0 2,-1-2,0 0,0 0,0 0,-1 0,-8 3,1 0,-1-2,-1 1,1-2,-1 1,0-3,0 2,0-2,0 0,-1-1,-1-1,-4-1,1 0,-1-1,0-1,0-1,1-1,0 0,-20-8,32 9,1 1,0-1,-1 0,1 0,1-1,-1-1,1 1,0-1,0 1,1-1,0-1,-2-2,1-4</inkml:trace>
   <inkml:trace contextRef="#ctx0" brushRef="#br0" timeOffset="110918.288">2060 2751,'11'-8,"-4"3,-5 10,-6 19,-1 0,-1 0,-1-1,-9 20,7-19,-42 116,-60 174,110-310,-5 13,1 1,1-1,0 10,4-16</inkml:trace>
   <inkml:trace contextRef="#ctx0" brushRef="#br0" timeOffset="111278.555">2034 2820,'0'0,"0"-1,0 1,0 0,0 0,0-1,0 1,0 0,0 0,0-1,0 1,0 0,0-1,0 1,0 0,0 0,0 0,0 0,0 0,0 0,0-1,0 1,1 0,-1 0,0-1,0 1,0 0,0 0,1 0,-1-1,0 1,0 0,0 0,1 0,-1 0,0 0,0-1,7 8,5 13,5 30,-3-1,-2 3,-3-2,0 20,10 52,18 67,-34-171,-2-3</inkml:trace>
@@ -1711,15 +2371,15 @@
   <inkml:trace contextRef="#ctx0" brushRef="#br0" timeOffset="-196031.053">4146 5432,'7'-6,"1"0,0 21,-2 6,-1 0,-1 1,-1 0,-1 0,-2 0,0 0,-2 5,2 17,-21 367,-25 0,44-393,-29 234,29-229</inkml:trace>
   <inkml:trace contextRef="#ctx0" brushRef="#br0" timeOffset="-194782.827">301 6967,'-31'-2,"30"2,1 0,0 0,0 0,0 0,0 0,0 0,-1 0,1 0,0 0,0 0,0 0,0-1,-1 1,1 0,0 0,0 0,0 0,0 0,0 0,0 0,0 0,-1-1,1 1,0 0,0 0,0 0,0 0,0 0,0 0,0-1,0 1,0 0,0 0,0 0,0 0,0-1,0 1,0 0,0 0,0 0,0 0,0 0,0-1,0 1,0 0,0 0,0 0,15-8,1 3,0 1,0 0,0 0,0 2,1 0,-1 1,2 1,13 0,0 2,0 0,10 5,27-1,1-1,-1-4,51-5,-95 3,247-17,14-1,225-26,-256 18,188 5,-268 28,101 20,5 0,-190-18,-32-2,17-2,-40-2,30 5,-32-2,0-2,11-2,199-1,-226 0</inkml:trace>
   <inkml:trace contextRef="#ctx0" brushRef="#br0" timeOffset="-193673.458">360 5551,'-1'0,"0"0,1 0,-1 0,0-1,0 1,1 0,-1 0,0 0,1-1,-1 1,1-1,-1 1,1-1,-1 1,1-1,-1 1,1-1,-1 0,1 1,0-1,-1 0,1 1,0-1,-1 0,1 0,2-5,10 7,14 7,0 0,0-2,1-1,-1 0,1-2,4-1,55 0,24-4,-8 1,221-10,-56-9,146-11,23 18,1088 13,-1436 3,5 5,70 1,11 3,-103-6,8 1,-8 0,51-2,-83-5,-22 0</inkml:trace>
-  <inkml:trace contextRef="#ctx0" brushRef="#br0" timeOffset="128249.296">10954 2097,'1'-1,"1"0,0 0,0-1,-1 1,1 1,-1-2,1 1,-1-1,0 0,0 1,1-1,-1 1,0-1,-1 0,1 0,0 1,0-1,-1 0,1 0,2-5,13-18,-15 25,-1-1,0 1,0 0,1-1,-1 1,0 0,1-1,-1 1,0 0,1 0,-1-1,0 1,1 0,-1 0,0 0,1 0,-1 0,1-1,-1 1,0 0,1 0,-1 0,1 0,-1 0,1 0,-1 0,1 1,-1-1,1 1,-1 0,1-1,-1 1,1 0,-1-1,1 1,-1-1,0 1,1-1,-1 1,0 0,0 0,0 0,0-1,1 1,-1 0,0 1,3 40,-1 1,-4 40,0-6,-5 120,-28 143,23-293,8-36</inkml:trace>
+  <inkml:trace contextRef="#ctx0" brushRef="#br0" timeOffset="128249.295">10954 2097,'1'-1,"1"0,0 0,0-1,-1 1,1 1,-1-2,1 1,-1-1,0 0,0 1,1-1,-1 1,0-1,-1 0,1 0,0 1,0-1,-1 0,1 0,2-5,13-18,-15 25,-1-1,0 1,0 0,1-1,-1 1,0 0,1-1,-1 1,0 0,1 0,-1-1,0 1,1 0,-1 0,0 0,1 0,-1 0,1-1,-1 1,0 0,1 0,-1 0,1 0,-1 0,1 0,-1 0,1 1,-1-1,1 1,-1 0,1-1,-1 1,1 0,-1-1,1 1,-1-1,0 1,1-1,-1 1,0 0,0 0,0 0,0-1,1 1,-1 0,0 1,3 40,-1 1,-4 40,0-6,-5 120,-28 143,23-293,8-36</inkml:trace>
   <inkml:trace contextRef="#ctx0" brushRef="#br0" timeOffset="128757.521">11398 2048,'-2'3,"1"0,-1 0,0-1,0 1,0-1,0 1,0-1,-1 0,1 0,-1 0,1 0,-1 0,0-1,-7 7,-32 28,6-7,-13 17,26-24,0 0,1 1,2 0,0 1,2 1,0 1,-1 6,13-21,1 1,0-1,1 1,0 0,1-1,1 1,0 0,1 0,0 2,1-9,1 1,-1-1,1 1,0-1,1 1,-1-2,1 2,0-1,1 0,-1 1,1-2,0 1,0-1,1 1,0-1,0 1,0-1,0-1,1 1,-1 0,2-1,14 9,2 0,0-2,0 0,1-1,19 4,-23-8,0 1,-1 1,1 0,-1 1,-1 2,0 0,0 0,-1 1,4 4,-6-2,-1 1,-1 0,0 0,-1 1,-1 1,0-1,-2 2,0-1,-1 1,0 0,-2 0,0 0,-1 1,0 6,-4-8,-2-4</inkml:trace>
   <inkml:trace contextRef="#ctx0" brushRef="#br0" timeOffset="130033.635">11844 2679,'0'0,"-1"-1,1 1,0 0,0 0,0 0,0-1,0 1,0 0,0 0,0-1,0 1,0 0,0 0,0 0,0-1,0 1,0 0,0 0,0 0,0-1,0 1,1 0,-1 0,0 0,0-1,0 1,0 0,0 0,0 0,1 0,-1 0,0 0,0 0,0 0,1 0,-1 0,0 0,0 0,0 0,1-1,-1 1,0 0,0 0,0 0,1 0,-1 0,0 0,0 0,1 0,-1 0,0 0,0 0,0 0,1 0,-1 1,0-1,0 0,0 0,1 0,-1 0,1 0,-1 0,1 1,0-1,-1 1,1-1,-1 1,1 0,-1-1,1 1,-1 0,0 0,1-1,-1 1,0 0,1 0,-1-1,0 1,0-1,0 14,0-1,-1 0,-1 1,-1-2,-2 9,0 4,-73 370,59-314,32-128,-7-53,-4 52,7-41,-3 47,3 0,13-35,-17 64,0 0,1 0,0 0,2 1,-1 0,1 0,1 1,0 0,1 1,10-9,-11 11,1-1,0 1,1 0,0 1,0 0,1 1,0 0,0 1,1 0,-1 1,6-2,-16 6,-1-1,0 1,0 0,1 0,-1 0,0 0,1 0,-1 0,0 0,1 0,-1 0,0 0,0 1,1-1,-1 0,0 1,0 0,0-1,1 1,-1-1,0 1,-1 0,1 0,-1 0,1-1,-1 1,0 0,1-1,-1 1,0 0,1 0,-1 0,0 0,0-1,0 1,0 0,0 0,0 0,0 0,0 0,-1-1,1 1,0 1,-2 3,0-1,0 1,-1 0,1-1,-1 1,0-2,-1 2,-2 1,-18 16,-1-1,-1 0,-1-3,-18 9,41-24,-1 0,1 0,-1-1,0 0,0 0,0 0,0 0,0 0,0-1,-1-1,1 1,0-1,-1 1,-2-1,-5-2</inkml:trace>
   <inkml:trace contextRef="#ctx0" brushRef="#br0" timeOffset="130446.877">12193 2607,'2'0,"-1"0,1 0,0 1,-1-1,1 0,0 0,-1 1,1-1,-1 1,1 0,-1-1,1 1,-1 0,0 0,1 0,-1 0,0 0,0 0,1-1,-1 1,0 0,0 1,0-1,-1 0,1 1,0-1,0 1,-1-2,1 2,-1-1,1 1,-1-1,0 1,1 0,-1-1,0 0,0 1,0 1,-1 8,0 1,0-1,-1 1,-1-1,0 2,-3 11,5-16,1-6,0 0,0 0,0 1,-1-1,1 0,-1 0,0 1,1-1,-1 0,0 0,-1 0,1 0,-1 2,1-4,1 0,0 0,0 0,0 0,-1 0,1 1,0-1,0 0,0 0,-1 0,1 0,0 0,0 0,0 0,-1 0,1-1,0 1,0 0,0 0,-1 0,1 0,0 0,0 0,0 0,0 0,-1 0,1-1,0 1,0 0,0 0,0 0,-1 0,1 0,0-1,0 1,0 0,0 0,0 0,0-1,0 1,0 0,0 0,0 0,0-1,0 1,0 0,0 0,0 0,0-1,0 1,0 0,0 0,0 0,0-1,0 1,0 0,0 0,0 0,0-1,0-11,3-6,1 0,1 0,1 2,0-2,1 2,1-1,1 2,1-1,0 1,1 0,1 0,7-6,-16 19,1-1,0 0,-1 0,1 1,0 0,0 0,0 0,0 0,1 0,-1 2,1-2,-1 1,1 0,-1 0,1 1,0-1,-3 1,0 0,1 0,-1 0,0 1,1-1,-1 0,0 1,0 0,1-1,-1 1,0 0,0 0,0-1,0 1,0 1,0-1,0 0,-1 1,1 0,0-1,-1 0,1 1,-1 0,0 0,1 0,-1 0,0-1,0 1,0 0,-1 0,1 0,0 1,2 13,-1 0</inkml:trace>
   <inkml:trace contextRef="#ctx0" brushRef="#br0" timeOffset="130609.749">12457 2607,'1'1,"0"-1,0 1,0-1,0 1,0 0,0-1,0 1,0 0,0 0,-1 0,1-1,0 1,-1 0,1 0,0-1,-1 1,1 0,-1 0,0 0,1 0,-1 1,0-1,10 28,-8-22,2 8,0 1,-2-1,0 1,0-1,-2 3,0-2</inkml:trace>
   <inkml:trace contextRef="#ctx0" brushRef="#br0" timeOffset="130814.925">12518 2382,'1'-5,"-1"2,1-2,0 2,1-1,-1-1,1 2,1-2,2-9,-2 7</inkml:trace>
-  <inkml:trace contextRef="#ctx0" brushRef="#br0" timeOffset="131741.857">13033 2182,'18'-25,"-17"23,0-1,1 0,-1 0,1 2,-1-2,1 1,0 0,0-1,0 2,0-1,0 0,1 0,0-1,-2 3,-1 0,0 0,0 0,1-1,-1 1,0 0,1 0,-1 0,0 0,1 0,-1 0,0 0,0 0,1 0,-1 0,0 0,1 0,-1 0,0 0,1 0,-1 0,0 0,0 0,1 0,-1 0,0 1,1-1,-1 0,0 0,0 0,1 0,-1 1,0-1,0 0,0 0,1 1,2 11,-7 16,-23 73,-35 78,43-128,-5 17,-33 61,46-113,11-17,0 1,0 0,-1 0,1 0,0 0,0 0,0 0,-1 0,1-1,0 1,0 0,0 0,0 0,-1-1,1 1,0 0,0 0,0 0,0-1,0 1,0 0,0 0,0-1,0 1,-1 0,1 0,0 0,0 0,0 0,0 0,0 0,1-1,-1 1,0 0,0 0,0-1,0 1,0 0,5-35,42-104,22-34,-58 147,0 0,2 0,2 2,0 0,1 0,14-15,-26 36,1-1,-1 0,1 1,-1-1,1 1,0 0,1 0,-1 0,0 1,1 1,0-2,-1 2,1-1,0 1,0 0,0 0,0 0,0 1,0 0,3 0,-5 1,0-1,0 1,0 0,0 0,0 0,-1 1,1-1,0 1,-1-1,1 1,-1 0,0 0,1 1,-1-1,0 0,-1 1,1 0,0-1,-1 2,0-1,1 0,-1 0,-1 0,1 1,0-1,-1 1,0-1,0 0,0 1,0 2,0 4,0 0,-1 0,0 1,-1-1,0 0,-1 0,0 0,0 0,-1 0,-1 0,0 0,-1 0,0-1,0 0,-1-1,0 1,-3 2,-4 5,-2 1,0-3,-1 1,0 0,-2-3,1 1,-2-1,-6 3,-23 9,69-31,-1 1,2 0,-1 3,1-1,0 1,-1 1,1 1,1 2,-16-1,-1 1,1 0,-1 0,1 0,-1 1,0 0,1 0,-1 0,0 1,1 1,-5-3,0 0,-1 0,1 0,0 1,0-1,0 1,-1-1,1 1,-1-1,0 1,1 0,-1 0,0 0,0 0,0-1,0 1,-1 1,1-1,-1 0,1-1,-1 2,0-1,0 0,0 1,0-2,0 1,0 1,0-1,-2 2,-2 7,0 0,-1 0,-1 0,0 0,-1 0,0 0,-1-2,0 1,-1-1,0 0,-1-1,1 1,-10 3,-12 10,-1-1,-1-3,-1-1,-4 1,33-16,1 0,-1 0,0 0,0 0,0-1,0 0,0 0,0 0,0-1,0 0,-1 0,1 0,0 0,0 0,0 0,0-1,0-1,0 1,-1-1,-11-4</inkml:trace>
+  <inkml:trace contextRef="#ctx0" brushRef="#br0" timeOffset="131741.856">13033 2182,'18'-25,"-17"23,0-1,1 0,-1 0,1 2,-1-2,1 1,0 0,0-1,0 2,0-1,0 0,1 0,0-1,-2 3,-1 0,0 0,0 0,1-1,-1 1,0 0,1 0,-1 0,0 0,1 0,-1 0,0 0,0 0,1 0,-1 0,0 0,1 0,-1 0,0 0,1 0,-1 0,0 0,0 0,1 0,-1 0,0 1,1-1,-1 0,0 0,0 0,1 0,-1 1,0-1,0 0,0 0,1 1,2 11,-7 16,-23 73,-35 78,43-128,-5 17,-33 61,46-113,11-17,0 1,0 0,-1 0,1 0,0 0,0 0,0 0,-1 0,1-1,0 1,0 0,0 0,0 0,-1-1,1 1,0 0,0 0,0 0,0-1,0 1,0 0,0 0,0-1,0 1,-1 0,1 0,0 0,0 0,0 0,0 0,0 0,1-1,-1 1,0 0,0 0,0-1,0 1,0 0,5-35,42-104,22-34,-58 147,0 0,2 0,2 2,0 0,1 0,14-15,-26 36,1-1,-1 0,1 1,-1-1,1 1,0 0,1 0,-1 0,0 1,1 1,0-2,-1 2,1-1,0 1,0 0,0 0,0 0,0 1,0 0,3 0,-5 1,0-1,0 1,0 0,0 0,0 0,-1 1,1-1,0 1,-1-1,1 1,-1 0,0 0,1 1,-1-1,0 0,-1 1,1 0,0-1,-1 2,0-1,1 0,-1 0,-1 0,1 1,0-1,-1 1,0-1,0 0,0 1,0 2,0 4,0 0,-1 0,0 1,-1-1,0 0,-1 0,0 0,0 0,-1 0,-1 0,0 0,-1 0,0-1,0 0,-1-1,0 1,-3 2,-4 5,-2 1,0-3,-1 1,0 0,-2-3,1 1,-2-1,-6 3,-23 9,69-31,-1 1,2 0,-1 3,1-1,0 1,-1 1,1 1,1 2,-16-1,-1 1,1 0,-1 0,1 0,-1 1,0 0,1 0,-1 0,0 1,1 1,-5-3,0 0,-1 0,1 0,0 1,0-1,0 1,-1-1,1 1,-1-1,0 1,1 0,-1 0,0 0,0 0,0-1,0 1,-1 1,1-1,-1 0,1-1,-1 2,0-1,0 0,0 1,0-2,0 1,0 1,0-1,-2 2,-2 7,0 0,-1 0,-1 0,0 0,-1 0,0 0,-1-2,0 1,-1-1,0 0,-1-1,1 1,-10 3,-12 10,-1-1,-1-3,-1-1,-4 1,33-16,1 0,-1 0,0 0,0 0,0-1,0 0,0 0,0 0,0-1,0 0,-1 0,1 0,0 0,0 0,0 0,0-1,0-1,0 1,-1-1,-11-4</inkml:trace>
   <inkml:trace contextRef="#ctx0" brushRef="#br0" timeOffset="132476.772">10749 3469,'3'-1,"-1"0,1-1,-1 1,0 1,0-2,1 1,-1-1,0 0,0 0,0 0,-1 1,2-3,11-8,-14 11,1 0,0 0,0 1,0-1,0 0,0 1,0 0,0-1,0 1,1-1,-1 1,0 0,0-1,0 1,1 0,-1 0,0 0,0 0,0 0,1 0,-1 0,0 0,0 0,0 0,1 1,-1-1,0 1,0-1,0 1,0-1,0 0,0 0,0 1,0 0,0 0,0-1,0 1,0 0,0 0,-1 0,1 0,0 0,-1 0,1 0,-1-1,1 2,-1-1,1 0,-1 0,0 0,0 1,2 4,0 1,-1-1,0 0,-1 1,1-1,-1 1,-1-1,0 2,-36 199,-15 13,11-50,38-151,0-3</inkml:trace>
-  <inkml:trace contextRef="#ctx0" brushRef="#br0" timeOffset="132863.922">11135 3354,'-1'0,"0"0,-1 0,1 1,0-1,-1 1,1 0,0-1,0 1,0 0,0 0,0 0,0 0,0 0,0 0,0 0,0 0,-18 24,13-17,-60 75,25-34,2 2,-20 38,54-80,-1 1,1-1,1 1,0 0,1 1,0-1,0 3,3-10,-1 1,1-2,0 2,0-1,0 0,1 0,-1 1,1-1,0 0,0 0,0 0,0-1,1 2,-1-1,1 0,0-1,0 1,0-1,0 1,0-1,1 0,-1 1,1-1,0 0,-1 0,2-1,14 9,1-1,-1-2,2 0,-1 0,16 2,-6-2,-2 2,11 4,-21-4,0 1,0-1,-1 2,-1 0,0 1,1 1,-14-11,10 7</inkml:trace>
+  <inkml:trace contextRef="#ctx0" brushRef="#br0" timeOffset="132863.921">11135 3354,'-1'0,"0"0,-1 0,1 1,0-1,-1 1,1 0,0-1,0 1,0 0,0 0,0 0,0 0,0 0,0 0,0 0,0 0,-18 24,13-17,-60 75,25-34,2 2,-20 38,54-80,-1 1,1-1,1 1,0 0,1 1,0-1,0 3,3-10,-1 1,1-2,0 2,0-1,0 0,1 0,-1 1,1-1,0 0,0 0,0 0,0-1,1 2,-1-1,1 0,0-1,0 1,0-1,0 1,0-1,1 0,-1 1,1-1,0 0,-1 0,2-1,14 9,1-1,-1-2,2 0,-1 0,16 2,-6-2,-2 2,11 4,-21-4,0 1,0-1,-1 2,-1 0,0 1,1 1,-14-11,10 7</inkml:trace>
   <inkml:trace contextRef="#ctx0" brushRef="#br0" timeOffset="133664.4">11744 3713,'10'-1,"-9"0,0 1,-1 0,1 0,0 0,-1 0,1 0,0-1,-1 1,1 0,-1 1,1-1,0 0,-1 0,1 0,0 0,-1 0,1 1,0-1,-1 0,1 0,-1 1,1-1,-1 1,1-1,-1 0,1 1,-1-1,1 1,-1-1,1 0,-1 0,0 1,1 0,-1-1,0 1,0-1,1 2,1 4,0 0,-1-1,0 2,0-1,0 0,-1 0,0 1,0-1,-1 0,1 0,-2 0,1 1,-2 3,-3 21,-50 341,48-327,7-39,-2 14,0-2,-2 0,0 1,-1-1,-2 2,8-20,0 0,0 1,0-1,0 0,0 1,0-1,-1 0,1 1,0-1,0 0,0 1,0-1,-1 0,1 1,0-1,0 0,0 0,-1 1,1-1,0 0,-1 0,1 1,0-1,-1 0,1 0,0 0,-1 0,1 0,0 1,-1-1,1 0,0 0,-3-11,4-16,19-79,5 1,5 2,5 0,5 2,24-37,-53 118,0 0,1 1,1 1,2-2,-11 16,0-1,0 2,0-2,0 0,1 2,0-1,0 0,0 2,0-2,1 1,-1 1,1 0,0-1,0 1,0 0,0 1,0 0,1 0,-5 1,1 0,-1 0,1 0,-1 1,0-1,1 0,-1 0,0 1,1-1,-1 1,0 0,0 0,0 0,1 1,-1-1,0 0,-1 1,1-1,0 0,0 1,-1 0,1 0,-1 0,1-1,-1 1,0 0,0 0,0 0,0 0,0 0,-1 0,1 0,-1 1,1-1,-1-1,0 2,0 1,1 6,0 0,-2 0,1 0,-1 0,-1 0,0 0,-3 8,1-5,-1 0,-1-2,0 2,-1-1,0 0,-1-1,-1 1,0-2,-1 1,0-1,-6 5,8-9,0 0,0 0,0-1,-1 0,0 0,0-1,0 0,-1 0,0-1,1 0,-1-1,0 1,-1-2,1 1,0-2,0 0,-2 0,8 0,1 0,0 0,-1-1,1 1,-1-1,1 0,0-1,0 1,-1 0,1-1,0 0,-2-1,-5-5</inkml:trace>
   <inkml:trace contextRef="#ctx0" brushRef="#br0" timeOffset="186007.288">11848 3669,'0'3,"1"-1,-1 1,1 0,0 0,0-1,0 1,0 0,1 0,-1-1,1 0,0 1,0-1,0 0,0 0,0 0,0 0,1 0,-1 0,1-1,-1 1,1-1,0 1,-1-1,1 0,0 0,0 0,1 0,10 3,0 0,0-1,0-1,1 0,3 0,37 1,-33-4</inkml:trace>
   <inkml:trace contextRef="#ctx0" brushRef="#br0" timeOffset="187810.487">12385 3558,'0'-1,"0"0,0 0,0-1,0 1,0 0,0 1,0-1,-1-1,1 1,0 0,-1 0,1 0,-1 0,1 0,-1 0,0 0,1 1,0 0,-1 0,1 0,0 0,-1 0,1 0,0 0,-1 0,1 0,-1 0,1 0,0 0,-1 0,1 0,0 0,-1 0,1 0,0 0,-1 0,1 0,0 0,0 0,-1 1,1-1,0 0,0 0,-1 1,1-1,0 0,0 1,0-1,-1 0,-1 4,-1-1,1 0,0 1,0 0,0-1,0 1,1 0,-1 0,-7 33,1-10,1 1,2 0,1 1,1-1,1 17,3-40,-1-1,1 2,0-2,0 1,0-1,1 0,-1 1,1-1,0 1,3 3,-4-7,0 0,0 1,1-1,-1 0,0 0,0-1,1 1,-1 0,1 0,-1 0,1 0,-1-1,1 1,-1 0,1-1,0 0,-1 1,1-1,0 0,-1 0,1 0,0 0,0 0,-1 0,1 0,0 0,-1-1,1 1,0-1,-1 1,1-1,-1 0,2 0,8-4,0-2,-1 2,1-2,-1 0,-1 0,0-2,0 2,-1-2,0 1,2-4,10-14,-1 0,-2-1,1-4,-14 23,0 2,-1-1,0 0,-1 0,1 0,-1-1,-1 1,0 0,0-2,0-4,-1 13,0-1,0 1,0 0,0-1,0 1,0 0,0-1,0 1,0 0,-1-1,1 1,0 0,0-1,0 1,0 0,0-1,-1 1,1 0,0 0,0-1,-1 1,1 0,0 0,0-1,-1 1,1 0,0 0,-1 0,1 0,0-1,0 1,-1 0,1 0,0 0,-1 0,1 0,0 0,-1 0,1 0,-1 0,1 0,0 0,-1 0,1 0,0 0,-1 0,1 1,0-1,0 0,-1 0,1 0,0 0,-1 1,1-1,0 0,0 0,-1 0,1 1,0-1,0 0,0 0,-1 1,1-1,0 0,0 1,0-1,0 1,-16 17,11-8,1 0,1 0,0 1,0-1,1 1,1-1,0 1,1-1,0 1,0-1,1 1,2 8,-1-12,0 0,0 0,0 0,1-1,0 0,1 1,-1-1,1 0,1 0,-1 0,1-1,0 1,0-2,1 1,0 0,0-1,0 1,0-2,6 4,-6-5,-1-1,1 1,-1-1,1 0,-1 0,1 0,0-1,-1 0,1 0,0 0,-1-1,1 0,0 0,-1 0,1-1,-1 1,0-1,1 0,-1 0,0-1,0 1,1-3,8-3</inkml:trace>
@@ -1731,7 +2391,7 @@
   <inkml:trace contextRef="#ctx0" brushRef="#br0" timeOffset="-184704.553">2053 7643,'0'0,"0"0,0-1,0 1,0 0,0 0,0 0,0-1,0 1,-1 0,1 0,0 0,0-1,0 1,0 0,0 0,0 0,0-1,1 1,-1 0,0 0,0-1,0 1,0 0,0 0,0 0,0 0,0-1,0 1,1 0,-1 0,0 0,0 0,0-1,0 1,0 0,1 0,-1 0,0 0,0 0,0 0,1 0,-1-1,0 1,0 0,0 0,1 0,-1 0,0 0,0 0,1 0,-1 0,0 0,0 0,0 0,1 0,-1 1,0-1,0 0,0 0,1 0,-1 0,0 0,0 0,0 0,0 0,9 12,-6 6,-2 0,0-1,-1 1,-1-1,0 1,-2-1,0 1,-3 6,-2 14,-14 99,6 2,15-134,0 2,1-1,0 0,0 0,0 0,1 1,0-1,0 1,4 5</inkml:trace>
   <inkml:trace contextRef="#ctx0" brushRef="#br0" timeOffset="-179666.795">468 8436,'1'0,"0"0,-1-1,1 1,0-1,0 1,0 0,-1-1,1 0,0 1,0-1,-1 1,1-1,-1 0,1 0,-1 1,1-1,-1 0,10-7,-9 8,-1 0,0 0,1 0,-1 0,1 0,-1 0,1 1,-1-1,0 0,1 0,-1 0,1 1,-1-1,0 0,1 0,-1 1,0-1,1 0,-1 1,0-1,1 0,-1 1,0-1,0 0,0 1,1-1,-1 1,0-1,0 1,0-1,0 0,0 0,0 0,4 12,-1 0,-1 0,0 0,-1 0,0 1,-1-1,0 0,-3 11,2 15,0 451,3-450,2 0,3 10,2 10,-4-34,-3-20,-1-1,0 2,0-1,0 0,-1 0,0 0,0 1,-2 1</inkml:trace>
   <inkml:trace contextRef="#ctx0" brushRef="#br0" timeOffset="-179149.543">914 8512,'0'0,"0"-1,1 1,-1 0,0 0,0 0,1 0,-1 0,0 0,0 0,1 0,-1 0,0 1,0-1,1 0,-1 0,0 0,0 0,0 0,1 0,-1 0,0 0,0 1,1-1,-1 0,0 0,0 0,0 1,0-1,0 0,1 0,-1 0,0 0,0 0,0 0,0 0,0 1,0-1,0 0,0 0,0 1,0-1,-5 12,-17 10,21-21,-49 44,16-16,2 2,1 2,-5 8,7-5,6-9,2 1,1 1,1 0,2 1,-7 18,22-44,1-1,-1 1,1 0,0-1,1 2,-1-1,1-1,0 1,0 1,0-2,1 1,-1 0,1-1,0 2,0-1,0-1,1 1,-1 0,3 1,0 1,0-2,1 2,-1-2,1 0,0 0,0 0,1 1,0-3,-1 2,1-1,6 2,42 19,-17-8,-1 1,2 3,-15-6,-1 1,0 0,-1 2,-1 0,-1 2,0-1,-2 2,-1 0,0 1,0 3,-10-14</inkml:trace>
-  <inkml:trace contextRef="#ctx0" brushRef="#br0" timeOffset="-176680.745">1240 9108,'1'0,"0"1,-1-1,1 1,0-1,0 0,0 1,0 0,-1-1,1 1,0-1,-1 1,1 0,0 0,-1-1,1 1,-1-1,1 1,-1 0,1 0,-1-1,0 1,1 0,-1 0,0 0,0 0,0 0,0 0,0 0,4 30,-4-28,2 262,-3-135,-4-57,-6 18,6-49,5-44,9-260,-3 192,3 1,16-52,-21 107,0-2,2 1,0 2,0-2,2 1,0 1,0-1,2 1,9-10,-13 17,1-2,0 3,0-2,1 2,0-1,0 2,0-2,1 3,0-2,0 1,0 2,0-2,0 2,1-1,-1 2,1 0,5-1,-6 1,-1 1,1-1,-1 2,0-1,1 1,-1 0,5 2,-11-3,0 0,0 1,0 0,0 0,-1 0,1 1,0-1,0 0,-1 1,1-1,-1 0,1 0,-1 1,0 0,0 0,0-1,0 1,0-1,0 1,0 0,0 0,-1 0,1 0,-1 0,0 0,1 0,-1 0,0 0,0-1,0 1,-1 2,0 9,-1-1,-1 0,0 0,-1 0,0 0,-1 0,0 0,-2 2,-16 25,-18 24,34-53,4-6,0 1,0-1,-1 0,0 1,0-1,0 0,-1 0,1-1,-1 0,0 1,-2-1,5-2,-1 0,1 0,-1 0,1-1,-1 1,0-1,1 1,-1-1,0 0,1 0,-1 0,0 0,1 0,-1-1,1 0,-1 1,0-1,1 0,-1 0,1 0,0 0,-1 0,1 0,0-1,-2-1,-34-31,27 24</inkml:trace>
+  <inkml:trace contextRef="#ctx0" brushRef="#br0" timeOffset="-176680.746">1240 9108,'1'0,"0"1,-1-1,1 1,0-1,0 0,0 1,0 0,-1-1,1 1,0-1,-1 1,1 0,0 0,-1-1,1 1,-1-1,1 1,-1 0,1 0,-1-1,0 1,1 0,-1 0,0 0,0 0,0 0,0 0,0 0,4 30,-4-28,2 262,-3-135,-4-57,-6 18,6-49,5-44,9-260,-3 192,3 1,16-52,-21 107,0-2,2 1,0 2,0-2,2 1,0 1,0-1,2 1,9-10,-13 17,1-2,0 3,0-2,1 2,0-1,0 2,0-2,1 3,0-2,0 1,0 2,0-2,0 2,1-1,-1 2,1 0,5-1,-6 1,-1 1,1-1,-1 2,0-1,1 1,-1 0,5 2,-11-3,0 0,0 1,0 0,0 0,-1 0,1 1,0-1,0 0,-1 1,1-1,-1 0,1 0,-1 1,0 0,0 0,0-1,0 1,0-1,0 1,0 0,0 0,-1 0,1 0,-1 0,0 0,1 0,-1 0,0 0,0-1,0 1,-1 2,0 9,-1-1,-1 0,0 0,-1 0,0 0,-1 0,0 0,-2 2,-16 25,-18 24,34-53,4-6,0 1,0-1,-1 0,0 1,0-1,0 0,-1 0,1-1,-1 0,0 1,-2-1,5-2,-1 0,1 0,-1 0,1-1,-1 1,0-1,1 1,-1-1,0 0,1 0,-1 0,0 0,1 0,-1-1,1 0,-1 1,0-1,1 0,-1 0,1 0,0 0,-1 0,1 0,0-1,-2-1,-34-31,27 24</inkml:trace>
   <inkml:trace contextRef="#ctx0" brushRef="#br0" timeOffset="-176158.497">1711 9104,'-6'-11,"0"2,6 9,0 0,0 0,-1 0,1 0,0 0,0 0,-1 0,1 1,0-1,0 0,0 0,-1 0,1 0,0 0,0 0,0 0,-1 0,1 0,0 1,0-1,0 0,0 0,0 1,0-1,-1 0,1 0,0 1,0-1,0 0,0 0,0 1,0-1,0 0,0 0,0 1,0-1,0 0,0 0,0 1,1-1,-1 0,-4 23,2-1,0 1,2 0,0-1,2 1,1-1,1 0,1 0,4 12,-8-30,0-1,1 0,-1 0,1 1,-1-1,1-1,0 2,0-1,0 0,1-1,-1 0,1 1,0 0,-1-2,-1-1,1 0,-1 1,1-1,-1 1,1-1,-1 0,1 1,-1-1,1 0,0 0,-1 0,1 0,-1-1,1 1,0 0,-1-1,1 1,-1-1,1 1,-1 0,0-1,1 1,-1-1,1 0,-1 0,0 0,0 0,0 0,0 0,0-1,1 1,17-17,-1-1,-1 0,0-2,-2 0,-1 0,0-1,-2-1,-1 0,-1 0,6-22,-15 42,0-1,1 1,-1-1,0 0,-1 1,1-1,-1 0,0 2,0-2,0 0,0 1,-1-1,0-1,1 5,0-1,0 1,0 0,0 0,-1 0,1 0,0 0,0 0,0 0,-1 0,1 0,0 0,0 0,-1-1,1 1,0 0,0 0,-1 0,1 0,0 0,0 0,-1 0,1 0,0 0,-1 0,1 0,0 0,0 0,-1 0,1 0,0 0,0 1,-1-1,1 0,0 0,0 0,0 0,-1 0,1 0,0 0,0 0,0 0,-1 0,1 1,0-1,0 0,0 0,0 0,0 1,-1-1,1 0,0 0,0 1,0-1,0 0,0 1,0-1,0 0,0 0,-9 16,4-4,1-1,0 2,1 0,1-1,0 1,0 0,2 0,0-1,0 1,2 7,1-3,0 0,1 1,1-2,1 1,0-1,1 1,6 7,-7-15,-1 0,2 0,-1 0,2-1,-1 1,1-2,0 0,1 1,0-1,0-1,8 5,-11-9,0 1,0 0,0-1,1 0,-1 0,1-1,-1 1,1-1,0 0,-1-1,1 0,0 0,0 0,-1-1,1 0,0 0,-1-1,1 1,-1-1,6-2,8-4,-3 0</inkml:trace>
   <inkml:trace contextRef="#ctx0" brushRef="#br0" timeOffset="-175612.443">2461 8659,'-3'1,"0"-1,0 1,0 0,0-1,1 1,-1 0,0 1,1-1,-1-1,1 2,0 0,-1-1,1 1,0 0,0 0,0-1,0 1,0 1,1-1,-1 0,1 0,-1 0,1 1,0 0,-1 1,-4 11,0 1,1-2,-2 17,3-16,-27 143,5-20,-29 87,55-214,5-9,17-14,24-30,-23 18,2 0,0 1,12-7,-25 22,0 0,1 1,-1-1,2 2,-1-1,1 2,0-1,0 2,6-1,-17 4,1 1,-1-1,1 1,-1 0,1 0,0 0,-1 0,1 1,-1-1,1 1,-1 0,1 0,-1 0,0 0,1 1,-1 0,0-1,0 0,0 1,0 1,-1-1,1 0,0 0,-1 0,0 1,1 0,-1-1,0 1,-1 0,1 0,0 0,-1 0,0 0,0 1,0-2,0 2,0-1,-1 0,0 0,1 1,-1-1,-1 0,1 1,0-1,-1 2,-4 18,0 1,-1-1,-2 0,0-1,-2 0,0 0,-8 9,11-19,0-1,-1 0,0-1,-1 1,0-2,-1 1,-1-1,1 0,-1-1,-1 0,0-1,0 0,0-1,-5 2,13-7,0 1,0-1,0 0,-1 0,1 0,0-1,-1 1,1-1,0 0,-1 0,1-1,0 1,-1-1,1 0,0 0,0-1,0 1,0 0,-2-2,-1-1,1 0,0 1,1-1,-1 0,1 0,0-1,0 0,1 0,-4-4,0-2,0-1,1 0,0 0,1-1,1 1,0-1,0 0,2-1,0 0,0-5,2-38,1 42</inkml:trace>
   <inkml:trace contextRef="#ctx0" brushRef="#br0" timeOffset="-174727.694">3110 8778,'1'-5,"0"-1,1 1,0-1,0 1,0 0,0 0,1 0,1-1,8-17,-6 9,-11 35,0 4,-90 517,89-513,4-16,-1 0,0-1,-1 1,-1 0,-2 5,3-50,6-8,3-1,2 0,11-35,-4 20,2-16,4 1,4-1,-16 51,0 0,2 0,1 1,1 0,1 1,0 0,2 2,13-16,-21 28,1-1,0 0,0 1,0 0,0 0,1 2,0-2,0 2,0 0,1 0,-1 1,1-1,0 2,6 0,-9 0,0 0,0 1,0 0,0 0,0 1,0 0,0 0,0 0,0 1,0 0,-1 0,1 1,-1-1,0 1,0 1,0-1,0 1,0 0,-1 0,4 4,-7-6,1 1,-1 1,0-1,0-1,0 2,0 0,-1-2,1 2,-1 0,0-1,0 1,0 0,-1-1,1 1,-1 0,0 0,0 4,-1-1,0-1,-1 2,0-1,0 0,0 1,-1-2,-1 2,-8 14,-1 0,-1-2,-1 0,-11 11,-43 45,-12 5,47-47,30-32,1 1,0 1,0-1,1 1,-1 0,1-1,-2 5,4-8,0 1,-1 0,1 0,0-1,0 1,0-1,0 1,0 0,0 0,0 0,0 0,0-1,0 1,1 0,-1 0,0 0,0 0,1-1,-1 0,1 1,-1-1,1 1,-1 0,1 0,-1-1,1 1,-1-1,1 1,0-1,-1 1,1-1,0 1,0-1,-1 1,1-1,0 0,0 0,0 1,-1-1,1 0,0 0,0 0,0 0,0 0,-1 0,2 0,8 1,1-1,-1 0,0 0,1-1,-1-1,0 0,3-1,-1 0,1 2,0-1,0 1,8 1,-9 0,0 1,0 1,0-1,0 1,0 1,0 1,-1-1,2 2,-11-3,1-1,-1 0,0 0,1 0,-1 1,0-1,0 1,0 0,0 0,0-1,0 1,-1 0,1 1,-1-1,1 0,-1 0,0 0,0 1,0-1,0 0,-1 1,1-1,-1 1,1 0,-1-2,0 2,0 0,0 0,-1-2,1 2,0 0,-1 0,0-1,0 0,0 0,0 1,0-1,-1 0,-3 9,-2 0,1-1,-2 0,1-1,-1 0,-1-1,0 1,-9 6,-2 1,-1-2,-1 0,-20 10,14-10,-2-1,0-2,0 0,-1-1,-1-3,0 0,15-4,0 0,0-1,0-1,-1-1,1 0,0 0,-1-2,1 0,0-1,0-1,1 0,-3-2,17 5,0 1,-1 0,1-1,0 0,0 0,0-1,0 1,0 0,1-1,-1 1,0 0,1-1,-1 0,1 1,-1-1,1 0,0 0,0 1,0-1,0-1,0 1,0 0,1 1,-1-2,1 1,-1 0,1-1,0 2,0-1,0-1,3-13</inkml:trace>
@@ -1747,7 +2407,7 @@
   <inkml:trace contextRef="#ctx0" brushRef="#br0" timeOffset="-153107.282">2724 11431,'0'-1,"0"1,0-1,0 1,0-1,1 1,-1-1,0 1,0-1,1 1,-1-1,0 1,1 0,-1-1,0 1,1-1,-1 1,1 0,-1 0,1 0,-1 0,1 0,-1 0,1-1,-1 1,1 0,-1 0,1 0,-1 0,1 0,-1 0,1 0,-1 0,1 0,-1 0,1 0,-1 0,1 0,-1 0,1 0,-1 0,1 1,-1-1,1 0,-1 0,1 0,27 10,-24-9,12 6,0-2,0 1,1-2,0 0,0-1,0 0,1-2,-1 0,0 0,1-2,-1 0,0 1,1-3,-1 0,34-3,-41 6,1-1,-1-1,0 0,1 0,4-1,-14 2,0 1,0 0,0-1,0 1,0 0,0-1,0 0,0 1,0-1,0 1,0-1,-1 0,1 0,0 1,0-1,-1 0,1 0,-1 1,1-1,-1 0,1 0,-1 0,1 0,-1 0,0 0,0 0,1 0,-1 0,0 0,0 1,0-2,0 1,0 0,0 0,-1-1,1 1,-1 0,0-1,1 2,-1-1,0 0,0 0,0 0,0 0,0 0,0 0,0 0,0 0,0 0,-1 1,1-1,0 1,0 0,-1-1,1 1,0 0,-1-1,1 1,-1 0,1 0,0 0,-1-1,1 2,-1-1,-5 0,-1 1,0-1,0 1,1 0,-1 1,1 1,-1-1,1 1,0-1,0 2,0 0,1-1,-1 1,1 1,0-1,0 1,0-1,1 2,0-1,0 1,-1 2,1-1,0 2,0-1,1 0,0 0,1 1,0 0,1-1,0 1,0 0,1 0,0 0,1 0,0 0,0 0,1 0,1 6,0-9,-1 0,1 0,0 0,0 0,0 0,1-1,0 1,0-1,1 0,0 0,0 0,0 0,1-1,3 4,-4-5,0 0,0-1,0 0,0 0,1 0,-1 0,1-1,0 1,-1-1,1 0,0-1,0 1,-1-1,1 0,0 0,0 0,0-1,0 1,-1 0,5-2,18-7,0 0,-1-1,-1-2,0 0,0-1,20-15,-5 3,-18 12,0-2,8-7,-11 6</inkml:trace>
   <inkml:trace contextRef="#ctx0" brushRef="#br0" timeOffset="-152694.826">3699 10839,'-11'27,"3"-11,-19 63,3 0,5 3,-5 51,17-74,2 1,4 7,2-41,0 0,2 0,2-1,0 1,2 0,2 2,-9-27,0 0,1 1,-1-1,0 0,1 0,0 0,-1 0,1 0,-1 0,1 0,0 0,0 0,0 0,0 0,0 0,0 0,0-1,1 1,-2-1,1 0,-1 0,1 0,-1 0,1 0,0-1,-1 1,1 0,-1 0,0 0,1 0,-1 0,1-1,-1 1,1 0,-1-1,0 1,1-1,-1 1,0 0,1-1,-1 1,0-1,0 1,1-1,-1 1,0-1,0 0,2-3,0-2,0 1,-1 0,0 0,0-1,-1 1,1-4,-2 3,1 0,-1-1,-1 1,1-1,-1 1,-1-1,1 1,-1 1,0-2,-1 2,1-1,-1 1,0-1,-1 1,1 0,-1 0,-1 0,-2-1,4 3,0 0,-1 0,0 1,1 0,-1-1,0 1,0 0,-1 0,1 2,0-1,-1 0,1 0,0 0,-1 1,1 0,-1 0,1 1,-1-1,1 1,0 0,-1 0,1 0,0 1,-3 1,1 1,-1-1,1 1,0 1,0-1,0 1,1-1,0 2,0-1,0 2,1-2,0 2,0-1,0 0,1 1,0 0,1 1,0-1,0 0,0 1,1-1,1 0,-1 1,1 0,0 1,1-3,0 1,0-1,0 1,1 0,0-1,1 1,-1-2,1 2,0-1,1 0,0 0,0-1,0 2,1-2,0 1,0-2,1 2,-1-1,1-1,0 1,1-1,-1 0,1 1,0-2,0 0,0 1,0-2,1 1,0-1,13 4,1-1,0 0,0-2,0-1,0 0,1-1,-1-1,0-1,1-1,11-3,9-2,-1-1,-1-2,1-2,33-16,-36 13,0-4,-1 0,8-6</inkml:trace>
   <inkml:trace contextRef="#ctx0" brushRef="#br0" timeOffset="-151545.244">777 12685,'4'-4,"0"0,0 1,0-2,0 1,-1 0,1-1,1-3,-4 7,-1-1,1 0,-1 1,1 0,-1 0,0-1,1 0,-1 1,0-1,0 0,0 1,-1 0,1-1,0 1,-1-1,1 0,0 1,-1-1,0 2,1-2,-1 1,0-1,0 1,0-1,0 1,-1 0,1-1,-1 0,0 1,1-1,-1 1,0-1,0 1,0 0,0 0,0 0,0 0,0 0,0 0,-1 1,1-1,0 1,0-1,-1 1,1 0,-2-1,-1 2,0-1,1 1,-1 0,0 0,1 0,0 0,-1 1,1-1,0 1,-1 0,-3 3,0-1,1 1,0-1,0 2,0-1,1 1,0 0,0 0,0 0,-2 5,4-3,0-1,1 0,0 1,0-1,1 0,0 1,1 0,0 0,0-1,1 2,0-1,0-1,1 1,0 0,1 0,0-1,0 1,1 0,0-1,0 0,1 0,0 0,0 0,1 0,0 0,0-2,0 1,1 0,0-1,1 1,-1-1,1 0,0 0,1-2,4 4,3-1,0 0,1-2,-1 1,1-2,0 0,1 0,-1-1,0-1,1 0,-1-1,1-1,-1-1,0 0,13-3,0-3,0 0,0-2,-1 0,0-2,-1-1,0-1,11-9,-21 12</inkml:trace>
-  <inkml:trace contextRef="#ctx0" brushRef="#br0" timeOffset="-151042.277">1220 12722,'10'-1,"-10"1,1-1,0 1,-1 0,1 0,0 0,-1 0,1 0,-1 0,1 0,0 0,-1 0,1 0,0 0,-1 0,1 0,0 0,-1 1,1-1,-1 0,1 1,-1-1,1 0,-1 1,1-1,-1 0,1 1,-1-1,1 1,-1-1,1 1,-1-1,0 1,1-1,-1 1,0 0,0-1,1 0,-1 1,3 5,-1-1,0 1,0 0,-1 0,1 0,-1 0,-1 0,1 5,-3 54,0-27,3-14,-1-13,0-1,0 0,-1 0,0 0,-2 5,-1-3</inkml:trace>
+  <inkml:trace contextRef="#ctx0" brushRef="#br0" timeOffset="-151042.278">1220 12722,'10'-1,"-10"1,1-1,0 1,-1 0,1 0,0 0,-1 0,1 0,-1 0,1 0,0 0,-1 0,1 0,0 0,-1 0,1 0,0 0,-1 1,1-1,-1 0,1 1,-1-1,1 0,-1 1,1-1,-1 0,1 1,-1-1,1 1,-1-1,1 1,-1-1,0 1,1-1,-1 1,0 0,0-1,1 0,-1 1,3 5,-1-1,0 1,0 0,-1 0,1 0,-1 0,-1 0,1 5,-3 54,0-27,3-14,-1-13,0-1,0 0,-1 0,0 0,-2 5,-1-3</inkml:trace>
   <inkml:trace contextRef="#ctx0" brushRef="#br0" timeOffset="-150870.53">1240 12459,'8'29,"-4"-19</inkml:trace>
   <inkml:trace contextRef="#ctx0" brushRef="#br0" timeOffset="-150455.766">1426 12553,'8'30,"0"-6,-5 9,-1 0,-2 0,-2 0,-1 0,-2 7,-6 74,10 197,2-229,-3-164,0 17,4-1,2 1,7-27,-8 73,1 1,2 0,-1-1,2 2,1-1,0 1,2 0,0 0,1 1,0 1,1-1,2 2,13-14,-12 15,3-2,1-1,10-5,-24 17,0 2,1-2,-1 1,1 0,0 1,0 0,0 0,0 0,1 0,-1 2,6-2,-10 2,-1 0,1 0,-1 0,1 0,-1 0,1 0,0 1,-1-1,1 0,-1 1,1-1,-1 0,1 1,-1-1,0 1,1 0,-1 0,0 0,0 0,1 0,-1 0,0 0,0 0,0 1,0 0,0 0,0 0,0 0,0 0,-1 0,1 0,-1 1,0-1,1 0,-1 0,0 0,0 1,-1-1,0 7,0-1,-1 1,-1-1,1 1,-1-1,-1 0,0 1,-12 17,0 0,-2-2,-1 1,-1-2,-2 0,-20 16,37-35,0 1,0-2,-1 1,1 0,-1-2,0 1,0 0,-3 1,7-3,1-1,-1 0,0 1,1-1,-1 1,0-1,0 0,0 0,1 0,-1 0,0 0,0 0,0 0,1-1,-1 1,0-1,0 1,1 0,-1-1,0 1,1-1,-1 0,1 0,-1 0,1 0,0-1,-1 1,1 0,0 0,0 0,0 0,0-1,-1 0,-4-9</inkml:trace>
   <inkml:trace contextRef="#ctx0" brushRef="#br0" timeOffset="-150074.689">1763 12503,'16'-4,"-15"4,0 0,-1 0,1 0,0-1,0 1,0 0,-1 0,1 0,0-1,0 1,0 0,0 0,-1 0,1 0,0 1,0-1,0 0,-1 0,1 0,0 1,0-1,-1 0,1 0,0 0,0 1,-1-1,1 1,0-1,-1 1,1-1,-1 1,1 0,-1-1,1 1,-1 0,1-1,-1 1,1 1,1 1,0 1,0 0,0 0,0 0,-1 0,0 1,0-1,0 0,0 1,-1-1,0 1,0-1,0 1,-8 64,4-43,-53 264,54-274,2-14,0 1,1 1,-1-1,1-1,0 1,0 1,0-1,1-1,-1 2,1-1,0 1,-1-4,0 0,0 0,0 1,0-1,1 0,-1 0,0 1,0-1,0 0,1 0,-1 0,0 0,0 1,0-1,1 0,-1 0,0 0,0 0,1 0,-1 0,0 0,0 1,1-1,-1 0,0 0,0 0,1 0,-1 0,0 0,0 0,1 0,-1-1,0 1,0 0,1 0,-1 0,0 0,0 0,1 0,-1 0,0-1,17-16,14-27,1 2,3 0,39-35,-74 76,1 0,0 1,0-1,-1 0,1 0,0 0,0 0,0 1,0-1,0 0,0 1,0-1,0 0,1 1,-1 0,0-1,0 1,0 0,1-1,-1 1,0 0,0 0,0 0,1 0,-1 0,0 0,0 1,0 0,0 0,0 0,0 0,0 0,-1 0,1 0,0 1,-1-1,1-1,-1 1,0 0,1 1,-1-1,0 0,0 0,1 1,-1-1,0 0,0 0,0 9,0 1,-1-2,0 1,-1 0,-1 4,-30 80,15-48,15-38</inkml:trace>
@@ -1763,19 +2423,19 @@
   <inkml:trace contextRef="#ctx0" brushRef="#br0" timeOffset="-120877.632">8881 11834,'14'-4,"-12"3,-1 1,1 0,-1 0,1-1,-1 1,1-1,-1 1,1 0,-1 0,1 0,-1 0,2 0,17 4,1 1,-1 1,-1 1,1 0,-1 1,15 10,16 6,-14-9,-1 2,29 18,-54-28,0-1,0 2,-1 0,0 0,0 0,-1 1,0 0,0 1,-1-1,-1 1,1 2,-5-7,0 2,0-1,-1 0,0 0,0 1,0-1,-1 0,0 1,-1-1,1 0,-2 0,1 1,0-1,-1-1,0 2,-1-2,0 2,0-2,0 1,-3 3,-10 14,-1-1,0-1,-2 0,-5 3,11-10,-9 9,-1-1,0-1,-2-1,-1-1,-8 5,12-13</inkml:trace>
   <inkml:trace contextRef="#ctx0" brushRef="#br0" timeOffset="-97563.038">10509 11402,'0'1,"0"0,1 0,-1 0,1 0,-1-1,1 1,-1 0,1 0,-1 0,1-1,0 1,-1-1,1 0,0 1,0-1,0 1,-1-1,1 1,0-1,0 0,0 1,0-1,0 0,0 1,0-1,0 0,0 0,0 0,32 4,-29-4,12 0,-1-1,0 0,1-1,-1-1,0 1,0-2,0-1,-1 1,0-2,0 0,0-1,0 0,6-4,1-2,-2 0,0 0,-1-2,0 0,-2-1,7-7,-20 20,-1-1,0 2,1-1,-1 0,-1 0,1-1,0 1,-1-1,0 1,1-1,-2 1,2-4,-2 6,0-1,-1 1,1 0,0 0,-1-1,1 1,-1-1,1 1,-1 0,1-1,-1 1,0 1,0-1,0-1,0 1,0 0,0 0,0 0,0 0,0 0,0 0,-1 1,1-1,0 1,-1 0,1-1,0 0,-1 1,1 0,-1-1,1 1,-1 0,1 0,-1 0,0 0,-11-2,0 1,-1 1,1 0,-1 1,1 0,0 1,-2 0,-92 24,95-22,-20 4,0 3,1 0,1 3,0 0,1 1,0 1,2 2,0 0,1 2,-5 6,19-15,1 1,1 0,0 1,0-1,1 2,1-1,1 1,0 0,-4 12,8-14,0 0,0 0,1 0,1 1,0-1,1 1,1-2,0 2,0-1,2 0,0 1,0-1,2 2,-3-9,0 0,0 0,1 0,0 0,0 0,0-1,1 1,-1 0,1-2,0 2,1-1,-1-1,1 1,0 0,3 0,0 0,0 0,0-1,0 1,1-1,-1-1,1 0,0 0,0 0,19 1,-1-2,1-1,0 0,-1-1,22-5,1-1,1-3,-2-1,0-3,8-4,34-15,59-33,-110 47,-8 6</inkml:trace>
   <inkml:trace contextRef="#ctx0" brushRef="#br0" timeOffset="-96995.554">11259 11304,'0'0,"-1"0,1 0,0 1,0-1,0 0,0 0,0 0,0 0,0 0,0 0,0 0,0 1,0-1,1 0,-1 0,0 0,0 0,0 0,0 0,0 0,0 0,0 1,0-1,0 0,0 0,0 0,0 0,0 0,1 0,-1 0,0 0,0 0,0 0,0 0,0 0,0 0,0 0,0 1,1-1,-1 0,0 0,0 0,0 0,0 0,0 0,0 0,0 0,1 0,-1-1,0 1,0 0,0 0,0 0,0 0,0 0,0 0,0 0,1 0,-1 0,0 0,0 0,0 0,0 0,0 0,0-1,0 1,-2 17,-8 18,-8 14,-21 54,-12 65,50-164,-5 27,6-29,0-1,0 0,-1 1,1-2,0 1,0 1,1-1,-1 0,0 0,0 1,1-1,-1 0,0 0,1 0,0 0,-1 0,1 0,0 0,-1 1,1-1,1 0,-2-1,1 1,0-1,-1 0,1 0,0 0,-1 0,1 0,0 0,-1 0,1 0,0-1,-1 1,1 0,0 0,-1-1,1 1,0 0,-1 0,1-1,-1 1,1-1,-1 1,1-1,0 1,15-14,-13 11,60-59,23-33,-48 50,2 2,2 2,2 1,28-18,-68 55,-1 0,1 1,0 0,0 0,0 0,0 1,0-1,0 1,0-1,1 1,-1 1,0 0,1-1,-1 1,4 0,-5 0,-1 1,1-1,-1 0,1 1,-1 0,0 0,1 0,-1 1,0-1,0 0,0 1,0-1,0 0,0 1,0 0,-1 0,1 0,-1 0,1-1,-1 1,0 1,0-1,1 0,-2 0,1 0,0 1,0 1,1 3,-1 1,1 0,-2-1,1 1,-1-1,0 2,-1-2,0 1,-1 2,-21 73,7-32,-60 209,72-243</inkml:trace>
-  <inkml:trace contextRef="#ctx0" brushRef="#br0" timeOffset="-95975.154">12083 11438,'1'0,"0"0,0-1,0 1,-1-1,1 1,0-1,0 1,0-1,0 1,-1 0,1-1,0 0,-1 0,1 1,-1-1,1 0,-1 0,1 0,-1 0,1 0,-1 0,0 0,1 1,-1-1,0 0,0 0,0 0,0 0,0 0,0-1,-1-27,1 28,-1-1,1 0,-1 1,0 0,0 0,0 0,0-1,0 1,0 0,0-1,0 1,0 0,-1 0,1 1,0-1,-1 0,1 0,-1 1,1-1,-1 0,1 1,-1-1,0 1,1-1,-1 1,1 0,-1 0,0 0,1 0,-1 0,0 0,1 0,-1 0,0 1,1-1,-1 1,0-1,1 1,-1 0,-6 1,1 0,0 1,-1 1,1-1,0 1,1 0,-5 4,-3 2,1 2,0 0,1 1,1 0,0 0,1 1,0 0,-1 4,6-9,1 1,-1-1,2 1,-1-1,2 1,-1 0,1 0,1 0,0 0,1 0,0 0,0 1,1-1,1 2,-1-9,0 0,0 1,0-2,0 2,0-1,1 0,0 0,0 0,0 0,0-1,0 1,0 0,1-1,-1 1,1-2,0 2,0-1,0 0,2 1,0-2,1 2,-1-1,1 0,-1-1,1 1,-1-2,1 1,0-1,5 1,11-2,0 0,1-1,-1-1,0-2,8-2,22-5,-2-3,23-9,-50 15,0-2,-1 0,0 0,-1-1,-1-2,7-5,-21 13,1 0,-1-1,0 0,-1 1,0-2,4-6,-7 11,-1 0,0 0,0 1,0-1,0 0,0 0,-1 1,1-1,-1-1,0 1,0 2,0-1,0 1,-1 0,1-1,0 1,-1 0,1 0,-1 0,1 0,-1 0,0 0,1 0,-1 0,0 0,0 0,0 0,0 0,0 0,0 0,0 1,0 0,0-1,0 0,0 1,-1-1,1 1,-1 0,1-1,-1 1,1 0,-1 0,1 0,-1 0,0 0,1 1,-1-1,1 0,0 1,-1-1,1 1,-1-1,1 1,0-1,-1 1,1-1,0 1,0 0,-1 0,1 0,0 0,0 1,0-1,0 0,0 0,1 0,-1 0,0 0,1 1,-6 6,0 1,2-1,-1 1,0 1,-1 7,0-1,1 1,0-1,2 0,0 1,1 0,1 1,1-2,1 2,1 6,-2-24,0 1,0 1,0-1,0 0,0 0,0 0,0 0,0 0,1 1,-1-2,1 1,-1 0,1 0,-1 0,1 0,-1 0,1 0,0 0,0-1,0 1,0 1,0-2,0 0,-1 0,1-1,0 1,0 0,-1 0,1-1,0 1,-1 0,1-1,0 1,-1 0,1-1,-1 1,1-1,-1 1,1-1,-1 0,1 1,-1-1,1 1,-1-1,0 0,1 1,4-7,-1 0,0-2,0 2,2-8,21-74,11-32,-31 103,0 1,2-1,0 2,1-1,7-6,-13 17,1 2,0-2,0 1,1 1,-1 0,1 0,0 0,0 0,1 1,-1 0,1 0,0 0,-1 2,1-1,1 0,-1 0,0 1,0 0,0 1,1-1,-1 1,5 1,1 0,1 1,-1 0,0 1,0 0,0 1,0 0,-1 1,1 0,-1 1,-1 0,12 7,-20-10,1 0,-1 0,0 0,0 0,0 1,0-1,0 1,-1 0,0-1,1 1,-2 0,1-1,0 2,-1-1,0 0,0 0,0 0,-1 0,1 1,-1-1,0 0,-1 0,0 5,-2 10,-2-1,0 1,-1-1,-8 17,3-8,-13 32,13-35,1 0,1 0,2 1,-4 20,11-44,0 0,0 0,0-1,0 1,-1 0,1-1,0 1,0-1,0 1,1 0,-1 0,0-1,0 1,0 0,0 0,1-1,-1 1,0 0,1-1,-1 1,1 0,-1-1,1 0,-1 1,1 0,0-1,0 0,-1 0,1 0,0 0,0 0,0 0,-1 0,1 0,0 0,0 0,0-1,-1 1,1 0,0 0,0-1,-1 1,1 0,0 0,0-1,33-25,44-59,-59 62,1 1,0 0,2 2,1 0,23-15,-45 34,0 1,0-1,0 0,0 0,0 1,0-1,0 1,0-1,0 1,1-1,-1 1,0 0,0-1,0 1,1 0,-1 0,0 0,1 0,-1 0,1 1,-1-1,-1 0,1 1,-1-1,1 1,-1 0,1-1,-1 1,1-1,-1 1,1 0,-1-1,0 1,1 0,-1 0,0-1,0 0,0 1,1 0,-1-1,0 1,0 0,0 0,0 0,-1 5,1 2,-1-2,0 1,-1-1,0 0,0 3,-20 53,-79 199,82-219,-3 0,-1-2,-2-2,-2 1,-4 0,14-20,-1 1,-1-3,-9 8,18-18,-1 1,0 0,0-2,0 1,-1-2,0 1,-12 3,21-8,0 0,0 0,-1-1,1 0,0 0,-1 0,1 0,0 0,-1 0,1 0,0 0,0-1,-1 0,1 0,0 0,0 0,0 0,0-1,0 0,0 1,1 0,-1-1,0 0,1-1,-2 0,-2-3,0 0,1-1,0 0,0 0,1-1,0 1,0 0,-2-8,-1-6</inkml:trace>
+  <inkml:trace contextRef="#ctx0" brushRef="#br0" timeOffset="-95975.155">12083 11438,'1'0,"0"0,0-1,0 1,-1-1,1 1,0-1,0 1,0-1,0 1,-1 0,1-1,0 0,-1 0,1 1,-1-1,1 0,-1 0,1 0,-1 0,1 0,-1 0,0 0,1 1,-1-1,0 0,0 0,0 0,0 0,0 0,0-1,-1-27,1 28,-1-1,1 0,-1 1,0 0,0 0,0 0,0-1,0 1,0 0,0-1,0 1,0 0,-1 0,1 1,0-1,-1 0,1 0,-1 1,1-1,-1 0,1 1,-1-1,0 1,1-1,-1 1,1 0,-1 0,0 0,1 0,-1 0,0 0,1 0,-1 0,0 1,1-1,-1 1,0-1,1 1,-1 0,-6 1,1 0,0 1,-1 1,1-1,0 1,1 0,-5 4,-3 2,1 2,0 0,1 1,1 0,0 0,1 1,0 0,-1 4,6-9,1 1,-1-1,2 1,-1-1,2 1,-1 0,1 0,1 0,0 0,1 0,0 0,0 1,1-1,1 2,-1-9,0 0,0 1,0-2,0 2,0-1,1 0,0 0,0 0,0 0,0-1,0 1,0 0,1-1,-1 1,1-2,0 2,0-1,0 0,2 1,0-2,1 2,-1-1,1 0,-1-1,1 1,-1-2,1 1,0-1,5 1,11-2,0 0,1-1,-1-1,0-2,8-2,22-5,-2-3,23-9,-50 15,0-2,-1 0,0 0,-1-1,-1-2,7-5,-21 13,1 0,-1-1,0 0,-1 1,0-2,4-6,-7 11,-1 0,0 0,0 1,0-1,0 0,0 0,-1 1,1-1,-1-1,0 1,0 2,0-1,0 1,-1 0,1-1,0 1,-1 0,1 0,-1 0,1 0,-1 0,0 0,1 0,-1 0,0 0,0 0,0 0,0 0,0 0,0 0,0 1,0 0,0-1,0 0,0 1,-1-1,1 1,-1 0,1-1,-1 1,1 0,-1 0,1 0,-1 0,0 0,1 1,-1-1,1 0,0 1,-1-1,1 1,-1-1,1 1,0-1,-1 1,1-1,0 1,0 0,-1 0,1 0,0 0,0 1,0-1,0 0,0 0,1 0,-1 0,0 0,1 1,-6 6,0 1,2-1,-1 1,0 1,-1 7,0-1,1 1,0-1,2 0,0 1,1 0,1 1,1-2,1 2,1 6,-2-24,0 1,0 1,0-1,0 0,0 0,0 0,0 0,0 0,1 1,-1-2,1 1,-1 0,1 0,-1 0,1 0,-1 0,1 0,0 0,0-1,0 1,0 1,0-2,0 0,-1 0,1-1,0 1,0 0,-1 0,1-1,0 1,-1 0,1-1,0 1,-1 0,1-1,-1 1,1-1,-1 1,1-1,-1 0,1 1,-1-1,1 1,-1-1,0 0,1 1,4-7,-1 0,0-2,0 2,2-8,21-74,11-32,-31 103,0 1,2-1,0 2,1-1,7-6,-13 17,1 2,0-2,0 1,1 1,-1 0,1 0,0 0,0 0,1 1,-1 0,1 0,0 0,-1 2,1-1,1 0,-1 0,0 1,0 0,0 1,1-1,-1 1,5 1,1 0,1 1,-1 0,0 1,0 0,0 1,0 0,-1 1,1 0,-1 1,-1 0,12 7,-20-10,1 0,-1 0,0 0,0 0,0 1,0-1,0 1,-1 0,0-1,1 1,-2 0,1-1,0 2,-1-1,0 0,0 0,0 0,-1 0,1 1,-1-1,0 0,-1 0,0 5,-2 10,-2-1,0 1,-1-1,-8 17,3-8,-13 32,13-35,1 0,1 0,2 1,-4 20,11-44,0 0,0 0,0-1,0 1,-1 0,1-1,0 1,0-1,0 1,1 0,-1 0,0-1,0 1,0 0,0 0,1-1,-1 1,0 0,1-1,-1 1,1 0,-1-1,1 0,-1 1,1 0,0-1,0 0,-1 0,1 0,0 0,0 0,0 0,-1 0,1 0,0 0,0 0,0-1,-1 1,1 0,0 0,0-1,-1 1,1 0,0 0,0-1,33-25,44-59,-59 62,1 1,0 0,2 2,1 0,23-15,-45 34,0 1,0-1,0 0,0 0,0 1,0-1,0 1,0-1,0 1,1-1,-1 1,0 0,0-1,0 1,1 0,-1 0,0 0,1 0,-1 0,1 1,-1-1,-1 0,1 1,-1-1,1 1,-1 0,1-1,-1 1,1-1,-1 1,1 0,-1-1,0 1,1 0,-1 0,0-1,0 0,0 1,1 0,-1-1,0 1,0 0,0 0,0 0,-1 5,1 2,-1-2,0 1,-1-1,0 0,0 3,-20 53,-79 199,82-219,-3 0,-1-2,-2-2,-2 1,-4 0,14-20,-1 1,-1-3,-9 8,18-18,-1 1,0 0,0-2,0 1,-1-2,0 1,-12 3,21-8,0 0,0 0,-1-1,1 0,0 0,-1 0,1 0,0 0,-1 0,1 0,0 0,0-1,-1 0,1 0,0 0,0 0,0 0,0-1,0 0,0 1,1 0,-1-1,0 0,1-1,-2 0,-2-3,0 0,1-1,0 0,0 0,1-1,0 1,0 0,-2-8,-1-6</inkml:trace>
   <inkml:trace contextRef="#ctx0" brushRef="#br0" timeOffset="-95462.791">13168 11578,'7'-7,"0"1,-1-1,1 1,1 0,-1 1,3-2,-9 7,-1-1,1 1,0 0,0-1,1 0,-1 1,0-1,0 1,0 0,0-1,0 1,1 0,-1 0,0 0,0-1,0 1,1 0,-1 1,0-1,0 0,0 0,0 0,1 1,-1-1,0 1,0-1,0 1,0-1,0 1,0-1,0 0,0 1,0 0,0 0,0 0,-1 0,1 0,0 0,-1 0,1 0,0 0,-1 0,3 8,0 0,-1 0,0 0,-1 1,0-1,-1 1,0-1,0 1,-1-1,-1 1,1 4,-5 48,-3 0,-4 0,-11 32,-8 5,-36 72,60-150,4-10,-1-1,1 1,-2-1,0 0,0 0,-1 0,-6 6,13-15,0-1,-1 1,1-1,0 0,-1 1,1-1,0 0,-1 0,1 0,-1 0,1 0,0 0,-1 1,1-1,-1 0,1 0,-1 0,1 0,-1 0,1 0,0 0,-1 0,1 0,-1 0,1 0,-1 0,1 0,-1 0,1 0,-1-1,1 1,-1 0,1 0,-10-13,2-20,6 16,2 1,0-1,1 1,1-1,1 1,1-6,7-19,15-37,-3 21,2 0,3 2,5-3,-17 33,1 0,1 0,1 1,1 2,2 0,0 1,11-7,-29 25,21-13,-24 15,0 0,0 1,0-1,0 1,0-1,0 1,0-1,0 1,0 0,0-1,0 1,1 0,-1 0,0 0,0 0,0 0,0 0,0 0,1 0,-1 0,0 1,0-1,-1 1,1-1,-1 1,0-1,1 1,-1-1,0 1,0-1,1 1,-1-1,0 0,0 1,0-1,0 1,0 0,0-1,0 1,0-1,0 1,0 0,0-1,0 1,0-1,0 1,-1-1,1 1,0 0,0-1,-1 0,1 0,0 1,-1-1,1 1,-14 19,12-17,-9 11,-1 0,0-1,-1 0,0 0,-1-1,-1-1,-8 5,10-9</inkml:trace>
   <inkml:trace contextRef="#ctx0" brushRef="#br0" timeOffset="-95231.463">13412 11524,'15'1,"1"1,-1 0,1 1,-1-1,0 2,-1 1,3 0,-11-3,0 0,0-1,0 0,0 0,0-1,1 0,-1 0,0 0,4-1,-7 1,0-1,0 1,-1-1,1 1,0-1,-1 0,1 0,-1-1,1 1,-1 0,1 0,-1-1,0 1,0-1,0 0,0 0,0 0,0 1,0-2,-1 1,1 0,-1-1,4-9</inkml:trace>
   <inkml:trace contextRef="#ctx0" brushRef="#br0" timeOffset="-95047.826">13894 10918,'4'-13,"-1"3,-9 21,-75 182,-5 11,-6-7,-56 109,122-265,17-32</inkml:trace>
   <inkml:trace contextRef="#ctx0" brushRef="#br0" timeOffset="-94344.213">13492 11375,'0'-47,"0"47,1 0,-1 1,0-1,0 0,0 0,0 0,0 0,0 0,0 0,0 0,0 0,0 0,0 0,0 0,0 0,1 0,-1 0,0 0,0 0,0 0,0 0,0 0,0 0,0 0,0 0,0 0,0-1,0 1,0 0,0 0,0 0,1 0,-1 0,0 0,0 0,0 0,0 0,0 0,0 0,0 0,0 0,0 0,0 0,0 0,0-1,0 1,0 0,0 0,0 0,0 0,0 0,0 0,0 0,0 0,0 0,0 0,0 0,0 0,0-1,5 10,4 11,-5-11,0 0,1 0,0-1,0 1,1 0,0-2,1 1,0 0,0-1,1 0,0 0,0-1,1 0,0 0,0-1,0 0,1 0,0-1,0-1,0 1,0-1,0-1,1 0,0 0,-1-1,1 0,11 0,13-2,0-2,0-1,0 0,-1-3,0-1,0 0,0-3,-2-1,7-4,-34 14,0 0,0-1,0 0,0 0,0 0,-1-1,0 1,1-1,-2-1,1 2,0-2,-1 1,1 2,0 0,0 0,0 1,0-1,0 1,0 0,0 1,0 0,0-1,1 1,-1 0,0-1,8 0,-1-1,1-1,-1 0,1 0,4-3,-54 14,32-6,-1 2,1-1,1 0,-1 1,0 1,-1 0,6-4,0 0,0 0,0 0,0 0,0 0,1 0,-1 0,0 0,1 0,-1 0,0 0,1 1,0-1,-1 0,1 2,0-3,0 0,0 1,1 0,-1-1,0 1,0 0,1 0,-1-1,1 1,-1-1,1 1,-1 0,1-1,-1 1,1-1,0 1,-1-1,1 1,-1-1,1 0,0 0,0 0,-1 0,1 1,0-1,0 0,-1 0,1 0,1 0,3 1,0 0,0-1,0 0,0 0,0-1,0 1,0-1,0 0,0 0,0 0,-1-1,1 0,0 0,-1 0,4-1,0-1,0 0,-1 0,0-1,0 1,-1-2,5-3,-9 7,-1 0,1 1,-1 0,0-1,0 1,0-1,0 0,0 0,0 0,-1 1,1-1,0-2,-1 3,0 1,0-1,0 0,0 0,0 1,0-1,0 1,-1-1,1 0,0 0,0 0,-1 1,1-1,-1 0,1 0,0 1,-1-1,0 0,1 1,-1-1,0 1,-1-1,-1-1,1 1,-1 0,0-1,0 1,1 1,-1-1,0 0,0 1,0-1,0 1,0 0,0 0,1 0,-4 1,-12 1,0 1,0 1,0-1,1 3,-1-1,1 2,0 0,1 0,0 2,0 0,1 0,-10 9,15-10,0 0,1-1,0 2,1 0,0 0,0 1,1 0,1 0,-1 0,2 0,0 1,0 0,1 0,0 1,1-1,1 1,0-1,0 8,2-12,0-2,0 1,1-1,0 2,0-2,0 1,1-1,0 1,0-1,1 1,-1-2,1 2,0-2,1 1,-1 0,3 1,-1-1,1 0,0 0,1 0,-1 0,1-2,0 1,1 0,-1-1,0 0,1 0,4 0,10 2,1 0,1-2,-1-1,0 0,1-1,0-2,-1 0,5-2,16-3,-2-2,1-2,-1-2,-1 0,0-3,-1-2,-1 0,15-11,-11 4</inkml:trace>
   <inkml:trace contextRef="#ctx0" brushRef="#br0" timeOffset="-93959.741">15013 10973,'6'-11,"-1"-2,0-1,1-5,-4 10,0 1,1 0,0 0,1-1,0 2,0-1,0 1,1-1,1 2,0-2,8-1,-13 9,-1 0,0 0,1 0,-1 0,0 0,0 0,1 0,-1 0,0 1,1-1,-1 0,0 0,0 0,1 1,-1-1,0 0,0 0,1 0,-1 1,0-1,0 0,0 1,0-1,1 0,-1 0,0 1,0-1,0 0,0 1,1 1,-1 0,0 1,1-1,-1 1,0-1,0 0,-1 1,1-1,-1 1,0 0,-20 56,-3-2,-3 0,-20 29,-21 44,29-49,4 0,4 3,4 0,2 8,16-58,5-25,2 0,-1-1,1 0,1 1,-1 0,2 0,-1 0,1-1,1 6,-1-13,0-1,1 0,-1 0,0 0,0 0,0 0,0 1,0-1,0 0,0 0,0 0,0 0,0 0,0 1,0-1,0 0,1 0,-1 0,0 0,0 0,0 0,0 0,0 0,0 0,1 0,-1 1,0-1,0 0,0 0,0 0,0 0,1 0,-1 0,0 0,0 0,0 0,0 0,0 0,1 0,-1 0,0 0,0-1,0 1,0 0,0 0,1 0,-1 0,0 0,0 0,0 0,0 0,0 0,0 0,10-9,4-13,-6 6,-1 0,0 0,-1-1,-2 0,0 0,2-16,-5 23,0 0,0 0,-1 0,-1 0,0 1,0-1,-1 0,-1 0,0 1,0-2,-1 2,-3-6,5 12,1 0,-1 0,0 1,0-1,0 0,-1 1,1 0,0 0,-1 0,0-1,0 1,1 1,-1-1,0 1,0-1,-1 1,1-1,0 1,0 0,-1 0,1 1,-1 0,1 0,-1 0,1-1,-1 1,1 1,-1-1,1 0,0 0,-1 1,1 0,0 0,-1 0,1 1,-2 0,-6 2,1 2,-1-1,1 2,1-1,-1 1,1 0,1 0,-1 2,2-1,-2 2,-2 3,2 0,0 1,1 0,0 0,1 0,1 2,0-1,1 0,1 1,0 4,3-13,0 0,1 0,0-1,0 1,1 0,0 0,0 0,1-1,0 1,0-1,2 4,-1-5,0-1,0 1,0 0,0-1,1 0,0-1,0 2,0-1,0-2,1 2,-1-1,1 1,0-2,0 0,0 1,1 0,8 1,0 0,0 0,1-1,-1 0,1-1,0-1,-1 0,6-1,31-1,38-7,-76 7,142-19,0-4,-3-8,32-14,-105 23</inkml:trace>
-  <inkml:trace contextRef="#ctx0" brushRef="#br0" timeOffset="-92879.179">10488 12799,'8'-7,"0"-1,-1 2,1-1,-2-1,6-6,-11 13,0-1,0 1,0-1,0 0,0 1,-1 0,1-1,0 0,-1 1,1-1,-1 0,0 1,0-1,0 0,0 0,0 1,0-1,0 0,-1 1,1-1,0 0,-1 1,0-1,1 0,-1 1,0 0,0-1,0 1,-1-2,0 1,0 0,0 1,-1 0,1-1,-1 1,1-1,-1 1,1 0,-1 0,0 0,0 1,0 0,1-1,-1 1,0-1,0 1,0 0,0 0,0 0,0 1,1-1,-1 1,0-1,0 0,0 1,-1 1,-3 1,0-1,-1 1,1 0,0 1,1 0,-1-1,1 2,0-1,-2 3,-15 14,2 0,1 1,-3 6,17-20,1-1,0 1,0 1,1-1,0 0,1 1,0-1,0 2,1-1,0 0,1-1,-1 3,3-6,-1-1,1 1,0 0,0-2,0 2,1-2,0 2,0-1,0 0,0 0,1 0,-1-1,1 1,0 0,0-1,1 0,-1 0,1 0,-1 0,1 0,0-1,0 1,1-2,-1 1,0 0,3 1,11 3,0 1,1-2,0 0,0-2,19 3,4-2,0-3,1-1,-1-1,41-6,-22-2,-1-2,0-3,7-4,-51 12,1 0,-1-1,12-7,-11 5</inkml:trace>
-  <inkml:trace contextRef="#ctx0" brushRef="#br0" timeOffset="-92509.885">11178 12795,'0'0,"0"1,0-1,0 0,1 0,-1 1,0-1,0 0,0 0,0 1,0-1,1 0,-1 0,0 1,0-1,0 0,1 0,-1 0,0 0,0 1,1-1,-1 0,0 0,1 0,-1 0,0 0,0 0,1 0,-1 0,0 0,1 0,-1 0,0 0,0 0,1 0,-1 0,0 0,1 0,-1 0,0 0,0 0,1 0,-1 0,0 0,0-1,1 1,-1 0,0 0,0 0,1-1,-1 1,0 0,0 0,0 0,1-1,-9 39,-1-1,-10 27,9-39,2 2,1 0,2 0,1 1,1-1,1 2,2-21</inkml:trace>
+  <inkml:trace contextRef="#ctx0" brushRef="#br0" timeOffset="-92879.18">10488 12799,'8'-7,"0"-1,-1 2,1-1,-2-1,6-6,-11 13,0-1,0 1,0-1,0 0,0 1,-1 0,1-1,0 0,-1 1,1-1,-1 0,0 1,0-1,0 0,0 0,0 1,0-1,0 0,-1 1,1-1,0 0,-1 1,0-1,1 0,-1 1,0 0,0-1,0 1,-1-2,0 1,0 0,0 1,-1 0,1-1,-1 1,1-1,-1 1,1 0,-1 0,0 0,0 1,0 0,1-1,-1 1,0-1,0 1,0 0,0 0,0 0,0 1,1-1,-1 1,0-1,0 0,0 1,-1 1,-3 1,0-1,-1 1,1 0,0 1,1 0,-1-1,1 2,0-1,-2 3,-15 14,2 0,1 1,-3 6,17-20,1-1,0 1,0 1,1-1,0 0,1 1,0-1,0 2,1-1,0 0,1-1,-1 3,3-6,-1-1,1 1,0 0,0-2,0 2,1-2,0 2,0-1,0 0,0 0,1 0,-1-1,1 1,0 0,0-1,1 0,-1 0,1 0,-1 0,1 0,0-1,0 1,1-2,-1 1,0 0,3 1,11 3,0 1,1-2,0 0,0-2,19 3,4-2,0-3,1-1,-1-1,41-6,-22-2,-1-2,0-3,7-4,-51 12,1 0,-1-1,12-7,-11 5</inkml:trace>
+  <inkml:trace contextRef="#ctx0" brushRef="#br0" timeOffset="-92509.886">11178 12795,'0'0,"0"1,0-1,0 0,1 0,-1 1,0-1,0 0,0 0,0 1,0-1,1 0,-1 0,0 1,0-1,0 0,1 0,-1 0,0 0,0 1,1-1,-1 0,0 0,1 0,-1 0,0 0,0 0,1 0,-1 0,0 0,1 0,-1 0,0 0,0 0,1 0,-1 0,0 0,1 0,-1 0,0 0,0 0,1 0,-1 0,0 0,0-1,1 1,-1 0,0 0,0 0,1-1,-1 1,0 0,0 0,0 0,1-1,-9 39,-1-1,-10 27,9-39,2 2,1 0,2 0,1 1,1-1,1 2,2-21</inkml:trace>
   <inkml:trace contextRef="#ctx0" brushRef="#br0" timeOffset="-92339.227">11132 12751,'0'-49,"-3"-1,-9-37,11 76,3 11,6 15,11 31,-14-30,2 2,0-2,1 0,9 14,-8-18</inkml:trace>
   <inkml:trace contextRef="#ctx0" brushRef="#br0" timeOffset="-92007.741">11291 12795,'4'1,"1"0,-1 0,0 0,0 0,-1 1,1 0,0-1,0 1,-1 0,1 0,-1 1,0-1,0 0,0 1,0 0,0 0,0 0,-1 0,0 1,0-2,0 2,0 0,0-1,-1 1,1 0,-1-1,0 1,0 2,1 19,-1 1,-1-1,-1 0,-1 1,-5 17,-11 40,-5 2,-24 76,-9 3,51-145,6-12,5-14,7-14,-2-2,-1 1,-2-1,0 0,-1-1,0-9,4-10,9-32,-1-1,24-54,-34 108,0 1,2 0,0 1,2 0,0 1,2-1,0 2,3-1,-14 14,1 1,0 0,0-1,0 2,1-1,-1 1,1 0,0 0,0 0,0 1,1 0,-5 2,0-1,0 1,0-1,0 1,1 0,-1 0,0 0,0 0,1 1,-1-1,0 1,0-1,0 0,0 1,0-1,1 1,-2 0,1 1,0-1,0 0,0 0,0 1,-1-1,1 0,-1 1,1-1,-1 1,0 0,1 0,-1-1,0 1,0 0,0 0,-1 0,2 3,0 0,0 0,-1 1,0-1,0 1,-1-2,0 2,0-1,0 1,-1-1,1 1,-1-1,-1 1,1-1,-1 0,0 1,-1-1,-4 12,-1-1,-1 0,-1 0,-6 7,6-10,-1 0,1-1,-2 0,-10 8,19-18,0 1,0 0,0-1,0 0,-1 0,1 0,-1 0,1 0,-1-1,0 1,0-2,0 1,0 0,0 0,0 0,0-1,0 1,0-1,0 0,0-1,0 1,-3-1,5 0,1 1,-1-1,1 0,0 1,-1 0,1-1,0 0,0 0,0 0,0-1,0 1,0 0,0 0,0-1,0 2,0-1,1-1,-1 1,-4-12</inkml:trace>
   <inkml:trace contextRef="#ctx0" brushRef="#br0" timeOffset="-91239.066">11805 12367,'19'0,"-14"0,0 0,1 0,-1 0,0 0,0 0,0 1,4 1,-7-2,0 1,-1 0,1 0,-1 0,1 0,-1 0,0 0,1 0,-1-1,0 1,0 1,0-1,0 1,0-1,0 1,0-1,0 0,0 0,-1 1,1 0,-1 0,1-1,-1 1,0-1,0 2,2 17,-2 0,0 0,-1-1,-4 12,1 10,-60 412,53-386,-1-17,8-33,0 0,1 1,0 10,10-37,3-10,20-66,-18 47,17-33,-29 69,1 1,-1 0,1 0,-1-1,1 1,-1 0,1 0,0 0,-1 1,1-1,0 0,0 0,0 0,0 0,0 0,0 1,0-1,0 0,0 1,0-1,0 0,1 1,-1 0,0-1,0 1,0 0,1 0,-1 0,0 0,1 0,-1 0,0 0,0 0,1 0,-1 0,0 0,1 0,4 3,0 0,0 1,0-2,0 2,-1 0,0 0,1 1,-1-1,1 0,-1 0,1-1,0 1,4 1,-3-3,0-2,0 2,0-2,0 1,0-1,0 1,0-2,0 1,0-1,0 0,0 0,0-1,4-1,19-6,0-2,13-8,-16 8,-3 1,-11 7,-2-2,1 1,0-2,-1 0,0-1,0 1,-1-2,6-4,-15 11,0 1,0-1,0 0,-1 0,1 0,0 0,-1 0,1 0,0 0,-1 0,0 1,1-1,-1 0,0-1,1 1,-1 0,0 0,0 0,0-1,0 1,0 1,0-2,-1 1,1 0,-1 0,1 0,-1 0,0 1,1-1,-1 0,0 0,0 0,0 1,0 0,1-1,-1 1,0-1,0 1,0-1,0 1,0 0,-1-1,-3 0,0-1,0 1,-1 1,1-1,0 1,-1 0,1 0,0 0,-3 1,-20 4,1 0,-1 2,1 1,-8 3,29-8,-1-1,0 1,1 0,0 1,-1-1,1 1,1 1,-1-1,1 1,0-1,0 1,0 0,1 1,0-1,0 1,0-1,1 2,0-2,-1 4,3-5,0 2,0-2,0 1,0 0,1 0,0-1,0 2,1-1,-1 0,1 0,0-1,0 1,1 0,0 0,0-1,0 1,0 0,1-2,0 2,0-1,0 0,1 0,-1-1,2 2,2 1,0-1,0 1,0-2,1 1,0-1,0 0,0 0,0-2,1 2,-1-1,1-1,0-1,0 1,0-1,14 1,-1-2,0 0,1-2,-1 0,0-1,0-1,-1-1,1 0,-1-2,0-1,-1 0,0 0,0-2,-1-1,-1 0,0-1,0-1,0-3,-10 10,-1 0,-1-1,0 0,5-7,-33 45,-1 3,-21 21,42-55,6-7,8-13,20-22,3 2,1 1,2 2,1 0,25-14,-46 37,2 2,-1-1,2 2,-1 1,2 0,-1 2,2 0,-1 1,1 1,0 1,0 1,0 0,1 2,7 0,-20 2,-1 0,1 0,0 1,-1 1,1 0,-1 0,2 2,1 0</inkml:trace>
   <inkml:trace contextRef="#ctx0" brushRef="#br0" timeOffset="-90875.846">13467 12531,'0'-4,"0"0,0 0,0 0,1 0,-1 1,1-2,0 1,0 1,0-1,1 0,0 1,-1 0,2-1,-3 4,0-1,0 1,0 0,0 0,1 0,-1 0,0 0,0 0,0 0,1 0,-1 0,0 0,0 0,0 0,0 0,1 0,-1 0,0 0,0 0,0 0,0 1,1-1,-1 0,0 0,0 0,0 0,0 0,1 0,-1 0,0 1,0-1,0 0,0 0,0 0,0 0,0 1,0-1,1 0,-1 0,0 0,0 0,0 1,0-1,0 0,0 0,0 0,0 0,0 1,0-1,0 0,0 0,0 0,0 1,0-1,0 0,-1 0,1 0,0 0,0 1,0-1,1 14,-3 14,-1 1,-2 0,-1-1,-4 9,-41 111,48-142,-151 443,137-397,10-35</inkml:trace>
-  <inkml:trace contextRef="#ctx0" brushRef="#br0" timeOffset="-90339.885">13274 12905,'-10'-23,"9"18,0 1,-1 1,1-1,-1-1,0 2,0-1,-1 0,1 2,-1-2,0 0,0 2,0-1,-3-3,5 5,1 1,0 0,-1 0,1 0,-1 0,1 0,-1 0,1-1,-1 1,1 0,-1 0,1 0,-1 0,1 0,-1 0,0 0,1 0,-1 0,1 0,-1 0,1 0,-1 0,1 1,-1-1,1 0,-1 0,1 0,-1 0,1 0,0 0,-1 1,-4 14,5-10,0-1,0 0,0 0,1 0,0 1,0-2,1 4,1-2,1 0,0 0,0 0,0 0,0-1,1 1,0-2,0 1,0 0,1-1,-1 1,1-1,0 0,0-1,0 1,0-1,2 0,16 5,0-1,0-1,24 2,-8-3,0-2,0-1,0-2,0-2,0-1,0-3,-1 0,0-2,-1-1,19-10,-39 13,0 0,-1-2,0 0,0 0,-1-1,0-1,-1-1,-1 0,0-1,-1 0,0-1,-12 13,1 0,-1-1,-1 1,1 0,0-1,0 2,0-1,-1-1,1 1,-1-1,1 1,-1-1,1 0,-1 2,0-2,0 1,0-1,0 0,0 1,0-1,0 1,-1 0,1-1,-1 1,1-1,-1 1,1-1,-1 1,0 0,0 0,0 0,0-1,0 1,0 0,0 0,0 0,0 0,0 0,-1 0,1 1,0-1,-1 0,1 1,-1-1,-4-2,0 0,0 1,0 1,0-1,0 0,0 1,0 0,0 0,0 1,-1-1,-1 2,-11 0,-1 2,1 0,-1 1,1 1,1 0,-1 2,1-1,0 2,0 1,1 0,1 0,0 2,-11 8,18-11,0 0,0 0,1 0,0 1,1 1,0-1,0 1,1 0,1 0,0 0,0 1,1-1,1 1,0 1,0-1,1 0,1 0,0 1,1-1,0 1,1-1,0 2,1 1,1 0,0 1,1-1,0 0,2 0,0-1,0 1,1-2,1 1,0-1,1 0,1 0,0-1,1 0,0 0,0-2,1 1,1-1,0 0,0-1,1-1,0 0,9 3,-1-3,1-1,0-1,1 0,-1-2,1-1,0 0,-1-1,1-2,0 0,0-2,-1 1,1-3,-1 0,0-1,0-1,18-9,-25 10,0-2,0 0,-1-1,-1 0,0-1,0 0,-1-1,0-1,-1 0,7-9,-11 10,0 0,-1 0,-1-1,0 0,0 0,-1 0,-1-1,0 0,-1 1,-1-1,0 0,-1 0,0 0,-1-1,-1 1,0 1,0-1,-1 1,-1 0,0 0,-1 0,-1 0,1 0,-2 1,0 0,-1 0,0 0,-2 0,0 3,7 11,11 15,25 23,1-2,2-1,1-3,3 0,1-2,1-2,2-1,2-2,20 7,-57-30,0 0,1 0,0-2,0 1,0-1,4 0,-10-3,0 1,-1-1,1 1,0-1,-1-1,1 1,-1-1,1 0,0 0,-1 1,1-1,-1-1,0 0,0 0,1 0,2-1,11-9</inkml:trace>
+  <inkml:trace contextRef="#ctx0" brushRef="#br0" timeOffset="-90339.886">13274 12905,'-10'-23,"9"18,0 1,-1 1,1-1,-1-1,0 2,0-1,-1 0,1 2,-1-2,0 0,0 2,0-1,-3-3,5 5,1 1,0 0,-1 0,1 0,-1 0,1 0,-1 0,1-1,-1 1,1 0,-1 0,1 0,-1 0,1 0,-1 0,0 0,1 0,-1 0,1 0,-1 0,1 0,-1 0,1 1,-1-1,1 0,-1 0,1 0,-1 0,1 0,0 0,-1 1,-4 14,5-10,0-1,0 0,0 0,1 0,0 1,0-2,1 4,1-2,1 0,0 0,0 0,0 0,0-1,1 1,0-2,0 1,0 0,1-1,-1 1,1-1,0 0,0-1,0 1,0-1,2 0,16 5,0-1,0-1,24 2,-8-3,0-2,0-1,0-2,0-2,0-1,0-3,-1 0,0-2,-1-1,19-10,-39 13,0 0,-1-2,0 0,0 0,-1-1,0-1,-1-1,-1 0,0-1,-1 0,0-1,-12 13,1 0,-1-1,-1 1,1 0,0-1,0 2,0-1,-1-1,1 1,-1-1,1 1,-1-1,1 0,-1 2,0-2,0 1,0-1,0 0,0 1,0-1,0 1,-1 0,1-1,-1 1,1-1,-1 1,1-1,-1 1,0 0,0 0,0 0,0-1,0 1,0 0,0 0,0 0,0 0,0 0,-1 0,1 1,0-1,-1 0,1 1,-1-1,-4-2,0 0,0 1,0 1,0-1,0 0,0 1,0 0,0 0,0 1,-1-1,-1 2,-11 0,-1 2,1 0,-1 1,1 1,1 0,-1 2,1-1,0 2,0 1,1 0,1 0,0 2,-11 8,18-11,0 0,0 0,1 0,0 1,1 1,0-1,0 1,1 0,1 0,0 0,0 1,1-1,1 1,0 1,0-1,1 0,1 0,0 1,1-1,0 1,1-1,0 2,1 1,1 0,0 1,1-1,0 0,2 0,0-1,0 1,1-2,1 1,0-1,1 0,1 0,0-1,1 0,0 0,0-2,1 1,1-1,0 0,0-1,1-1,0 0,9 3,-1-3,1-1,0-1,1 0,-1-2,1-1,0 0,-1-1,1-2,0 0,0-2,-1 1,1-3,-1 0,0-1,0-1,18-9,-25 10,0-2,0 0,-1-1,-1 0,0-1,0 0,-1-1,0-1,-1 0,7-9,-11 10,0 0,-1 0,-1-1,0 0,0 0,-1 0,-1-1,0 0,-1 1,-1-1,0 0,-1 0,0 0,-1-1,-1 1,0 1,0-1,-1 1,-1 0,0 0,-1 0,-1 0,1 0,-2 1,0 0,-1 0,0 0,-2 0,0 3,7 11,11 15,25 23,1-2,2-1,1-3,3 0,1-2,1-2,2-1,2-2,20 7,-57-30,0 0,1 0,0-2,0 1,0-1,4 0,-10-3,0 1,-1-1,1 1,0-1,-1-1,1 1,-1-1,1 0,0 0,-1 1,1-1,-1-1,0 0,0 0,1 0,2-1,11-9</inkml:trace>
   <inkml:trace contextRef="#ctx0" brushRef="#br0" timeOffset="-90173.891">15038 12813,'-8'-4,"1"1,-1 1,0 0,0 0,0 0,0 0,0 1,0 1,0 0,0 0,-1 0,-4 1,1 1,0 1,0 0,0-1,0 3,1-1,-1 1,-8 5,-13 10,1 1,1 2,1-1,-19 22,30-27,-155 143,135-120,2 1,2 2,-4 10,25-31,5-3</inkml:trace>
   <inkml:trace contextRef="#ctx0" brushRef="#br0" timeOffset="-89986.3">15242 12508,'4'-2,"0"0,1 1,-1-1,0 1,0 0,1 1,-1-1,0 1,1-1,-1 1,1 0,2 1,-6-1,1 0,0 1,-1-1,1 0,-1 0,1 1,-1 0,1 0,-1 0,1 0,-1 0,0 0,0 0,1 0,-1 0,0 0,0 0,0 0,0 1,0-1,-1 0,1 1,0 0,-1-1,1 0,-1 0,1 1,-1 0,0-1,0 1,0 0,0-2,0 3,0 10,-1 1,-1-1,0-1,0 1,-2-1,-3 10,-35 77,14-38,-45 125,-12 74,82-252,-18 77,19-74,0 0,1 0,1 0,0 1,0-1,2 7,2-2</inkml:trace>
   <inkml:trace contextRef="#ctx0" brushRef="#br0" timeOffset="-89823.762">14944 12880,'-24'-6,"23"5,-1 0,0 1,0 0,0-1,0 1,0-1,0 1,0 0,0-1,1 1,-1 0,-1 0,42 10,108 12,1-6,28-4,297-3,-399-9</inkml:trace>
@@ -1805,7 +2465,7 @@
   <inkml:trace contextRef="#ctx0" brushRef="#br0" timeOffset="-33842.938">10691 4980,'0'-1,"0"1,0 0,0 0,0 0,0 0,0 0,0 0,0 0,0 0,0-1,0 1,0 0,0 0,0 0,0-1,0 1,0 0,0 0,0 0,0-1,0 1,0 0,0 0,0 0,0-1,1 1,-1 0,0 0,0 0,0 0,0-1,0 1,1 0,-1 0,0 0,0 0,0 0,0-1,1 1,-1 0,0 0,0 0,0 0,1 0,-1 0,0 0,0 0,1 0,-1 0,0 0,0 0,0 0,1 0,-1 0,0 0,0 0,0 0,1 0,-1 1,0-1,0 0,0 0,1 0,8 13,-5 17,-1 0,-1 0,-2 1,-3 22,1-27,-7 112,-3 64,5-13,-11 8,-32 189,44-343,4-23,-8 39,4 1,2 0,3 0,3 0,2-42,0-6</inkml:trace>
   <inkml:trace contextRef="#ctx0" brushRef="#br0" timeOffset="-33058.027">10715 6654,'-18'4,"17"-3,-1-1,0 1,1 0,-1-1,0 0,0 1,1-1,-1 0,0 0,0 0,0 0,1 0,-1 0,0 0,0-1,26-11,10 2,1 1,0 2,0 0,0 3,148-12,-99 11,261-16,34-2,1595-100,-974 84,-349 16,-507 19,200-13,-242 9,-1-6,35-9,-98 13,-8 1</inkml:trace>
   <inkml:trace contextRef="#ctx0" brushRef="#br0" timeOffset="-32192.236">10869 4862,'0'2,"0"0,-1-1,1 1,-1-2,1 2,-1-1,0 1,0-1,0 0,1 1,-1-1,0 0,-1 0,-5 11,7-11,1 0,-1-1,1 1,0-1,-1 1,1-1,0 1,-1-1,1 1,0-1,0 0,-1 1,1-1,0 0,0 0,0 1,-1-1,1 0,0 0,0 0,0 0,-1 0,1 0,1 0,54 1,1-1,0-2,16-5,69-3,17 4,18-2,9 9,465 12,522-56,-761 9,610-38,-166 14,-531 13,-176 22,-96 17,-33 5</inkml:trace>
-  <inkml:trace contextRef="#ctx0" brushRef="#br0" timeOffset="-31423.424">16596 4589,'-14'-4,"14"3,-1 1,1 0,-1-1,1 1,-1 0,1 0,-1 0,1 0,-1 0,1 0,-1 0,1 0,-1 0,0 0,1 0,-1 0,1 0,-1 0,1 0,-1 0,1 0,-1 0,1 0,-1 0,0 0,1 0,-1 0,1 0,0 1,-1-1,1 0,-1 1,1-1,-1 0,1 1,0-1,-1 1,1-1,0 1,-1-1,1 0,0 1,0-1,-1 1,1 0,0-1,0 1,0-1,0 1,0-1,0 1,0-1,-7 24,1 0,2 0,0 1,2-1,1 3,-4 42,-19 172,9 163,33 166,-17-550,4 60,-4-1,-4 2,-3-37,5-41,0 0,1 0,-1-1,0 1,-1 0,1 0,0-1,-1 1,1-1,-1 1,0-1,0 0,-1 2,-4-1</inkml:trace>
+  <inkml:trace contextRef="#ctx0" brushRef="#br0" timeOffset="-31423.425">16596 4589,'-14'-4,"14"3,-1 1,1 0,-1-1,1 1,-1 0,1 0,-1 0,1 0,-1 0,1 0,-1 0,1 0,-1 0,0 0,1 0,-1 0,1 0,-1 0,1 0,-1 0,1 0,-1 0,1 0,-1 0,0 0,1 0,-1 0,1 0,0 1,-1-1,1 0,-1 1,1-1,-1 0,1 1,0-1,-1 1,1-1,0 1,-1-1,1 0,0 1,0-1,-1 1,1 0,0-1,0 1,0-1,0 1,0-1,0 1,0-1,-7 24,1 0,2 0,0 1,2-1,1 3,-4 42,-19 172,9 163,33 166,-17-550,4 60,-4-1,-4 2,-3-37,5-41,0 0,1 0,-1-1,0 1,-1 0,1 0,0-1,-1 1,1-1,-1 1,0-1,0 0,-1 2,-4-1</inkml:trace>
 </inkml:ink>
 </file>
 

--- a/CS-8220/hw/HW2/hw2.docx
+++ b/CS-8220/hw/HW2/hw2.docx
@@ -738,6 +738,83 @@
     <w:p>
       <w:pPr>
         <w:pStyle w:val="ListParagraph"/>
+        <w:spacing w:after="0"/>
+        <w:ind w:left="1080" w:firstLine="0"/>
+      </w:pPr>
+      <w:r>
+        <w:t>S would send packet to AS 100</w:t>
+      </w:r>
+      <w:r>
+        <w:t xml:space="preserve"> </w:t>
+      </w:r>
+      <w:r>
+        <w:t xml:space="preserve">since it is the only link available. </w:t>
+      </w:r>
+      <w:r>
+        <w:t xml:space="preserve">AS 100 would then run </w:t>
+      </w:r>
+      <w:r>
+        <w:t>a check to see the shortest way to</w:t>
+      </w:r>
+      <w:r>
+        <w:t xml:space="preserve"> D using </w:t>
+      </w:r>
+      <w:r>
+        <w:t>inter and intra domain</w:t>
+      </w:r>
+      <w:r>
+        <w:t xml:space="preserve"> </w:t>
+      </w:r>
+      <w:r>
+        <w:t>algorithms,</w:t>
+      </w:r>
+      <w:r>
+        <w:t xml:space="preserve"> Distance Vector and Link State.</w:t>
+      </w:r>
+      <w:r>
+        <w:t xml:space="preserve"> </w:t>
+      </w:r>
+      <w:r>
+        <w:t xml:space="preserve">AS 100 will see </w:t>
+      </w:r>
+      <w:r>
+        <w:t xml:space="preserve">that the response time from AS 200 to interior router R4 is faster than </w:t>
+      </w:r>
+      <w:r>
+        <w:t xml:space="preserve">routing </w:t>
+      </w:r>
+      <w:proofErr w:type="spellStart"/>
+      <w:r>
+        <w:t>iBGP</w:t>
+      </w:r>
+      <w:proofErr w:type="spellEnd"/>
+      <w:r>
+        <w:t xml:space="preserve"> through R2 and R3 and thus send the packet to AS 200 R5</w:t>
+      </w:r>
+      <w:r>
+        <w:t xml:space="preserve">. AS 200 will use interdomain </w:t>
+      </w:r>
+      <w:proofErr w:type="spellStart"/>
+      <w:r>
+        <w:t>eBGP</w:t>
+      </w:r>
+      <w:proofErr w:type="spellEnd"/>
+      <w:r>
+        <w:t xml:space="preserve"> to send the packet back through AS 100</w:t>
+      </w:r>
+      <w:r>
+        <w:t xml:space="preserve"> where the packet is received by gateway router R4. R4 will then send </w:t>
+      </w:r>
+      <w:r>
+        <w:t>the packet to D.</w:t>
+      </w:r>
+      <w:r>
+        <w:t xml:space="preserve"> </w:t>
+      </w:r>
+    </w:p>
+    <w:p>
+      <w:pPr>
+        <w:pStyle w:val="ListParagraph"/>
         <w:numPr>
           <w:ilvl w:val="0"/>
           <w:numId w:val="4"/>
@@ -747,6 +824,26 @@
       <w:r>
         <w:t xml:space="preserve"> </w:t>
       </w:r>
+      <w:r>
+        <w:t xml:space="preserve"> </w:t>
+      </w:r>
+    </w:p>
+    <w:p>
+      <w:pPr>
+        <w:pStyle w:val="ListParagraph"/>
+        <w:spacing w:after="0"/>
+        <w:ind w:firstLine="0"/>
+      </w:pPr>
+    </w:p>
+    <w:p>
+      <w:pPr>
+        <w:pStyle w:val="ListParagraph"/>
+        <w:spacing w:after="0"/>
+        <w:ind w:firstLine="0"/>
+      </w:pPr>
+      <w:r>
+        <w:t xml:space="preserve">     </w:t>
+      </w:r>
     </w:p>
     <w:p>
       <w:pPr>
@@ -804,9 +901,136 @@
       <w:r>
         <w:t xml:space="preserve"> </w:t>
       </w:r>
-      <w:r>
-        <w:t>Panther ID is 002074252</w:t>
-      </w:r>
+    </w:p>
+    <w:p>
+      <w:pPr>
+        <w:pStyle w:val="ListParagraph"/>
+        <w:spacing w:after="0"/>
+        <w:ind w:firstLine="0"/>
+      </w:pPr>
+    </w:p>
+    <w:p>
+      <w:pPr>
+        <w:spacing w:after="0"/>
+      </w:pPr>
+    </w:p>
+    <w:p>
+      <w:pPr>
+        <w:spacing w:after="0"/>
+      </w:pPr>
+    </w:p>
+    <w:p>
+      <w:pPr>
+        <w:spacing w:after="0"/>
+      </w:pPr>
+    </w:p>
+    <w:p>
+      <w:pPr>
+        <w:spacing w:after="0"/>
+      </w:pPr>
+    </w:p>
+    <w:p>
+      <w:pPr>
+        <w:spacing w:after="0"/>
+      </w:pPr>
+    </w:p>
+    <w:p>
+      <w:pPr>
+        <w:spacing w:after="0"/>
+      </w:pPr>
+    </w:p>
+    <w:p>
+      <w:pPr>
+        <w:spacing w:after="0"/>
+      </w:pPr>
+    </w:p>
+    <w:p>
+      <w:pPr>
+        <w:spacing w:after="0"/>
+      </w:pPr>
+      <w:r>
+        <w:rPr>
+          <w:noProof/>
+        </w:rPr>
+        <w:drawing>
+          <wp:anchor distT="0" distB="0" distL="114300" distR="114300" simplePos="0" relativeHeight="251660288" behindDoc="0" locked="0" layoutInCell="1" allowOverlap="1" wp14:anchorId="0E6D8622" wp14:editId="79EF9FAD">
+            <wp:simplePos x="0" y="0"/>
+            <wp:positionH relativeFrom="column">
+              <wp:posOffset>784860</wp:posOffset>
+            </wp:positionH>
+            <wp:positionV relativeFrom="paragraph">
+              <wp:posOffset>-1473200</wp:posOffset>
+            </wp:positionV>
+            <wp:extent cx="4610100" cy="2499360"/>
+            <wp:effectExtent l="19050" t="19050" r="19050" b="15240"/>
+            <wp:wrapSquare wrapText="bothSides"/>
+            <wp:docPr id="2" name="Picture 2"/>
+            <wp:cNvGraphicFramePr>
+              <a:graphicFrameLocks xmlns:a="http://schemas.openxmlformats.org/drawingml/2006/main" noChangeAspect="1"/>
+            </wp:cNvGraphicFramePr>
+            <a:graphic xmlns:a="http://schemas.openxmlformats.org/drawingml/2006/main">
+              <a:graphicData uri="http://schemas.openxmlformats.org/drawingml/2006/picture">
+                <pic:pic xmlns:pic="http://schemas.openxmlformats.org/drawingml/2006/picture">
+                  <pic:nvPicPr>
+                    <pic:cNvPr id="0" name="Picture 2"/>
+                    <pic:cNvPicPr>
+                      <a:picLocks noChangeAspect="1" noChangeArrowheads="1"/>
+                    </pic:cNvPicPr>
+                  </pic:nvPicPr>
+                  <pic:blipFill>
+                    <a:blip r:embed="rId9">
+                      <a:extLst>
+                        <a:ext uri="{28A0092B-C50C-407E-A947-70E740481C1C}">
+                          <a14:useLocalDpi xmlns:a14="http://schemas.microsoft.com/office/drawing/2010/main" val="0"/>
+                        </a:ext>
+                      </a:extLst>
+                    </a:blip>
+                    <a:srcRect/>
+                    <a:stretch>
+                      <a:fillRect/>
+                    </a:stretch>
+                  </pic:blipFill>
+                  <pic:spPr bwMode="auto">
+                    <a:xfrm>
+                      <a:off x="0" y="0"/>
+                      <a:ext cx="4610100" cy="2499360"/>
+                    </a:xfrm>
+                    <a:prstGeom prst="rect">
+                      <a:avLst/>
+                    </a:prstGeom>
+                    <a:noFill/>
+                    <a:ln>
+                      <a:solidFill>
+                        <a:schemeClr val="tx1"/>
+                      </a:solidFill>
+                    </a:ln>
+                  </pic:spPr>
+                </pic:pic>
+              </a:graphicData>
+            </a:graphic>
+          </wp:anchor>
+        </w:drawing>
+      </w:r>
+    </w:p>
+    <w:p>
+      <w:pPr>
+        <w:spacing w:after="0"/>
+      </w:pPr>
+    </w:p>
+    <w:p>
+      <w:pPr>
+        <w:spacing w:after="0"/>
+      </w:pPr>
+    </w:p>
+    <w:p>
+      <w:pPr>
+        <w:spacing w:after="0"/>
+      </w:pPr>
+    </w:p>
+    <w:p>
+      <w:pPr>
+        <w:spacing w:after="0"/>
+      </w:pPr>
     </w:p>
     <w:p>
       <w:pPr>
@@ -818,6 +1042,38 @@
         <w:spacing w:after="0"/>
       </w:pPr>
       <w:r>
+        <w:lastRenderedPageBreak/>
+        <w:t xml:space="preserve"> </w:t>
+      </w:r>
+    </w:p>
+    <w:p>
+      <w:pPr>
+        <w:pStyle w:val="ListParagraph"/>
+        <w:spacing w:after="0"/>
+        <w:ind w:left="1440" w:firstLine="0"/>
+      </w:pPr>
+      <w:r>
+        <w:t>P</w:t>
+      </w:r>
+      <w:r>
+        <w:t>anther ID is 002074252</w:t>
+      </w:r>
+      <w:r>
+        <w:t>.</w:t>
+      </w:r>
+    </w:p>
+    <w:p>
+      <w:pPr>
+        <w:spacing w:after="0"/>
+        <w:ind w:left="1080" w:firstLine="0"/>
+      </w:pPr>
+      <w:r>
+        <w:t xml:space="preserve">     </w:t>
+      </w:r>
+      <w:r>
+        <w:t xml:space="preserve"> </w:t>
+      </w:r>
+      <w:r>
         <w:t>There are</w:t>
       </w:r>
       <w:r>
@@ -825,6 +1081,53 @@
       </w:r>
       <w:r>
         <w:t>.</w:t>
+      </w:r>
+      <w:r>
+        <w:t xml:space="preserve"> </w:t>
+      </w:r>
+    </w:p>
+    <w:p>
+      <w:pPr>
+        <w:spacing w:after="0"/>
+        <w:ind w:left="1080" w:firstLine="0"/>
+      </w:pPr>
+      <w:r>
+        <w:t xml:space="preserve">      1 subnet between</w:t>
+      </w:r>
+      <w:r>
+        <w:t xml:space="preserve"> PC1 and R1.0</w:t>
+      </w:r>
+      <w:r>
+        <w:t>, 192.168.</w:t>
+      </w:r>
+      <w:r>
+        <w:t>2.0</w:t>
+      </w:r>
+    </w:p>
+    <w:p>
+      <w:pPr>
+        <w:spacing w:after="0"/>
+        <w:ind w:left="1080" w:firstLine="0"/>
+      </w:pPr>
+      <w:r>
+        <w:tab/>
+        <w:t>1 subnet between R1.1 and R2.0</w:t>
+      </w:r>
+      <w:r>
+        <w:t>, 192.168.5.0</w:t>
+      </w:r>
+    </w:p>
+    <w:p>
+      <w:pPr>
+        <w:spacing w:after="0"/>
+        <w:ind w:left="1080" w:firstLine="0"/>
+      </w:pPr>
+      <w:r>
+        <w:tab/>
+        <w:t>1 subnet between PC2 and R2.1</w:t>
+      </w:r>
+      <w:r>
+        <w:t>, 192.168.4.0 (used next number to avoid conflicts)</w:t>
       </w:r>
     </w:p>
     <w:p>
@@ -905,10 +1208,7 @@
               <w:jc w:val="center"/>
             </w:pPr>
             <w:r>
-              <w:t>192.168.2.</w:t>
-            </w:r>
-            <w:r>
-              <w:t>1</w:t>
+              <w:t>192.168.2.1</w:t>
             </w:r>
           </w:p>
         </w:tc>
@@ -922,6 +1222,11 @@
               <w:ind w:left="0" w:firstLine="0"/>
               <w:jc w:val="center"/>
             </w:pPr>
+            <w:proofErr w:type="gramStart"/>
+            <w:r>
+              <w:t>00:50:79:66:68:00</w:t>
+            </w:r>
+            <w:proofErr w:type="gramEnd"/>
           </w:p>
         </w:tc>
         <w:tc>
@@ -952,13 +1257,7 @@
               <w:jc w:val="center"/>
             </w:pPr>
             <w:r>
-              <w:t>192.168.</w:t>
-            </w:r>
-            <w:r>
-              <w:t>5.</w:t>
-            </w:r>
-            <w:r>
-              <w:t>1</w:t>
+              <w:t>192.168.2.2</w:t>
             </w:r>
           </w:p>
         </w:tc>
@@ -972,6 +1271,9 @@
               <w:ind w:left="0" w:firstLine="0"/>
               <w:jc w:val="center"/>
             </w:pPr>
+            <w:r>
+              <w:t>c803.282c.0001</w:t>
+            </w:r>
           </w:p>
         </w:tc>
         <w:tc>
@@ -1008,19 +1310,7 @@
               <w:jc w:val="center"/>
             </w:pPr>
             <w:r>
-              <w:t>192.168.</w:t>
-            </w:r>
-            <w:r>
-              <w:t>3</w:t>
-            </w:r>
-            <w:r>
-              <w:t>.</w:t>
-            </w:r>
-            <w:r>
-              <w:t>1</w:t>
-            </w:r>
-            <w:r>
-              <w:t>*</w:t>
+              <w:t>192.168.5.1</w:t>
             </w:r>
           </w:p>
         </w:tc>
@@ -1034,6 +1324,12 @@
               <w:ind w:left="0" w:firstLine="0"/>
               <w:jc w:val="center"/>
             </w:pPr>
+            <w:r>
+              <w:t>c803.282c.00</w:t>
+            </w:r>
+            <w:r>
+              <w:t>10</w:t>
+            </w:r>
           </w:p>
         </w:tc>
         <w:tc>
@@ -1067,10 +1363,10 @@
               <w:jc w:val="center"/>
             </w:pPr>
             <w:r>
-              <w:t>192.168.4.</w:t>
+              <w:t>192.168.5.</w:t>
             </w:r>
             <w:r>
-              <w:t>1</w:t>
+              <w:t>2</w:t>
             </w:r>
           </w:p>
         </w:tc>
@@ -1084,6 +1380,12 @@
               <w:ind w:left="0" w:firstLine="0"/>
               <w:jc w:val="center"/>
             </w:pPr>
+            <w:r>
+              <w:t>c804.29dc.000</w:t>
+            </w:r>
+            <w:r>
+              <w:t>1</w:t>
+            </w:r>
           </w:p>
         </w:tc>
         <w:tc>
@@ -1117,10 +1419,13 @@
               <w:jc w:val="center"/>
             </w:pPr>
             <w:r>
-              <w:t>192.168.7.</w:t>
+              <w:t>192.168.</w:t>
             </w:r>
             <w:r>
-              <w:t>1</w:t>
+              <w:t>4</w:t>
+            </w:r>
+            <w:r>
+              <w:t>.1</w:t>
             </w:r>
           </w:p>
         </w:tc>
@@ -1134,6 +1439,12 @@
               <w:ind w:left="0" w:firstLine="0"/>
               <w:jc w:val="center"/>
             </w:pPr>
+            <w:r>
+              <w:t>c804.29dc.00</w:t>
+            </w:r>
+            <w:r>
+              <w:t>10</w:t>
+            </w:r>
           </w:p>
         </w:tc>
         <w:tc>
@@ -1170,16 +1481,13 @@
               <w:t>192.168.</w:t>
             </w:r>
             <w:r>
-              <w:t>8</w:t>
+              <w:t>4</w:t>
             </w:r>
             <w:r>
               <w:t>.</w:t>
             </w:r>
             <w:r>
-              <w:t>1</w:t>
-            </w:r>
-            <w:r>
-              <w:t>*</w:t>
+              <w:t>2</w:t>
             </w:r>
           </w:p>
         </w:tc>
@@ -1193,6 +1501,11 @@
               <w:ind w:left="0" w:firstLine="0"/>
               <w:jc w:val="center"/>
             </w:pPr>
+            <w:proofErr w:type="gramStart"/>
+            <w:r>
+              <w:t>00:50:79:66:68:01</w:t>
+            </w:r>
+            <w:proofErr w:type="gramEnd"/>
           </w:p>
         </w:tc>
         <w:tc>
@@ -1216,11 +1529,226 @@
       <w:pPr>
         <w:pStyle w:val="ListParagraph"/>
         <w:spacing w:after="0"/>
+        <w:ind w:left="360" w:firstLine="0"/>
+      </w:pPr>
+    </w:p>
+    <w:p>
+      <w:pPr>
+        <w:pStyle w:val="ListParagraph"/>
+        <w:spacing w:after="0"/>
+        <w:ind w:left="360" w:firstLine="0"/>
+        <w:rPr>
+          <w:noProof/>
+        </w:rPr>
+      </w:pPr>
+      <w:r>
+        <w:rPr>
+          <w:noProof/>
+        </w:rPr>
+        <w:drawing>
+          <wp:anchor distT="0" distB="0" distL="114300" distR="114300" simplePos="0" relativeHeight="251661312" behindDoc="0" locked="0" layoutInCell="1" allowOverlap="1" wp14:anchorId="3959A695" wp14:editId="3BBE7835">
+            <wp:simplePos x="0" y="0"/>
+            <wp:positionH relativeFrom="column">
+              <wp:posOffset>1013460</wp:posOffset>
+            </wp:positionH>
+            <wp:positionV relativeFrom="paragraph">
+              <wp:posOffset>33020</wp:posOffset>
+            </wp:positionV>
+            <wp:extent cx="4743450" cy="2095500"/>
+            <wp:effectExtent l="19050" t="19050" r="19050" b="19050"/>
+            <wp:wrapSquare wrapText="bothSides"/>
+            <wp:docPr id="1" name="Picture 1"/>
+            <wp:cNvGraphicFramePr>
+              <a:graphicFrameLocks xmlns:a="http://schemas.openxmlformats.org/drawingml/2006/main" noChangeAspect="1"/>
+            </wp:cNvGraphicFramePr>
+            <a:graphic xmlns:a="http://schemas.openxmlformats.org/drawingml/2006/main">
+              <a:graphicData uri="http://schemas.openxmlformats.org/drawingml/2006/picture">
+                <pic:pic xmlns:pic="http://schemas.openxmlformats.org/drawingml/2006/picture">
+                  <pic:nvPicPr>
+                    <pic:cNvPr id="1" name=""/>
+                    <pic:cNvPicPr/>
+                  </pic:nvPicPr>
+                  <pic:blipFill>
+                    <a:blip r:embed="rId10">
+                      <a:extLst>
+                        <a:ext uri="{28A0092B-C50C-407E-A947-70E740481C1C}">
+                          <a14:useLocalDpi xmlns:a14="http://schemas.microsoft.com/office/drawing/2010/main" val="0"/>
+                        </a:ext>
+                      </a:extLst>
+                    </a:blip>
+                    <a:stretch>
+                      <a:fillRect/>
+                    </a:stretch>
+                  </pic:blipFill>
+                  <pic:spPr>
+                    <a:xfrm>
+                      <a:off x="0" y="0"/>
+                      <a:ext cx="4743450" cy="2095500"/>
+                    </a:xfrm>
+                    <a:prstGeom prst="rect">
+                      <a:avLst/>
+                    </a:prstGeom>
+                    <a:ln>
+                      <a:solidFill>
+                        <a:schemeClr val="tx1"/>
+                      </a:solidFill>
+                    </a:ln>
+                  </pic:spPr>
+                </pic:pic>
+              </a:graphicData>
+            </a:graphic>
+          </wp:anchor>
+        </w:drawing>
+      </w:r>
+      <w:r>
+        <w:rPr>
+          <w:noProof/>
+        </w:rPr>
+        <w:tab/>
+      </w:r>
+      <w:r>
+        <w:rPr>
+          <w:noProof/>
+        </w:rPr>
+        <w:tab/>
+      </w:r>
+    </w:p>
+    <w:p>
+      <w:pPr>
+        <w:pStyle w:val="ListParagraph"/>
+        <w:spacing w:after="0"/>
+        <w:ind w:left="360" w:firstLine="0"/>
+        <w:rPr>
+          <w:noProof/>
+        </w:rPr>
+      </w:pPr>
+    </w:p>
+    <w:p>
+      <w:pPr>
+        <w:pStyle w:val="ListParagraph"/>
+        <w:spacing w:after="0"/>
+        <w:ind w:left="360" w:firstLine="0"/>
+        <w:rPr>
+          <w:noProof/>
+        </w:rPr>
+      </w:pPr>
+    </w:p>
+    <w:p>
+      <w:pPr>
+        <w:pStyle w:val="ListParagraph"/>
+        <w:spacing w:after="0"/>
+        <w:ind w:left="360" w:firstLine="0"/>
+        <w:rPr>
+          <w:noProof/>
+        </w:rPr>
+      </w:pPr>
+    </w:p>
+    <w:p>
+      <w:pPr>
+        <w:pStyle w:val="ListParagraph"/>
+        <w:spacing w:after="0"/>
+        <w:ind w:left="360" w:firstLine="0"/>
+        <w:rPr>
+          <w:noProof/>
+        </w:rPr>
+      </w:pPr>
+    </w:p>
+    <w:p>
+      <w:pPr>
+        <w:pStyle w:val="ListParagraph"/>
+        <w:spacing w:after="0"/>
+        <w:ind w:left="360" w:firstLine="0"/>
+        <w:rPr>
+          <w:noProof/>
+        </w:rPr>
+      </w:pPr>
+    </w:p>
+    <w:p>
+      <w:pPr>
+        <w:pStyle w:val="ListParagraph"/>
+        <w:spacing w:after="0"/>
+        <w:ind w:left="360" w:firstLine="0"/>
+        <w:rPr>
+          <w:noProof/>
+        </w:rPr>
+      </w:pPr>
+    </w:p>
+    <w:p>
+      <w:pPr>
+        <w:pStyle w:val="ListParagraph"/>
+        <w:spacing w:after="0"/>
+        <w:ind w:left="360" w:firstLine="0"/>
+        <w:rPr>
+          <w:noProof/>
+        </w:rPr>
+      </w:pPr>
+    </w:p>
+    <w:p>
+      <w:pPr>
+        <w:pStyle w:val="ListParagraph"/>
+        <w:spacing w:after="0"/>
+        <w:ind w:left="360" w:firstLine="0"/>
+        <w:rPr>
+          <w:noProof/>
+        </w:rPr>
+      </w:pPr>
+    </w:p>
+    <w:p>
+      <w:pPr>
+        <w:pStyle w:val="ListParagraph"/>
+        <w:spacing w:after="0"/>
+        <w:ind w:left="360" w:firstLine="0"/>
+        <w:rPr>
+          <w:noProof/>
+        </w:rPr>
+      </w:pPr>
+    </w:p>
+    <w:p>
+      <w:pPr>
+        <w:pStyle w:val="ListParagraph"/>
+        <w:spacing w:after="0"/>
+        <w:ind w:left="360" w:firstLine="0"/>
+        <w:rPr>
+          <w:noProof/>
+        </w:rPr>
+      </w:pPr>
+    </w:p>
+    <w:p>
+      <w:pPr>
+        <w:pStyle w:val="ListParagraph"/>
+        <w:spacing w:after="0"/>
+        <w:ind w:left="360" w:firstLine="0"/>
+        <w:rPr>
+          <w:noProof/>
+        </w:rPr>
+      </w:pPr>
+    </w:p>
+    <w:p>
+      <w:pPr>
+        <w:pStyle w:val="ListParagraph"/>
+        <w:spacing w:after="0"/>
         <w:ind w:left="1440" w:firstLine="0"/>
-        <w:jc w:val="right"/>
-      </w:pPr>
-      <w:r>
-        <w:t>* incremented by 1 to avoid conflicts</w:t>
+        <w:rPr>
+          <w:noProof/>
+        </w:rPr>
+      </w:pPr>
+      <w:r>
+        <w:rPr>
+          <w:noProof/>
+        </w:rPr>
+        <w:t>Our ping results in a timeout</w:t>
+      </w:r>
+      <w:r>
+        <w:rPr>
+          <w:noProof/>
+        </w:rPr>
+        <w:t xml:space="preserve"> since while physically connected, there are no routes between PC1 and PC2 that can deliver the ICMP packet.</w:t>
+      </w:r>
+      <w:r>
+        <w:rPr>
+          <w:noProof/>
+        </w:rPr>
+        <w:t xml:space="preserve"> We need to config the routers to route through the subnets.</w:t>
       </w:r>
     </w:p>
     <w:p>
@@ -1228,45 +1756,468 @@
         <w:pStyle w:val="ListParagraph"/>
         <w:spacing w:after="0"/>
         <w:ind w:left="1440" w:firstLine="0"/>
-        <w:jc w:val="right"/>
-      </w:pPr>
+        <w:rPr>
+          <w:noProof/>
+        </w:rPr>
+      </w:pPr>
+    </w:p>
+    <w:p>
+      <w:pPr>
+        <w:pStyle w:val="ListParagraph"/>
+        <w:numPr>
+          <w:ilvl w:val="1"/>
+          <w:numId w:val="5"/>
+        </w:numPr>
+        <w:spacing w:after="0"/>
+        <w:rPr>
+          <w:noProof/>
+        </w:rPr>
+      </w:pPr>
+      <w:r>
+        <w:rPr>
+          <w:noProof/>
+        </w:rPr>
+        <w:t xml:space="preserve"> </w:t>
+      </w:r>
+    </w:p>
+    <w:p>
+      <w:pPr>
+        <w:spacing w:after="0"/>
+        <w:rPr>
+          <w:noProof/>
+        </w:rPr>
+      </w:pPr>
+    </w:p>
+    <w:p>
+      <w:pPr>
+        <w:spacing w:after="0"/>
+        <w:rPr>
+          <w:noProof/>
+        </w:rPr>
+      </w:pPr>
+      <w:r>
+        <w:rPr>
+          <w:noProof/>
+        </w:rPr>
+        <w:t xml:space="preserve"> </w:t>
+      </w:r>
+    </w:p>
+    <w:p>
+      <w:pPr>
+        <w:spacing w:after="0"/>
+        <w:rPr>
+          <w:noProof/>
+        </w:rPr>
+      </w:pPr>
+      <w:r>
+        <w:rPr>
+          <w:noProof/>
+        </w:rPr>
+        <w:tab/>
+        <w:t>For R1:</w:t>
+      </w:r>
     </w:p>
     <w:p>
       <w:pPr>
         <w:pStyle w:val="ListParagraph"/>
         <w:spacing w:after="0"/>
         <w:ind w:left="1440" w:firstLine="0"/>
-      </w:pPr>
-      <w:r>
-        <w:t>Made</w:t>
-      </w:r>
-      <w:r>
-        <w:t xml:space="preserve"> DNS</w:t>
-      </w:r>
-      <w:r>
-        <w:t xml:space="preserve"> as 192.168.1.100</w:t>
-      </w:r>
-      <w:r>
-        <w:t>. Also made last bit .1 since can’t use .0</w:t>
-      </w:r>
-      <w:r>
-        <w:t xml:space="preserve"> </w:t>
+        <w:rPr>
+          <w:noProof/>
+        </w:rPr>
+      </w:pPr>
+      <w:r>
+        <w:rPr>
+          <w:noProof/>
+        </w:rPr>
+        <w:drawing>
+          <wp:anchor distT="0" distB="0" distL="114300" distR="114300" simplePos="0" relativeHeight="251662336" behindDoc="1" locked="0" layoutInCell="1" allowOverlap="1" wp14:anchorId="6C681B9F" wp14:editId="77CDB956">
+            <wp:simplePos x="0" y="0"/>
+            <wp:positionH relativeFrom="column">
+              <wp:posOffset>422910</wp:posOffset>
+            </wp:positionH>
+            <wp:positionV relativeFrom="paragraph">
+              <wp:posOffset>197485</wp:posOffset>
+            </wp:positionV>
+            <wp:extent cx="5943600" cy="389255"/>
+            <wp:effectExtent l="19050" t="19050" r="19050" b="10795"/>
+            <wp:wrapTight wrapText="bothSides">
+              <wp:wrapPolygon edited="0">
+                <wp:start x="-69" y="-1057"/>
+                <wp:lineTo x="-69" y="21142"/>
+                <wp:lineTo x="21600" y="21142"/>
+                <wp:lineTo x="21600" y="-1057"/>
+                <wp:lineTo x="-69" y="-1057"/>
+              </wp:wrapPolygon>
+            </wp:wrapTight>
+            <wp:docPr id="3" name="Picture 3"/>
+            <wp:cNvGraphicFramePr>
+              <a:graphicFrameLocks xmlns:a="http://schemas.openxmlformats.org/drawingml/2006/main" noChangeAspect="1"/>
+            </wp:cNvGraphicFramePr>
+            <a:graphic xmlns:a="http://schemas.openxmlformats.org/drawingml/2006/main">
+              <a:graphicData uri="http://schemas.openxmlformats.org/drawingml/2006/picture">
+                <pic:pic xmlns:pic="http://schemas.openxmlformats.org/drawingml/2006/picture">
+                  <pic:nvPicPr>
+                    <pic:cNvPr id="1" name=""/>
+                    <pic:cNvPicPr/>
+                  </pic:nvPicPr>
+                  <pic:blipFill>
+                    <a:blip r:embed="rId11">
+                      <a:extLst>
+                        <a:ext uri="{28A0092B-C50C-407E-A947-70E740481C1C}">
+                          <a14:useLocalDpi xmlns:a14="http://schemas.microsoft.com/office/drawing/2010/main" val="0"/>
+                        </a:ext>
+                      </a:extLst>
+                    </a:blip>
+                    <a:stretch>
+                      <a:fillRect/>
+                    </a:stretch>
+                  </pic:blipFill>
+                  <pic:spPr>
+                    <a:xfrm>
+                      <a:off x="0" y="0"/>
+                      <a:ext cx="5943600" cy="389255"/>
+                    </a:xfrm>
+                    <a:prstGeom prst="rect">
+                      <a:avLst/>
+                    </a:prstGeom>
+                    <a:ln>
+                      <a:solidFill>
+                        <a:schemeClr val="tx1"/>
+                      </a:solidFill>
+                    </a:ln>
+                  </pic:spPr>
+                </pic:pic>
+              </a:graphicData>
+            </a:graphic>
+          </wp:anchor>
+        </w:drawing>
+      </w:r>
+    </w:p>
+    <w:p>
+      <w:pPr>
+        <w:pStyle w:val="ListParagraph"/>
+        <w:spacing w:after="0"/>
+        <w:ind w:left="1440" w:firstLine="0"/>
+        <w:rPr>
+          <w:noProof/>
+        </w:rPr>
+      </w:pPr>
+    </w:p>
+    <w:p>
+      <w:pPr>
+        <w:pStyle w:val="ListParagraph"/>
+        <w:spacing w:after="0"/>
+        <w:ind w:left="1440" w:firstLine="0"/>
+        <w:rPr>
+          <w:noProof/>
+        </w:rPr>
+      </w:pPr>
+    </w:p>
+    <w:p>
+      <w:pPr>
+        <w:pStyle w:val="ListParagraph"/>
+        <w:spacing w:after="0"/>
+        <w:ind w:left="1440" w:firstLine="0"/>
+        <w:rPr>
+          <w:noProof/>
+        </w:rPr>
+      </w:pPr>
+    </w:p>
+    <w:p>
+      <w:pPr>
+        <w:spacing w:after="0"/>
+        <w:rPr>
+          <w:noProof/>
+        </w:rPr>
+      </w:pPr>
+      <w:r>
+        <w:rPr>
+          <w:noProof/>
+        </w:rPr>
+        <w:lastRenderedPageBreak/>
+        <w:drawing>
+          <wp:inline distT="0" distB="0" distL="0" distR="0" wp14:anchorId="1EB388E4" wp14:editId="68177036">
+            <wp:extent cx="5943600" cy="1956435"/>
+            <wp:effectExtent l="19050" t="19050" r="19050" b="24765"/>
+            <wp:docPr id="4" name="Picture 4"/>
+            <wp:cNvGraphicFramePr>
+              <a:graphicFrameLocks xmlns:a="http://schemas.openxmlformats.org/drawingml/2006/main" noChangeAspect="1"/>
+            </wp:cNvGraphicFramePr>
+            <a:graphic xmlns:a="http://schemas.openxmlformats.org/drawingml/2006/main">
+              <a:graphicData uri="http://schemas.openxmlformats.org/drawingml/2006/picture">
+                <pic:pic xmlns:pic="http://schemas.openxmlformats.org/drawingml/2006/picture">
+                  <pic:nvPicPr>
+                    <pic:cNvPr id="1" name=""/>
+                    <pic:cNvPicPr/>
+                  </pic:nvPicPr>
+                  <pic:blipFill>
+                    <a:blip r:embed="rId12">
+                      <a:extLst>
+                        <a:ext uri="{28A0092B-C50C-407E-A947-70E740481C1C}">
+                          <a14:useLocalDpi xmlns:a14="http://schemas.microsoft.com/office/drawing/2010/main" val="0"/>
+                        </a:ext>
+                      </a:extLst>
+                    </a:blip>
+                    <a:stretch>
+                      <a:fillRect/>
+                    </a:stretch>
+                  </pic:blipFill>
+                  <pic:spPr>
+                    <a:xfrm>
+                      <a:off x="0" y="0"/>
+                      <a:ext cx="5943600" cy="1956435"/>
+                    </a:xfrm>
+                    <a:prstGeom prst="rect">
+                      <a:avLst/>
+                    </a:prstGeom>
+                    <a:ln>
+                      <a:solidFill>
+                        <a:schemeClr val="tx1"/>
+                      </a:solidFill>
+                    </a:ln>
+                  </pic:spPr>
+                </pic:pic>
+              </a:graphicData>
+            </a:graphic>
+          </wp:inline>
+        </w:drawing>
+      </w:r>
+    </w:p>
+    <w:p>
+      <w:pPr>
+        <w:spacing w:after="0"/>
+        <w:rPr>
+          <w:noProof/>
+        </w:rPr>
+      </w:pPr>
+    </w:p>
+    <w:p>
+      <w:pPr>
+        <w:spacing w:after="0"/>
+        <w:rPr>
+          <w:noProof/>
+        </w:rPr>
+      </w:pPr>
+      <w:r>
+        <w:rPr>
+          <w:noProof/>
+        </w:rPr>
+        <w:t>For R2:</w:t>
+      </w:r>
+    </w:p>
+    <w:p>
+      <w:pPr>
+        <w:spacing w:after="0"/>
+        <w:rPr>
+          <w:noProof/>
+        </w:rPr>
+      </w:pPr>
+    </w:p>
+    <w:p>
+      <w:pPr>
+        <w:spacing w:after="0"/>
+        <w:rPr>
+          <w:noProof/>
+        </w:rPr>
+      </w:pPr>
+      <w:r>
+        <w:rPr>
+          <w:noProof/>
+        </w:rPr>
+        <w:drawing>
+          <wp:inline distT="0" distB="0" distL="0" distR="0" wp14:anchorId="638C72C5" wp14:editId="083E7E3E">
+            <wp:extent cx="5943600" cy="375285"/>
+            <wp:effectExtent l="19050" t="19050" r="19050" b="24765"/>
+            <wp:docPr id="5" name="Picture 5"/>
+            <wp:cNvGraphicFramePr>
+              <a:graphicFrameLocks xmlns:a="http://schemas.openxmlformats.org/drawingml/2006/main" noChangeAspect="1"/>
+            </wp:cNvGraphicFramePr>
+            <a:graphic xmlns:a="http://schemas.openxmlformats.org/drawingml/2006/main">
+              <a:graphicData uri="http://schemas.openxmlformats.org/drawingml/2006/picture">
+                <pic:pic xmlns:pic="http://schemas.openxmlformats.org/drawingml/2006/picture">
+                  <pic:nvPicPr>
+                    <pic:cNvPr id="1" name=""/>
+                    <pic:cNvPicPr/>
+                  </pic:nvPicPr>
+                  <pic:blipFill>
+                    <a:blip r:embed="rId13"/>
+                    <a:stretch>
+                      <a:fillRect/>
+                    </a:stretch>
+                  </pic:blipFill>
+                  <pic:spPr>
+                    <a:xfrm>
+                      <a:off x="0" y="0"/>
+                      <a:ext cx="5943600" cy="375285"/>
+                    </a:xfrm>
+                    <a:prstGeom prst="rect">
+                      <a:avLst/>
+                    </a:prstGeom>
+                    <a:ln>
+                      <a:solidFill>
+                        <a:schemeClr val="tx1"/>
+                      </a:solidFill>
+                    </a:ln>
+                  </pic:spPr>
+                </pic:pic>
+              </a:graphicData>
+            </a:graphic>
+          </wp:inline>
+        </w:drawing>
+      </w:r>
+    </w:p>
+    <w:p>
+      <w:pPr>
+        <w:spacing w:after="0"/>
+        <w:rPr>
+          <w:noProof/>
+        </w:rPr>
+      </w:pPr>
+    </w:p>
+    <w:p>
+      <w:pPr>
+        <w:spacing w:after="0"/>
+        <w:rPr>
+          <w:noProof/>
+        </w:rPr>
+      </w:pPr>
+      <w:r>
+        <w:rPr>
+          <w:noProof/>
+        </w:rPr>
+        <w:drawing>
+          <wp:inline distT="0" distB="0" distL="0" distR="0" wp14:anchorId="6C4F4020" wp14:editId="0A14FFF7">
+            <wp:extent cx="5943600" cy="2007870"/>
+            <wp:effectExtent l="19050" t="19050" r="19050" b="11430"/>
+            <wp:docPr id="6" name="Picture 6"/>
+            <wp:cNvGraphicFramePr>
+              <a:graphicFrameLocks xmlns:a="http://schemas.openxmlformats.org/drawingml/2006/main" noChangeAspect="1"/>
+            </wp:cNvGraphicFramePr>
+            <a:graphic xmlns:a="http://schemas.openxmlformats.org/drawingml/2006/main">
+              <a:graphicData uri="http://schemas.openxmlformats.org/drawingml/2006/picture">
+                <pic:pic xmlns:pic="http://schemas.openxmlformats.org/drawingml/2006/picture">
+                  <pic:nvPicPr>
+                    <pic:cNvPr id="1" name=""/>
+                    <pic:cNvPicPr/>
+                  </pic:nvPicPr>
+                  <pic:blipFill>
+                    <a:blip r:embed="rId14"/>
+                    <a:stretch>
+                      <a:fillRect/>
+                    </a:stretch>
+                  </pic:blipFill>
+                  <pic:spPr>
+                    <a:xfrm>
+                      <a:off x="0" y="0"/>
+                      <a:ext cx="5943600" cy="2007870"/>
+                    </a:xfrm>
+                    <a:prstGeom prst="rect">
+                      <a:avLst/>
+                    </a:prstGeom>
+                    <a:ln>
+                      <a:solidFill>
+                        <a:schemeClr val="tx1"/>
+                      </a:solidFill>
+                    </a:ln>
+                  </pic:spPr>
+                </pic:pic>
+              </a:graphicData>
+            </a:graphic>
+          </wp:inline>
+        </w:drawing>
+      </w:r>
+    </w:p>
+    <w:p>
+      <w:pPr>
+        <w:spacing w:after="0"/>
+        <w:rPr>
+          <w:noProof/>
+        </w:rPr>
+      </w:pPr>
+    </w:p>
+    <w:p>
+      <w:pPr>
+        <w:spacing w:after="0"/>
+        <w:rPr>
+          <w:noProof/>
+        </w:rPr>
+      </w:pPr>
+      <w:r>
+        <w:rPr>
+          <w:noProof/>
+        </w:rPr>
+        <w:drawing>
+          <wp:inline distT="0" distB="0" distL="0" distR="0" wp14:anchorId="4244FB14" wp14:editId="6B4855C5">
+            <wp:extent cx="5943600" cy="762635"/>
+            <wp:effectExtent l="19050" t="19050" r="19050" b="18415"/>
+            <wp:docPr id="7" name="Picture 7"/>
+            <wp:cNvGraphicFramePr>
+              <a:graphicFrameLocks xmlns:a="http://schemas.openxmlformats.org/drawingml/2006/main" noChangeAspect="1"/>
+            </wp:cNvGraphicFramePr>
+            <a:graphic xmlns:a="http://schemas.openxmlformats.org/drawingml/2006/main">
+              <a:graphicData uri="http://schemas.openxmlformats.org/drawingml/2006/picture">
+                <pic:pic xmlns:pic="http://schemas.openxmlformats.org/drawingml/2006/picture">
+                  <pic:nvPicPr>
+                    <pic:cNvPr id="1" name=""/>
+                    <pic:cNvPicPr/>
+                  </pic:nvPicPr>
+                  <pic:blipFill>
+                    <a:blip r:embed="rId15"/>
+                    <a:stretch>
+                      <a:fillRect/>
+                    </a:stretch>
+                  </pic:blipFill>
+                  <pic:spPr>
+                    <a:xfrm>
+                      <a:off x="0" y="0"/>
+                      <a:ext cx="5943600" cy="762635"/>
+                    </a:xfrm>
+                    <a:prstGeom prst="rect">
+                      <a:avLst/>
+                    </a:prstGeom>
+                    <a:ln>
+                      <a:solidFill>
+                        <a:schemeClr val="tx1"/>
+                      </a:solidFill>
+                    </a:ln>
+                  </pic:spPr>
+                </pic:pic>
+              </a:graphicData>
+            </a:graphic>
+          </wp:inline>
+        </w:drawing>
+      </w:r>
+    </w:p>
+    <w:p>
+      <w:pPr>
+        <w:spacing w:after="0"/>
+        <w:rPr>
+          <w:noProof/>
+        </w:rPr>
+      </w:pPr>
+    </w:p>
+    <w:p>
+      <w:pPr>
+        <w:spacing w:after="0"/>
+        <w:rPr>
+          <w:noProof/>
+        </w:rPr>
+      </w:pPr>
+      <w:r>
+        <w:rPr>
+          <w:noProof/>
+        </w:rPr>
+        <w:t xml:space="preserve">Here we have configured the routes required to reach the destination ip address 192.168.4.2 (PC2). </w:t>
+      </w:r>
+      <w:r>
+        <w:rPr>
+          <w:noProof/>
+        </w:rPr>
+        <w:t>Destination host unreachable is expected behavior since that indicates to the ping that the destination host was found and is the end of route.</w:t>
       </w:r>
       <w:bookmarkStart w:id="0" w:name="_GoBack"/>
       <w:bookmarkEnd w:id="0"/>
-      <w:r>
-        <w:t>.</w:t>
-      </w:r>
-    </w:p>
-    <w:p>
-      <w:pPr>
-        <w:pStyle w:val="ListParagraph"/>
-        <w:spacing w:after="0"/>
-        <w:ind w:left="360" w:firstLine="0"/>
-      </w:pPr>
-      <w:r>
-        <w:tab/>
-      </w:r>
     </w:p>
     <w:sectPr>
       <w:pgSz w:w="12240" w:h="15840"/>
@@ -2339,7 +3290,7 @@
   <inkml:trace contextRef="#ctx0" brushRef="#br0" timeOffset="1851.964">2665 1097,'0'-2,"0"-1,0 1,0-1,0 1,-1-1,1 1,-1 0,0-1,1 1,-1-1,-1 2,1-2,0 1,-1 0,1-1,-1 2,1-1,-2 0,2 1,-1 0,1 0,-1 0,0 0,1 1,-1-1,0 1,1 0,-1 0,0-1,0 1,0 0,1 0,-1 0,0 0,0 0,0 1,1-1,-1 0,0 0,0 0,1 1,-1 0,0 0,1 0,-1-1,1 1,-1 1,-7 2,1 2,0 0,0 1,0-1,1 1,0 0,0 0,1 1,-2 4,-7 9,1 2,-10 21,18-32,1 1,0 1,1 0,1-1,0 1,1 1,1-1,0-1,1 8,0-11,1 1,0-1,1 0,1 0,-1 0,2 0,-1 0,2-1,-1 1,1 0,1-1,0 0,1 0,-5-6,0 0,0-1,1 0,0 1,-1-1,1 0,0 0,0 0,0 0,0 0,0 0,1-2,-1 2,0-1,1 0,-1 0,1 0,-1-1,1 1,0-1,-1 0,1 0,0 0,-1 0,1-1,-1 1,1-1,0 0,-1 0,0 0,1-1,-1 2,0-2,3-1,10-6,0-1,-1 0,-1-1,0-1,-1 0,2-3,2-1</inkml:trace>
   <inkml:trace contextRef="#ctx0" brushRef="#br0" timeOffset="2169.353">2789 1273,'0'5,"1"-2,-1 2,1-1,0 1,0 0,1-2,-1 2,1-1,0 0,0 0,1 0,-1 0,1 0,0-1,1 2,-2-3,-1 0,1-1,0 0,0 1,0-1,0 1,0-1,0 0,1 0,-1 0,0 0,1-1,-1 1,0 0,1-1,-1 0,1 1,-1-1,1 0,-1 0,1 0,-1 0,1-1,-1 1,1-1,-1 0,0 1,1 0,0-2,8-3,-1 0,-1-1,1 0,-1-1,-1 0,1 0,-1-1,-1 0,7-8,-3 3,-1-1,0-1,-2 1,1-1,4-14,-12 26,0-1,1 1,-2-1,1 0,0 1,-1-2,0 1,0 1,0-1,0 0,-1 1,0-1,0 0,0 1,0-1,0 0,-2-1,2 3,0 0,-1 0,1 0,-1 1,1 0,-1-1,0 0,1 1,-1-1,0 1,0 0,0 0,0 0,0 0,-1 0,1 0,0 1,0-1,-1 0,1 1,0 0,-1-1,1 1,0 0,-1 0,1 1,-1-1,1 0,0 1,-2 0,-6 2,0 0,0 1,0 0,1 0,0 1,0 0,1 1,-1 0,1 0,0 1,1 0,-7 7,-4 6,1 1,0 1,2 0,-2 6,9-13,1-2,1 3,0-1,1-1,1 2,1-1,0 1,0 14,2-21,1 1,0 0,1-1,0 0,0 0,1 0,1 1,-1-2,1 1,1 0,0-1,1 1,-1-1,2 0,4 6,-5-10,-1 0,1 0,0-1,0 1,0 0,1-2,-1 1,1 0,0-1,0 1,0-2,0 1,0-1,0 0,1 0,-1 0,0 0,1-1,-1 0,1-1,-1 0,6-1,10-2,-1 0,0-2,0 0,-1 0,0-3,3-1,9-6,0-2,-1-1,-1-1,-2-1,24-22,-9 3</inkml:trace>
   <inkml:trace contextRef="#ctx0" brushRef="#br0" timeOffset="3738.701">11403 366,'3'-5,"0"0,0 0,-1 0,1 0,-1-1,0 1,-1-1,1 1,-1-1,0-2,2-7,3-23,-5 32,0-2,0 1,0 0,1 0,0 0,0 0,1 0,0 1,3-6,-6 12,1-1,-1 1,0 0,0 0,0 0,0 0,1 0,-1 0,0 0,0 0,0 0,0 0,1 0,-1 0,0 0,0 0,0 0,1 0,-1 1,0-1,0 0,0 0,0 0,0 0,1 0,-1 0,0 0,0 0,0 1,0-1,0 0,0 0,1 0,-1 0,0 0,0 1,0-1,0 0,0 0,0 0,0 0,0 1,0-1,0 0,0 0,0 0,0 0,0 0,0 0,0 0,0 0,0 0,0 1,0-1,0 0,0 0,0 0,-1 0,3 13,-2 20,-3-1,0 1,-3-1,-5 17,4-15,-65 277,-21 22,45-164,49-228,16-58,31-174,-36 239,3 0,2 0,3 2,14-23,-11 31,2 0,2 2,1 1,3 1,1 1,3 2,0 1,3 2,0 0,7-1,-26 22,0 0,0 0,1 1,0 1,1 1,0 1,-19 7,-1-1,0 0,1 1,-1-1,0 1,1 0,-1 0,0-1,1 1,-1 0,1 0,-1 0,0 0,1 0,-1 1,1-1,-1 0,0 1,1-1,-1 1,0-1,1 1,-1 0,0-1,0 0,0 1,0 0,1 0,-1 0,0 0,-1 0,1 0,0 0,0 0,0 0,-1 0,1 0,0 0,-1 1,0-1,1 0,-1 1,0-1,1 1,-1-2,0 1,0 1,0-1,0 1,-1 0,1 9,0-1,-2 0,1 1,-1-1,-4 8,-4 14,-3 0,-1-1,-1-1,-3 2,-79 118,70-110,-11 12,-9 6,-19 26,63-80,1-1,0 0,0 0,0 1,1-1,-1 0,1 1,0-1,0 2,0-4,1 0,1 0,-1 0,0 0,0-1,0 1,0 0,1 0,-1 0,0 0,1 0,-1 0,1 0,-1 0,1 0,-1-1,1 1,0-1,-1 1,1-1,0 1,0-1,-1 1,1 0,0-1,0 1,0-1,0 0,0 1,0-1,0 0,0 1,0-1,0 0,0 0,0 0,0 0,0 0,0 0,12 0,0-1,-1 0,1 0,0-2,-1 2,0-3,1 1,-1-1,7-4,36-9,-39 13,0 0,0 2,1-1,-1 2,1 0,-1 1,11 1,-23-1,1 0,-1 1,1 0,-1 0,0 0,0 1,1-2,-1 2,0 0,0 0,-1 0,1 1,0-2,-1 2,1 0,-1 0,0-1,0 1,0 1,-1-1,1 0,-1 1,0 0,0-1,0 1,0 0,-1-1,1 1,-1 0,0 2,0 5,0 0,-1 0,0-1,0 1,-2 0,1-1,-2 1,1-1,-2 0,-2 7,-7 14,-2 0,-13 20,10-22,-1-1,-2 0,0-2,-2 0,-1-2,-14 11,22-22,0 0,-1-1,0-1,0 0,-2-1,1-1,-2 0,1-2,-1 0,0-1,-15 2,22-6,0 0,-1-1,1-1,-1 0,1-1,0-1,-1 0,1-1,0 1,0-2,1 0,-1 0,1-1,0 0,0-2,1 1,-1-1,2 0,-1-1,1-1,0 1,1-1,-7-8,13 13,0 0,1 1,0-2,0 1,0 0,0 0,0 0,1-1,0 0,0 1,0 0,1 0,0-1,0 0,0 1,1-4,3-9</inkml:trace>
-  <inkml:trace contextRef="#ctx0" brushRef="#br0" timeOffset="4117.478">12187 819,'3'3,"0"0,-1-1,0 0,1 1,-1 0,0 0,0-1,-1 1,1 1,-1-1,0 0,1 0,-1 1,-1-2,1 5,-1-3,0 1,-1 0,0-1,0 1,0-1,-1 0,0 1,0-1,0 0,0 0,-1 1,-7 13,1 1,1-1,1 1,1 0,1 2,0-2,1 11,2-21,2 1,-1 0,1 1,1-2,0 1,0-1,1 1,1-1,0 1,0-1,1 1,0-1,1-1,0 1,0-1,3 3,-5-7,0 0,0-1,1 0,-1 0,1 1,0-2,0 0,0 1,0 0,0-1,1-1,-1 1,1 0,-1-1,1 0,0 1,0-1,2-1,0 0,0 1,0-2,0 1,0-1,0 0,-1-1,1 0,0 0,-1 0,2-1,9-5,0 0,-1 0,0-2,0 0,-2-1,1 0,-1-1,4-6,6-6,-1-1,-2-2,0 1,-2-2,-2 0,0-1,-2-1,4-14,-18 41,0 0,0-1,0 1,-1 0,1-1,-1 1,0 0,0 0,0-1,0 1,-1 0,1-1,-1 1,0 0,0-1,0 1,-1 1,0-3,0 3,1 0,-1 1,0-1,1 1,-1-1,0 1,0-1,0 1,0 0,0 0,-1 1,1-1,0 0,0 0,-1 1,1-1,0 1,-1 0,1-1,-1 1,1 0,0 0,-1 1,1-1,0 0,-1 1,1-1,-1 1,-32 9,0 0,2 3,-1 0,2 2,-16 10,-42 18,20-16,34-13,1 2,-23 12,36-12,6-3</inkml:trace>
+  <inkml:trace contextRef="#ctx0" brushRef="#br0" timeOffset="4117.477">12187 819,'3'3,"0"0,-1-1,0 0,1 1,-1 0,0 0,0-1,-1 1,1 1,-1-1,0 0,1 0,-1 1,-1-2,1 5,-1-3,0 1,-1 0,0-1,0 1,0-1,-1 0,0 1,0-1,0 0,0 0,-1 1,-7 13,1 1,1-1,1 1,1 0,1 2,0-2,1 11,2-21,2 1,-1 0,1 1,1-2,0 1,0-1,1 1,1-1,0 1,0-1,1 1,0-1,1-1,0 1,0-1,3 3,-5-7,0 0,0-1,1 0,-1 0,1 1,0-2,0 0,0 1,0 0,0-1,1-1,-1 1,1 0,-1-1,1 0,0 1,0-1,2-1,0 0,0 1,0-2,0 1,0-1,0 0,-1-1,1 0,0 0,-1 0,2-1,9-5,0 0,-1 0,0-2,0 0,-2-1,1 0,-1-1,4-6,6-6,-1-1,-2-2,0 1,-2-2,-2 0,0-1,-2-1,4-14,-18 41,0 0,0-1,0 1,-1 0,1-1,-1 1,0 0,0 0,0-1,0 1,-1 0,1-1,-1 1,0 0,0-1,0 1,-1 1,0-3,0 3,1 0,-1 1,0-1,1 1,-1-1,0 1,0-1,0 1,0 0,0 0,-1 1,1-1,0 0,0 0,-1 1,1-1,0 1,-1 0,1-1,-1 1,1 0,0 0,-1 1,1-1,0 0,-1 1,1-1,-1 1,-32 9,0 0,2 3,-1 0,2 2,-16 10,-42 18,20-16,34-13,1 2,-23 12,36-12,6-3</inkml:trace>
   <inkml:trace contextRef="#ctx0" brushRef="#br0" timeOffset="4669.571">13131 57,'-9'112,"-25"84,-49 142,45-218,-43 84,78-193,11-15,17-22,-21 21,11-10,81-84,-76 82,0-1,2 2,0 0,8-3,-20 13,0 1,1-1,0 2,0 0,1 0,-1 1,1 0,0 0,0 1,4 1,-6 1,0 0,0 0,0 1,0 0,-1 1,1 0,0 1,-1 0,1-1,-1 2,0 1,-1-2,9 7,-5-1,1 0,-2 0,1 1,-1 0,-1 1,0 0,-1 1,0 0,-1 0,-1 1,0-1,0 1,-2 1,0-1,1 6,-4-11,0 2,0-1,-1-1,0 1,-1 0,0 0,-1 1,0-1,0-1,-1 1,-2 5,2-8,-1 1,0-1,-1 0,1 0,-1 0,0 0,-1-1,0 0,0 1,0-2,0 2,-1-2,0 0,0 0,0 0,-1 0,-8 3,1 0,-1-2,-1 1,1-2,-1 1,0-3,0 2,0-2,0 0,-1-1,-1-1,-4-1,1 0,-1-1,0-1,0-1,1-1,0 0,-20-8,32 9,1 1,0-1,-1 0,1 0,1-1,-1-1,1 1,0-1,0 1,1-1,0-1,-2-2,1-4</inkml:trace>
   <inkml:trace contextRef="#ctx0" brushRef="#br0" timeOffset="110918.288">2060 2751,'11'-8,"-4"3,-5 10,-6 19,-1 0,-1 0,-1-1,-9 20,7-19,-42 116,-60 174,110-310,-5 13,1 1,1-1,0 10,4-16</inkml:trace>
   <inkml:trace contextRef="#ctx0" brushRef="#br0" timeOffset="111278.555">2034 2820,'0'0,"0"-1,0 1,0 0,0 0,0-1,0 1,0 0,0 0,0-1,0 1,0 0,0-1,0 1,0 0,0 0,0 0,0 0,0 0,0 0,0-1,0 1,1 0,-1 0,0-1,0 1,0 0,0 0,1 0,-1-1,0 1,0 0,0 0,1 0,-1 0,0 0,0-1,7 8,5 13,5 30,-3-1,-2 3,-3-2,0 20,10 52,18 67,-34-171,-2-3</inkml:trace>
@@ -2377,9 +3328,9 @@
   <inkml:trace contextRef="#ctx0" brushRef="#br0" timeOffset="130446.877">12193 2607,'2'0,"-1"0,1 0,0 1,-1-1,1 0,0 0,-1 1,1-1,-1 1,1 0,-1-1,1 1,-1 0,0 0,1 0,-1 0,0 0,0 0,1-1,-1 1,0 0,0 1,0-1,-1 0,1 1,0-1,0 1,-1-2,1 2,-1-1,1 1,-1-1,0 1,1 0,-1-1,0 0,0 1,0 1,-1 8,0 1,0-1,-1 1,-1-1,0 2,-3 11,5-16,1-6,0 0,0 0,0 1,-1-1,1 0,-1 0,0 1,1-1,-1 0,0 0,-1 0,1 0,-1 2,1-4,1 0,0 0,0 0,0 0,-1 0,1 1,0-1,0 0,0 0,-1 0,1 0,0 0,0 0,0 0,-1 0,1-1,0 1,0 0,0 0,-1 0,1 0,0 0,0 0,0 0,0 0,-1 0,1-1,0 1,0 0,0 0,0 0,-1 0,1 0,0-1,0 1,0 0,0 0,0 0,0-1,0 1,0 0,0 0,0 0,0-1,0 1,0 0,0 0,0 0,0-1,0 1,0 0,0 0,0 0,0-1,0 1,0 0,0 0,0 0,0-1,0-11,3-6,1 0,1 0,1 2,0-2,1 2,1-1,1 2,1-1,0 1,1 0,1 0,7-6,-16 19,1-1,0 0,-1 0,1 1,0 0,0 0,0 0,0 0,1 0,-1 2,1-2,-1 1,1 0,-1 0,1 1,0-1,-3 1,0 0,1 0,-1 0,0 1,1-1,-1 0,0 1,0 0,1-1,-1 1,0 0,0 0,0-1,0 1,0 1,0-1,0 0,-1 1,1 0,0-1,-1 0,1 1,-1 0,0 0,1 0,-1 0,0-1,0 1,0 0,-1 0,1 0,0 1,2 13,-1 0</inkml:trace>
   <inkml:trace contextRef="#ctx0" brushRef="#br0" timeOffset="130609.749">12457 2607,'1'1,"0"-1,0 1,0-1,0 1,0 0,0-1,0 1,0 0,0 0,-1 0,1-1,0 1,-1 0,1 0,0-1,-1 1,1 0,-1 0,0 0,1 0,-1 1,0-1,10 28,-8-22,2 8,0 1,-2-1,0 1,0-1,-2 3,0-2</inkml:trace>
   <inkml:trace contextRef="#ctx0" brushRef="#br0" timeOffset="130814.925">12518 2382,'1'-5,"-1"2,1-2,0 2,1-1,-1-1,1 2,1-2,2-9,-2 7</inkml:trace>
-  <inkml:trace contextRef="#ctx0" brushRef="#br0" timeOffset="131741.856">13033 2182,'18'-25,"-17"23,0-1,1 0,-1 0,1 2,-1-2,1 1,0 0,0-1,0 2,0-1,0 0,1 0,0-1,-2 3,-1 0,0 0,0 0,1-1,-1 1,0 0,1 0,-1 0,0 0,1 0,-1 0,0 0,0 0,1 0,-1 0,0 0,1 0,-1 0,0 0,1 0,-1 0,0 0,0 0,1 0,-1 0,0 1,1-1,-1 0,0 0,0 0,1 0,-1 1,0-1,0 0,0 0,1 1,2 11,-7 16,-23 73,-35 78,43-128,-5 17,-33 61,46-113,11-17,0 1,0 0,-1 0,1 0,0 0,0 0,0 0,-1 0,1-1,0 1,0 0,0 0,0 0,-1-1,1 1,0 0,0 0,0 0,0-1,0 1,0 0,0 0,0-1,0 1,-1 0,1 0,0 0,0 0,0 0,0 0,0 0,1-1,-1 1,0 0,0 0,0-1,0 1,0 0,5-35,42-104,22-34,-58 147,0 0,2 0,2 2,0 0,1 0,14-15,-26 36,1-1,-1 0,1 1,-1-1,1 1,0 0,1 0,-1 0,0 1,1 1,0-2,-1 2,1-1,0 1,0 0,0 0,0 0,0 1,0 0,3 0,-5 1,0-1,0 1,0 0,0 0,0 0,-1 1,1-1,0 1,-1-1,1 1,-1 0,0 0,1 1,-1-1,0 0,-1 1,1 0,0-1,-1 2,0-1,1 0,-1 0,-1 0,1 1,0-1,-1 1,0-1,0 0,0 1,0 2,0 4,0 0,-1 0,0 1,-1-1,0 0,-1 0,0 0,0 0,-1 0,-1 0,0 0,-1 0,0-1,0 0,-1-1,0 1,-3 2,-4 5,-2 1,0-3,-1 1,0 0,-2-3,1 1,-2-1,-6 3,-23 9,69-31,-1 1,2 0,-1 3,1-1,0 1,-1 1,1 1,1 2,-16-1,-1 1,1 0,-1 0,1 0,-1 1,0 0,1 0,-1 0,0 1,1 1,-5-3,0 0,-1 0,1 0,0 1,0-1,0 1,-1-1,1 1,-1-1,0 1,1 0,-1 0,0 0,0 0,0-1,0 1,-1 1,1-1,-1 0,1-1,-1 2,0-1,0 0,0 1,0-2,0 1,0 1,0-1,-2 2,-2 7,0 0,-1 0,-1 0,0 0,-1 0,0 0,-1-2,0 1,-1-1,0 0,-1-1,1 1,-10 3,-12 10,-1-1,-1-3,-1-1,-4 1,33-16,1 0,-1 0,0 0,0 0,0-1,0 0,0 0,0 0,0-1,0 0,-1 0,1 0,0 0,0 0,0 0,0-1,0-1,0 1,-1-1,-11-4</inkml:trace>
+  <inkml:trace contextRef="#ctx0" brushRef="#br0" timeOffset="131741.855">13033 2182,'18'-25,"-17"23,0-1,1 0,-1 0,1 2,-1-2,1 1,0 0,0-1,0 2,0-1,0 0,1 0,0-1,-2 3,-1 0,0 0,0 0,1-1,-1 1,0 0,1 0,-1 0,0 0,1 0,-1 0,0 0,0 0,1 0,-1 0,0 0,1 0,-1 0,0 0,1 0,-1 0,0 0,0 0,1 0,-1 0,0 1,1-1,-1 0,0 0,0 0,1 0,-1 1,0-1,0 0,0 0,1 1,2 11,-7 16,-23 73,-35 78,43-128,-5 17,-33 61,46-113,11-17,0 1,0 0,-1 0,1 0,0 0,0 0,0 0,-1 0,1-1,0 1,0 0,0 0,0 0,-1-1,1 1,0 0,0 0,0 0,0-1,0 1,0 0,0 0,0-1,0 1,-1 0,1 0,0 0,0 0,0 0,0 0,0 0,1-1,-1 1,0 0,0 0,0-1,0 1,0 0,5-35,42-104,22-34,-58 147,0 0,2 0,2 2,0 0,1 0,14-15,-26 36,1-1,-1 0,1 1,-1-1,1 1,0 0,1 0,-1 0,0 1,1 1,0-2,-1 2,1-1,0 1,0 0,0 0,0 0,0 1,0 0,3 0,-5 1,0-1,0 1,0 0,0 0,0 0,-1 1,1-1,0 1,-1-1,1 1,-1 0,0 0,1 1,-1-1,0 0,-1 1,1 0,0-1,-1 2,0-1,1 0,-1 0,-1 0,1 1,0-1,-1 1,0-1,0 0,0 1,0 2,0 4,0 0,-1 0,0 1,-1-1,0 0,-1 0,0 0,0 0,-1 0,-1 0,0 0,-1 0,0-1,0 0,-1-1,0 1,-3 2,-4 5,-2 1,0-3,-1 1,0 0,-2-3,1 1,-2-1,-6 3,-23 9,69-31,-1 1,2 0,-1 3,1-1,0 1,-1 1,1 1,1 2,-16-1,-1 1,1 0,-1 0,1 0,-1 1,0 0,1 0,-1 0,0 1,1 1,-5-3,0 0,-1 0,1 0,0 1,0-1,0 1,-1-1,1 1,-1-1,0 1,1 0,-1 0,0 0,0 0,0-1,0 1,-1 1,1-1,-1 0,1-1,-1 2,0-1,0 0,0 1,0-2,0 1,0 1,0-1,-2 2,-2 7,0 0,-1 0,-1 0,0 0,-1 0,0 0,-1-2,0 1,-1-1,0 0,-1-1,1 1,-10 3,-12 10,-1-1,-1-3,-1-1,-4 1,33-16,1 0,-1 0,0 0,0 0,0-1,0 0,0 0,0 0,0-1,0 0,-1 0,1 0,0 0,0 0,0 0,0-1,0-1,0 1,-1-1,-11-4</inkml:trace>
   <inkml:trace contextRef="#ctx0" brushRef="#br0" timeOffset="132476.772">10749 3469,'3'-1,"-1"0,1-1,-1 1,0 1,0-2,1 1,-1-1,0 0,0 0,0 0,-1 1,2-3,11-8,-14 11,1 0,0 0,0 1,0-1,0 0,0 1,0 0,0-1,0 1,1-1,-1 1,0 0,0-1,0 1,1 0,-1 0,0 0,0 0,0 0,1 0,-1 0,0 0,0 0,0 0,1 1,-1-1,0 1,0-1,0 1,0-1,0 0,0 0,0 1,0 0,0 0,0-1,0 1,0 0,0 0,-1 0,1 0,0 0,-1 0,1 0,-1-1,1 2,-1-1,1 0,-1 0,0 0,0 1,2 4,0 1,-1-1,0 0,-1 1,1-1,-1 1,-1-1,0 2,-36 199,-15 13,11-50,38-151,0-3</inkml:trace>
-  <inkml:trace contextRef="#ctx0" brushRef="#br0" timeOffset="132863.921">11135 3354,'-1'0,"0"0,-1 0,1 1,0-1,-1 1,1 0,0-1,0 1,0 0,0 0,0 0,0 0,0 0,0 0,0 0,0 0,-18 24,13-17,-60 75,25-34,2 2,-20 38,54-80,-1 1,1-1,1 1,0 0,1 1,0-1,0 3,3-10,-1 1,1-2,0 2,0-1,0 0,1 0,-1 1,1-1,0 0,0 0,0 0,0-1,1 2,-1-1,1 0,0-1,0 1,0-1,0 1,0-1,1 0,-1 1,1-1,0 0,-1 0,2-1,14 9,1-1,-1-2,2 0,-1 0,16 2,-6-2,-2 2,11 4,-21-4,0 1,0-1,-1 2,-1 0,0 1,1 1,-14-11,10 7</inkml:trace>
+  <inkml:trace contextRef="#ctx0" brushRef="#br0" timeOffset="132863.92">11135 3354,'-1'0,"0"0,-1 0,1 1,0-1,-1 1,1 0,0-1,0 1,0 0,0 0,0 0,0 0,0 0,0 0,0 0,0 0,-18 24,13-17,-60 75,25-34,2 2,-20 38,54-80,-1 1,1-1,1 1,0 0,1 1,0-1,0 3,3-10,-1 1,1-2,0 2,0-1,0 0,1 0,-1 1,1-1,0 0,0 0,0 0,0-1,1 2,-1-1,1 0,0-1,0 1,0-1,0 1,0-1,1 0,-1 1,1-1,0 0,-1 0,2-1,14 9,1-1,-1-2,2 0,-1 0,16 2,-6-2,-2 2,11 4,-21-4,0 1,0-1,-1 2,-1 0,0 1,1 1,-14-11,10 7</inkml:trace>
   <inkml:trace contextRef="#ctx0" brushRef="#br0" timeOffset="133664.4">11744 3713,'10'-1,"-9"0,0 1,-1 0,1 0,0 0,-1 0,1 0,0-1,-1 1,1 0,-1 1,1-1,0 0,-1 0,1 0,0 0,-1 0,1 1,0-1,-1 0,1 0,-1 1,1-1,-1 1,1-1,-1 0,1 1,-1-1,1 1,-1-1,1 0,-1 0,0 1,1 0,-1-1,0 1,0-1,1 2,1 4,0 0,-1-1,0 2,0-1,0 0,-1 0,0 1,0-1,-1 0,1 0,-2 0,1 1,-2 3,-3 21,-50 341,48-327,7-39,-2 14,0-2,-2 0,0 1,-1-1,-2 2,8-20,0 0,0 1,0-1,0 0,0 1,0-1,-1 0,1 1,0-1,0 0,0 1,0-1,-1 0,1 1,0-1,0 0,0 0,-1 1,1-1,0 0,-1 0,1 1,0-1,-1 0,1 0,0 0,-1 0,1 0,0 1,-1-1,1 0,0 0,-3-11,4-16,19-79,5 1,5 2,5 0,5 2,24-37,-53 118,0 0,1 1,1 1,2-2,-11 16,0-1,0 2,0-2,0 0,1 2,0-1,0 0,0 2,0-2,1 1,-1 1,1 0,0-1,0 1,0 0,0 1,0 0,1 0,-5 1,1 0,-1 0,1 0,-1 1,0-1,1 0,-1 0,0 1,1-1,-1 1,0 0,0 0,0 0,1 1,-1-1,0 0,-1 1,1-1,0 0,0 1,-1 0,1 0,-1 0,1-1,-1 1,0 0,0 0,0 0,0 0,0 0,-1 0,1 0,-1 1,1-1,-1-1,0 2,0 1,1 6,0 0,-2 0,1 0,-1 0,-1 0,0 0,-3 8,1-5,-1 0,-1-2,0 2,-1-1,0 0,-1-1,-1 1,0-2,-1 1,0-1,-6 5,8-9,0 0,0 0,0-1,-1 0,0 0,0-1,0 0,-1 0,0-1,1 0,-1-1,0 1,-1-2,1 1,0-2,0 0,-2 0,8 0,1 0,0 0,-1-1,1 1,-1-1,1 0,0-1,0 1,-1 0,1-1,0 0,-2-1,-5-5</inkml:trace>
   <inkml:trace contextRef="#ctx0" brushRef="#br0" timeOffset="186007.288">11848 3669,'0'3,"1"-1,-1 1,1 0,0 0,0-1,0 1,0 0,1 0,-1-1,1 0,0 1,0-1,0 0,0 0,0 0,0 0,1 0,-1 0,1-1,-1 1,1-1,0 1,-1-1,1 0,0 0,0 0,1 0,10 3,0 0,0-1,0-1,1 0,3 0,37 1,-33-4</inkml:trace>
   <inkml:trace contextRef="#ctx0" brushRef="#br0" timeOffset="187810.487">12385 3558,'0'-1,"0"0,0 0,0-1,0 1,0 0,0 1,0-1,-1-1,1 1,0 0,-1 0,1 0,-1 0,1 0,-1 0,0 0,1 1,0 0,-1 0,1 0,0 0,-1 0,1 0,0 0,-1 0,1 0,-1 0,1 0,0 0,-1 0,1 0,0 0,-1 0,1 0,0 0,-1 0,1 0,0 0,0 0,-1 1,1-1,0 0,0 0,-1 1,1-1,0 0,0 1,0-1,-1 0,-1 4,-1-1,1 0,0 1,0 0,0-1,0 1,1 0,-1 0,-7 33,1-10,1 1,2 0,1 1,1-1,1 17,3-40,-1-1,1 2,0-2,0 1,0-1,1 0,-1 1,1-1,0 1,3 3,-4-7,0 0,0 1,1-1,-1 0,0 0,0-1,1 1,-1 0,1 0,-1 0,1 0,-1-1,1 1,-1 0,1-1,0 0,-1 1,1-1,0 0,-1 0,1 0,0 0,0 0,-1 0,1 0,0 0,-1-1,1 1,0-1,-1 1,1-1,-1 0,2 0,8-4,0-2,-1 2,1-2,-1 0,-1 0,0-2,0 2,-1-2,0 1,2-4,10-14,-1 0,-2-1,1-4,-14 23,0 2,-1-1,0 0,-1 0,1 0,-1-1,-1 1,0 0,0-2,0-4,-1 13,0-1,0 1,0 0,0-1,0 1,0 0,0-1,0 1,0 0,-1-1,1 1,0 0,0-1,0 1,0 0,0-1,-1 1,1 0,0 0,0-1,-1 1,1 0,0 0,0-1,-1 1,1 0,0 0,-1 0,1 0,0-1,0 1,-1 0,1 0,0 0,-1 0,1 0,0 0,-1 0,1 0,-1 0,1 0,0 0,-1 0,1 0,0 0,-1 0,1 1,0-1,0 0,-1 0,1 0,0 0,-1 1,1-1,0 0,0 0,-1 0,1 1,0-1,0 0,0 0,-1 1,1-1,0 0,0 1,0-1,0 1,-16 17,11-8,1 0,1 0,0 1,0-1,1 1,1-1,0 1,1-1,0 1,0-1,1 1,2 8,-1-12,0 0,0 0,0 0,1-1,0 0,1 1,-1-1,1 0,1 0,-1 0,1-1,0 1,0-2,1 1,0 0,0-1,0 1,0-2,6 4,-6-5,-1-1,1 1,-1-1,1 0,-1 0,1 0,0-1,-1 0,1 0,0 0,-1-1,1 0,0 0,-1 0,1-1,-1 1,0-1,1 0,-1 0,0-1,0 1,1-3,8-3</inkml:trace>
@@ -2407,7 +3358,7 @@
   <inkml:trace contextRef="#ctx0" brushRef="#br0" timeOffset="-153107.282">2724 11431,'0'-1,"0"1,0-1,0 1,0-1,1 1,-1-1,0 1,0-1,1 1,-1-1,0 1,1 0,-1-1,0 1,1-1,-1 1,1 0,-1 0,1 0,-1 0,1 0,-1 0,1-1,-1 1,1 0,-1 0,1 0,-1 0,1 0,-1 0,1 0,-1 0,1 0,-1 0,1 0,-1 0,1 0,-1 0,1 0,-1 0,1 1,-1-1,1 0,-1 0,1 0,27 10,-24-9,12 6,0-2,0 1,1-2,0 0,0-1,0 0,1-2,-1 0,0 0,1-2,-1 0,0 1,1-3,-1 0,34-3,-41 6,1-1,-1-1,0 0,1 0,4-1,-14 2,0 1,0 0,0-1,0 1,0 0,0-1,0 0,0 1,0-1,0 1,0-1,-1 0,1 0,0 1,0-1,-1 0,1 0,-1 1,1-1,-1 0,1 0,-1 0,1 0,-1 0,0 0,0 0,1 0,-1 0,0 0,0 1,0-2,0 1,0 0,0 0,-1-1,1 1,-1 0,0-1,1 2,-1-1,0 0,0 0,0 0,0 0,0 0,0 0,0 0,0 0,0 0,-1 1,1-1,0 1,0 0,-1-1,1 1,0 0,-1-1,1 1,-1 0,1 0,0 0,-1-1,1 2,-1-1,-5 0,-1 1,0-1,0 1,1 0,-1 1,1 1,-1-1,1 1,0-1,0 2,0 0,1-1,-1 1,1 1,0-1,0 1,0-1,1 2,0-1,0 1,-1 2,1-1,0 2,0-1,1 0,0 0,1 1,0 0,1-1,0 1,0 0,1 0,0 0,1 0,0 0,0 0,1 0,1 6,0-9,-1 0,1 0,0 0,0 0,0 0,1-1,0 1,0-1,1 0,0 0,0 0,0 0,1-1,3 4,-4-5,0 0,0-1,0 0,0 0,1 0,-1 0,1-1,0 1,-1-1,1 0,0-1,0 1,-1-1,1 0,0 0,0 0,0-1,0 1,-1 0,5-2,18-7,0 0,-1-1,-1-2,0 0,0-1,20-15,-5 3,-18 12,0-2,8-7,-11 6</inkml:trace>
   <inkml:trace contextRef="#ctx0" brushRef="#br0" timeOffset="-152694.826">3699 10839,'-11'27,"3"-11,-19 63,3 0,5 3,-5 51,17-74,2 1,4 7,2-41,0 0,2 0,2-1,0 1,2 0,2 2,-9-27,0 0,1 1,-1-1,0 0,1 0,0 0,-1 0,1 0,-1 0,1 0,0 0,0 0,0 0,0 0,0 0,0 0,0-1,1 1,-2-1,1 0,-1 0,1 0,-1 0,1 0,0-1,-1 1,1 0,-1 0,0 0,1 0,-1 0,1-1,-1 1,1 0,-1-1,0 1,1-1,-1 1,0 0,1-1,-1 1,0-1,0 1,1-1,-1 1,0-1,0 0,2-3,0-2,0 1,-1 0,0 0,0-1,-1 1,1-4,-2 3,1 0,-1-1,-1 1,1-1,-1 1,-1-1,1 1,-1 1,0-2,-1 2,1-1,-1 1,0-1,-1 1,1 0,-1 0,-1 0,-2-1,4 3,0 0,-1 0,0 1,1 0,-1-1,0 1,0 0,-1 0,1 2,0-1,-1 0,1 0,0 0,-1 1,1 0,-1 0,1 1,-1-1,1 1,0 0,-1 0,1 0,0 1,-3 1,1 1,-1-1,1 1,0 1,0-1,0 1,1-1,0 2,0-1,0 2,1-2,0 2,0-1,0 0,1 1,0 0,1 1,0-1,0 0,0 1,1-1,1 0,-1 1,1 0,0 1,1-3,0 1,0-1,0 1,1 0,0-1,1 1,-1-2,1 2,0-1,1 0,0 0,0-1,0 2,1-2,0 1,0-2,1 2,-1-1,1-1,0 1,1-1,-1 0,1 1,0-2,0 0,0 1,0-2,1 1,0-1,13 4,1-1,0 0,0-2,0-1,0 0,1-1,-1-1,0-1,1-1,11-3,9-2,-1-1,-1-2,1-2,33-16,-36 13,0-4,-1 0,8-6</inkml:trace>
   <inkml:trace contextRef="#ctx0" brushRef="#br0" timeOffset="-151545.244">777 12685,'4'-4,"0"0,0 1,0-2,0 1,-1 0,1-1,1-3,-4 7,-1-1,1 0,-1 1,1 0,-1 0,0-1,1 0,-1 1,0-1,0 0,0 1,-1 0,1-1,0 1,-1-1,1 0,0 1,-1-1,0 2,1-2,-1 1,0-1,0 1,0-1,0 1,-1 0,1-1,-1 0,0 1,1-1,-1 1,0-1,0 1,0 0,0 0,0 0,0 0,0 0,0 0,-1 1,1-1,0 1,0-1,-1 1,1 0,-2-1,-1 2,0-1,1 1,-1 0,0 0,1 0,0 0,-1 1,1-1,0 1,-1 0,-3 3,0-1,1 1,0-1,0 2,0-1,1 1,0 0,0 0,0 0,-2 5,4-3,0-1,1 0,0 1,0-1,1 0,0 1,1 0,0 0,0-1,1 2,0-1,0-1,1 1,0 0,1 0,0-1,0 1,1 0,0-1,0 0,1 0,0 0,0 0,1 0,0 0,0-2,0 1,1 0,0-1,1 1,-1-1,1 0,0 0,1-2,4 4,3-1,0 0,1-2,-1 1,1-2,0 0,1 0,-1-1,0-1,1 0,-1-1,1-1,-1-1,0 0,13-3,0-3,0 0,0-2,-1 0,0-2,-1-1,0-1,11-9,-21 12</inkml:trace>
-  <inkml:trace contextRef="#ctx0" brushRef="#br0" timeOffset="-151042.278">1220 12722,'10'-1,"-10"1,1-1,0 1,-1 0,1 0,0 0,-1 0,1 0,-1 0,1 0,0 0,-1 0,1 0,0 0,-1 0,1 0,0 0,-1 1,1-1,-1 0,1 1,-1-1,1 0,-1 1,1-1,-1 0,1 1,-1-1,1 1,-1-1,1 1,-1-1,0 1,1-1,-1 1,0 0,0-1,1 0,-1 1,3 5,-1-1,0 1,0 0,-1 0,1 0,-1 0,-1 0,1 5,-3 54,0-27,3-14,-1-13,0-1,0 0,-1 0,0 0,-2 5,-1-3</inkml:trace>
+  <inkml:trace contextRef="#ctx0" brushRef="#br0" timeOffset="-151042.279">1220 12722,'10'-1,"-10"1,1-1,0 1,-1 0,1 0,0 0,-1 0,1 0,-1 0,1 0,0 0,-1 0,1 0,0 0,-1 0,1 0,0 0,-1 1,1-1,-1 0,1 1,-1-1,1 0,-1 1,1-1,-1 0,1 1,-1-1,1 1,-1-1,1 1,-1-1,0 1,1-1,-1 1,0 0,0-1,1 0,-1 1,3 5,-1-1,0 1,0 0,-1 0,1 0,-1 0,-1 0,1 5,-3 54,0-27,3-14,-1-13,0-1,0 0,-1 0,0 0,-2 5,-1-3</inkml:trace>
   <inkml:trace contextRef="#ctx0" brushRef="#br0" timeOffset="-150870.53">1240 12459,'8'29,"-4"-19</inkml:trace>
   <inkml:trace contextRef="#ctx0" brushRef="#br0" timeOffset="-150455.766">1426 12553,'8'30,"0"-6,-5 9,-1 0,-2 0,-2 0,-1 0,-2 7,-6 74,10 197,2-229,-3-164,0 17,4-1,2 1,7-27,-8 73,1 1,2 0,-1-1,2 2,1-1,0 1,2 0,0 0,1 1,0 1,1-1,2 2,13-14,-12 15,3-2,1-1,10-5,-24 17,0 2,1-2,-1 1,1 0,0 1,0 0,0 0,0 0,1 0,-1 2,6-2,-10 2,-1 0,1 0,-1 0,1 0,-1 0,1 0,0 1,-1-1,1 0,-1 1,1-1,-1 0,1 1,-1-1,0 1,1 0,-1 0,0 0,0 0,1 0,-1 0,0 0,0 0,0 1,0 0,0 0,0 0,0 0,0 0,-1 0,1 0,-1 1,0-1,1 0,-1 0,0 0,0 1,-1-1,0 7,0-1,-1 1,-1-1,1 1,-1-1,-1 0,0 1,-12 17,0 0,-2-2,-1 1,-1-2,-2 0,-20 16,37-35,0 1,0-2,-1 1,1 0,-1-2,0 1,0 0,-3 1,7-3,1-1,-1 0,0 1,1-1,-1 1,0-1,0 0,0 0,1 0,-1 0,0 0,0 0,0 0,1-1,-1 1,0-1,0 1,1 0,-1-1,0 1,1-1,-1 0,1 0,-1 0,1 0,0-1,-1 1,1 0,0 0,0 0,0 0,0-1,-1 0,-4-9</inkml:trace>
   <inkml:trace contextRef="#ctx0" brushRef="#br0" timeOffset="-150074.689">1763 12503,'16'-4,"-15"4,0 0,-1 0,1 0,0-1,0 1,0 0,-1 0,1 0,0-1,0 1,0 0,0 0,-1 0,1 0,0 1,0-1,0 0,-1 0,1 0,0 1,0-1,-1 0,1 0,0 0,0 1,-1-1,1 1,0-1,-1 1,1-1,-1 1,1 0,-1-1,1 1,-1 0,1-1,-1 1,1 1,1 1,0 1,0 0,0 0,0 0,-1 0,0 1,0-1,0 0,0 1,-1-1,0 1,0-1,0 1,-8 64,4-43,-53 264,54-274,2-14,0 1,1 1,-1-1,1-1,0 1,0 1,0-1,1-1,-1 2,1-1,0 1,-1-4,0 0,0 0,0 1,0-1,1 0,-1 0,0 1,0-1,0 0,1 0,-1 0,0 0,0 1,0-1,1 0,-1 0,0 0,0 0,1 0,-1 0,0 0,0 1,1-1,-1 0,0 0,0 0,1 0,-1 0,0 0,0 0,1 0,-1-1,0 1,0 0,1 0,-1 0,0 0,0 0,1 0,-1 0,0-1,17-16,14-27,1 2,3 0,39-35,-74 76,1 0,0 1,0-1,-1 0,1 0,0 0,0 0,0 1,0-1,0 0,0 1,0-1,0 0,1 1,-1 0,0-1,0 1,0 0,1-1,-1 1,0 0,0 0,0 0,1 0,-1 0,0 0,0 1,0 0,0 0,0 0,0 0,0 0,-1 0,1 0,0 1,-1-1,1-1,-1 1,0 0,1 1,-1-1,0 0,0 0,1 1,-1-1,0 0,0 0,0 9,0 1,-1-2,0 1,-1 0,-1 4,-30 80,15-48,15-38</inkml:trace>
@@ -2423,13 +3374,13 @@
   <inkml:trace contextRef="#ctx0" brushRef="#br0" timeOffset="-120877.632">8881 11834,'14'-4,"-12"3,-1 1,1 0,-1 0,1-1,-1 1,1-1,-1 1,1 0,-1 0,1 0,-1 0,2 0,17 4,1 1,-1 1,-1 1,1 0,-1 1,15 10,16 6,-14-9,-1 2,29 18,-54-28,0-1,0 2,-1 0,0 0,0 0,-1 1,0 0,0 1,-1-1,-1 1,1 2,-5-7,0 2,0-1,-1 0,0 0,0 1,0-1,-1 0,0 1,-1-1,1 0,-2 0,1 1,0-1,-1-1,0 2,-1-2,0 2,0-2,0 1,-3 3,-10 14,-1-1,0-1,-2 0,-5 3,11-10,-9 9,-1-1,0-1,-2-1,-1-1,-8 5,12-13</inkml:trace>
   <inkml:trace contextRef="#ctx0" brushRef="#br0" timeOffset="-97563.038">10509 11402,'0'1,"0"0,1 0,-1 0,1 0,-1-1,1 1,-1 0,1 0,-1 0,1-1,0 1,-1-1,1 0,0 1,0-1,0 1,-1-1,1 1,0-1,0 0,0 1,0-1,0 0,0 1,0-1,0 0,0 0,0 0,32 4,-29-4,12 0,-1-1,0 0,1-1,-1-1,0 1,0-2,0-1,-1 1,0-2,0 0,0-1,0 0,6-4,1-2,-2 0,0 0,-1-2,0 0,-2-1,7-7,-20 20,-1-1,0 2,1-1,-1 0,-1 0,1-1,0 1,-1-1,0 1,1-1,-2 1,2-4,-2 6,0-1,-1 1,1 0,0 0,-1-1,1 1,-1-1,1 1,-1 0,1-1,-1 1,0 1,0-1,0-1,0 1,0 0,0 0,0 0,0 0,0 0,0 0,-1 1,1-1,0 1,-1 0,1-1,0 0,-1 1,1 0,-1-1,1 1,-1 0,1 0,-1 0,0 0,-11-2,0 1,-1 1,1 0,-1 1,1 0,0 1,-2 0,-92 24,95-22,-20 4,0 3,1 0,1 3,0 0,1 1,0 1,2 2,0 0,1 2,-5 6,19-15,1 1,1 0,0 1,0-1,1 2,1-1,1 1,0 0,-4 12,8-14,0 0,0 0,1 0,1 1,0-1,1 1,1-2,0 2,0-1,2 0,0 1,0-1,2 2,-3-9,0 0,0 0,1 0,0 0,0 0,0-1,1 1,-1 0,1-2,0 2,1-1,-1-1,1 1,0 0,3 0,0 0,0 0,0-1,0 1,1-1,-1-1,1 0,0 0,0 0,19 1,-1-2,1-1,0 0,-1-1,22-5,1-1,1-3,-2-1,0-3,8-4,34-15,59-33,-110 47,-8 6</inkml:trace>
   <inkml:trace contextRef="#ctx0" brushRef="#br0" timeOffset="-96995.554">11259 11304,'0'0,"-1"0,1 0,0 1,0-1,0 0,0 0,0 0,0 0,0 0,0 0,0 0,0 1,0-1,1 0,-1 0,0 0,0 0,0 0,0 0,0 0,0 0,0 1,0-1,0 0,0 0,0 0,0 0,0 0,1 0,-1 0,0 0,0 0,0 0,0 0,0 0,0 0,0 0,0 1,1-1,-1 0,0 0,0 0,0 0,0 0,0 0,0 0,0 0,1 0,-1-1,0 1,0 0,0 0,0 0,0 0,0 0,0 0,0 0,1 0,-1 0,0 0,0 0,0 0,0 0,0 0,0-1,0 1,-2 17,-8 18,-8 14,-21 54,-12 65,50-164,-5 27,6-29,0-1,0 0,-1 1,1-2,0 1,0 1,1-1,-1 0,0 0,0 1,1-1,-1 0,0 0,1 0,0 0,-1 0,1 0,0 0,-1 1,1-1,1 0,-2-1,1 1,0-1,-1 0,1 0,0 0,-1 0,1 0,0 0,-1 0,1 0,0-1,-1 1,1 0,0 0,-1-1,1 1,0 0,-1 0,1-1,-1 1,1-1,-1 1,1-1,0 1,15-14,-13 11,60-59,23-33,-48 50,2 2,2 2,2 1,28-18,-68 55,-1 0,1 1,0 0,0 0,0 0,0 1,0-1,0 1,0-1,1 1,-1 1,0 0,1-1,-1 1,4 0,-5 0,-1 1,1-1,-1 0,1 1,-1 0,0 0,1 0,-1 1,0-1,0 0,0 1,0-1,0 0,0 1,0 0,-1 0,1 0,-1 0,1-1,-1 1,0 1,0-1,1 0,-2 0,1 0,0 1,0 1,1 3,-1 1,1 0,-2-1,1 1,-1-1,0 2,-1-2,0 1,-1 2,-21 73,7-32,-60 209,72-243</inkml:trace>
-  <inkml:trace contextRef="#ctx0" brushRef="#br0" timeOffset="-95975.155">12083 11438,'1'0,"0"0,0-1,0 1,-1-1,1 1,0-1,0 1,0-1,0 1,-1 0,1-1,0 0,-1 0,1 1,-1-1,1 0,-1 0,1 0,-1 0,1 0,-1 0,0 0,1 1,-1-1,0 0,0 0,0 0,0 0,0 0,0-1,-1-27,1 28,-1-1,1 0,-1 1,0 0,0 0,0 0,0-1,0 1,0 0,0-1,0 1,0 0,-1 0,1 1,0-1,-1 0,1 0,-1 1,1-1,-1 0,1 1,-1-1,0 1,1-1,-1 1,1 0,-1 0,0 0,1 0,-1 0,0 0,1 0,-1 0,0 1,1-1,-1 1,0-1,1 1,-1 0,-6 1,1 0,0 1,-1 1,1-1,0 1,1 0,-5 4,-3 2,1 2,0 0,1 1,1 0,0 0,1 1,0 0,-1 4,6-9,1 1,-1-1,2 1,-1-1,2 1,-1 0,1 0,1 0,0 0,1 0,0 0,0 1,1-1,1 2,-1-9,0 0,0 1,0-2,0 2,0-1,1 0,0 0,0 0,0 0,0-1,0 1,0 0,1-1,-1 1,1-2,0 2,0-1,0 0,2 1,0-2,1 2,-1-1,1 0,-1-1,1 1,-1-2,1 1,0-1,5 1,11-2,0 0,1-1,-1-1,0-2,8-2,22-5,-2-3,23-9,-50 15,0-2,-1 0,0 0,-1-1,-1-2,7-5,-21 13,1 0,-1-1,0 0,-1 1,0-2,4-6,-7 11,-1 0,0 0,0 1,0-1,0 0,0 0,-1 1,1-1,-1-1,0 1,0 2,0-1,0 1,-1 0,1-1,0 1,-1 0,1 0,-1 0,1 0,-1 0,0 0,1 0,-1 0,0 0,0 0,0 0,0 0,0 0,0 0,0 1,0 0,0-1,0 0,0 1,-1-1,1 1,-1 0,1-1,-1 1,1 0,-1 0,1 0,-1 0,0 0,1 1,-1-1,1 0,0 1,-1-1,1 1,-1-1,1 1,0-1,-1 1,1-1,0 1,0 0,-1 0,1 0,0 0,0 1,0-1,0 0,0 0,1 0,-1 0,0 0,1 1,-6 6,0 1,2-1,-1 1,0 1,-1 7,0-1,1 1,0-1,2 0,0 1,1 0,1 1,1-2,1 2,1 6,-2-24,0 1,0 1,0-1,0 0,0 0,0 0,0 0,0 0,1 1,-1-2,1 1,-1 0,1 0,-1 0,1 0,-1 0,1 0,0 0,0-1,0 1,0 1,0-2,0 0,-1 0,1-1,0 1,0 0,-1 0,1-1,0 1,-1 0,1-1,0 1,-1 0,1-1,-1 1,1-1,-1 1,1-1,-1 0,1 1,-1-1,1 1,-1-1,0 0,1 1,4-7,-1 0,0-2,0 2,2-8,21-74,11-32,-31 103,0 1,2-1,0 2,1-1,7-6,-13 17,1 2,0-2,0 1,1 1,-1 0,1 0,0 0,0 0,1 1,-1 0,1 0,0 0,-1 2,1-1,1 0,-1 0,0 1,0 0,0 1,1-1,-1 1,5 1,1 0,1 1,-1 0,0 1,0 0,0 1,0 0,-1 1,1 0,-1 1,-1 0,12 7,-20-10,1 0,-1 0,0 0,0 0,0 1,0-1,0 1,-1 0,0-1,1 1,-2 0,1-1,0 2,-1-1,0 0,0 0,0 0,-1 0,1 1,-1-1,0 0,-1 0,0 5,-2 10,-2-1,0 1,-1-1,-8 17,3-8,-13 32,13-35,1 0,1 0,2 1,-4 20,11-44,0 0,0 0,0-1,0 1,-1 0,1-1,0 1,0-1,0 1,1 0,-1 0,0-1,0 1,0 0,0 0,1-1,-1 1,0 0,1-1,-1 1,1 0,-1-1,1 0,-1 1,1 0,0-1,0 0,-1 0,1 0,0 0,0 0,0 0,-1 0,1 0,0 0,0 0,0-1,-1 1,1 0,0 0,0-1,-1 1,1 0,0 0,0-1,33-25,44-59,-59 62,1 1,0 0,2 2,1 0,23-15,-45 34,0 1,0-1,0 0,0 0,0 1,0-1,0 1,0-1,0 1,1-1,-1 1,0 0,0-1,0 1,1 0,-1 0,0 0,1 0,-1 0,1 1,-1-1,-1 0,1 1,-1-1,1 1,-1 0,1-1,-1 1,1-1,-1 1,1 0,-1-1,0 1,1 0,-1 0,0-1,0 0,0 1,1 0,-1-1,0 1,0 0,0 0,0 0,-1 5,1 2,-1-2,0 1,-1-1,0 0,0 3,-20 53,-79 199,82-219,-3 0,-1-2,-2-2,-2 1,-4 0,14-20,-1 1,-1-3,-9 8,18-18,-1 1,0 0,0-2,0 1,-1-2,0 1,-12 3,21-8,0 0,0 0,-1-1,1 0,0 0,-1 0,1 0,0 0,-1 0,1 0,0 0,0-1,-1 0,1 0,0 0,0 0,0 0,0-1,0 0,0 1,1 0,-1-1,0 0,1-1,-2 0,-2-3,0 0,1-1,0 0,0 0,1-1,0 1,0 0,-2-8,-1-6</inkml:trace>
+  <inkml:trace contextRef="#ctx0" brushRef="#br0" timeOffset="-95975.156">12083 11438,'1'0,"0"0,0-1,0 1,-1-1,1 1,0-1,0 1,0-1,0 1,-1 0,1-1,0 0,-1 0,1 1,-1-1,1 0,-1 0,1 0,-1 0,1 0,-1 0,0 0,1 1,-1-1,0 0,0 0,0 0,0 0,0 0,0-1,-1-27,1 28,-1-1,1 0,-1 1,0 0,0 0,0 0,0-1,0 1,0 0,0-1,0 1,0 0,-1 0,1 1,0-1,-1 0,1 0,-1 1,1-1,-1 0,1 1,-1-1,0 1,1-1,-1 1,1 0,-1 0,0 0,1 0,-1 0,0 0,1 0,-1 0,0 1,1-1,-1 1,0-1,1 1,-1 0,-6 1,1 0,0 1,-1 1,1-1,0 1,1 0,-5 4,-3 2,1 2,0 0,1 1,1 0,0 0,1 1,0 0,-1 4,6-9,1 1,-1-1,2 1,-1-1,2 1,-1 0,1 0,1 0,0 0,1 0,0 0,0 1,1-1,1 2,-1-9,0 0,0 1,0-2,0 2,0-1,1 0,0 0,0 0,0 0,0-1,0 1,0 0,1-1,-1 1,1-2,0 2,0-1,0 0,2 1,0-2,1 2,-1-1,1 0,-1-1,1 1,-1-2,1 1,0-1,5 1,11-2,0 0,1-1,-1-1,0-2,8-2,22-5,-2-3,23-9,-50 15,0-2,-1 0,0 0,-1-1,-1-2,7-5,-21 13,1 0,-1-1,0 0,-1 1,0-2,4-6,-7 11,-1 0,0 0,0 1,0-1,0 0,0 0,-1 1,1-1,-1-1,0 1,0 2,0-1,0 1,-1 0,1-1,0 1,-1 0,1 0,-1 0,1 0,-1 0,0 0,1 0,-1 0,0 0,0 0,0 0,0 0,0 0,0 0,0 1,0 0,0-1,0 0,0 1,-1-1,1 1,-1 0,1-1,-1 1,1 0,-1 0,1 0,-1 0,0 0,1 1,-1-1,1 0,0 1,-1-1,1 1,-1-1,1 1,0-1,-1 1,1-1,0 1,0 0,-1 0,1 0,0 0,0 1,0-1,0 0,0 0,1 0,-1 0,0 0,1 1,-6 6,0 1,2-1,-1 1,0 1,-1 7,0-1,1 1,0-1,2 0,0 1,1 0,1 1,1-2,1 2,1 6,-2-24,0 1,0 1,0-1,0 0,0 0,0 0,0 0,0 0,1 1,-1-2,1 1,-1 0,1 0,-1 0,1 0,-1 0,1 0,0 0,0-1,0 1,0 1,0-2,0 0,-1 0,1-1,0 1,0 0,-1 0,1-1,0 1,-1 0,1-1,0 1,-1 0,1-1,-1 1,1-1,-1 1,1-1,-1 0,1 1,-1-1,1 1,-1-1,0 0,1 1,4-7,-1 0,0-2,0 2,2-8,21-74,11-32,-31 103,0 1,2-1,0 2,1-1,7-6,-13 17,1 2,0-2,0 1,1 1,-1 0,1 0,0 0,0 0,1 1,-1 0,1 0,0 0,-1 2,1-1,1 0,-1 0,0 1,0 0,0 1,1-1,-1 1,5 1,1 0,1 1,-1 0,0 1,0 0,0 1,0 0,-1 1,1 0,-1 1,-1 0,12 7,-20-10,1 0,-1 0,0 0,0 0,0 1,0-1,0 1,-1 0,0-1,1 1,-2 0,1-1,0 2,-1-1,0 0,0 0,0 0,-1 0,1 1,-1-1,0 0,-1 0,0 5,-2 10,-2-1,0 1,-1-1,-8 17,3-8,-13 32,13-35,1 0,1 0,2 1,-4 20,11-44,0 0,0 0,0-1,0 1,-1 0,1-1,0 1,0-1,0 1,1 0,-1 0,0-1,0 1,0 0,0 0,1-1,-1 1,0 0,1-1,-1 1,1 0,-1-1,1 0,-1 1,1 0,0-1,0 0,-1 0,1 0,0 0,0 0,0 0,-1 0,1 0,0 0,0 0,0-1,-1 1,1 0,0 0,0-1,-1 1,1 0,0 0,0-1,33-25,44-59,-59 62,1 1,0 0,2 2,1 0,23-15,-45 34,0 1,0-1,0 0,0 0,0 1,0-1,0 1,0-1,0 1,1-1,-1 1,0 0,0-1,0 1,1 0,-1 0,0 0,1 0,-1 0,1 1,-1-1,-1 0,1 1,-1-1,1 1,-1 0,1-1,-1 1,1-1,-1 1,1 0,-1-1,0 1,1 0,-1 0,0-1,0 0,0 1,1 0,-1-1,0 1,0 0,0 0,0 0,-1 5,1 2,-1-2,0 1,-1-1,0 0,0 3,-20 53,-79 199,82-219,-3 0,-1-2,-2-2,-2 1,-4 0,14-20,-1 1,-1-3,-9 8,18-18,-1 1,0 0,0-2,0 1,-1-2,0 1,-12 3,21-8,0 0,0 0,-1-1,1 0,0 0,-1 0,1 0,0 0,-1 0,1 0,0 0,0-1,-1 0,1 0,0 0,0 0,0 0,0-1,0 0,0 1,1 0,-1-1,0 0,1-1,-2 0,-2-3,0 0,1-1,0 0,0 0,1-1,0 1,0 0,-2-8,-1-6</inkml:trace>
   <inkml:trace contextRef="#ctx0" brushRef="#br0" timeOffset="-95462.791">13168 11578,'7'-7,"0"1,-1-1,1 1,1 0,-1 1,3-2,-9 7,-1-1,1 1,0 0,0-1,1 0,-1 1,0-1,0 1,0 0,0-1,0 1,1 0,-1 0,0 0,0-1,0 1,1 0,-1 1,0-1,0 0,0 0,0 0,1 1,-1-1,0 1,0-1,0 1,0-1,0 1,0-1,0 0,0 1,0 0,0 0,0 0,-1 0,1 0,0 0,-1 0,1 0,0 0,-1 0,3 8,0 0,-1 0,0 0,-1 1,0-1,-1 1,0-1,0 1,-1-1,-1 1,1 4,-5 48,-3 0,-4 0,-11 32,-8 5,-36 72,60-150,4-10,-1-1,1 1,-2-1,0 0,0 0,-1 0,-6 6,13-15,0-1,-1 1,1-1,0 0,-1 1,1-1,0 0,-1 0,1 0,-1 0,1 0,0 0,-1 1,1-1,-1 0,1 0,-1 0,1 0,-1 0,1 0,0 0,-1 0,1 0,-1 0,1 0,-1 0,1 0,-1 0,1 0,-1-1,1 1,-1 0,1 0,-10-13,2-20,6 16,2 1,0-1,1 1,1-1,1 1,1-6,7-19,15-37,-3 21,2 0,3 2,5-3,-17 33,1 0,1 0,1 1,1 2,2 0,0 1,11-7,-29 25,21-13,-24 15,0 0,0 1,0-1,0 1,0-1,0 1,0-1,0 1,0 0,0-1,0 1,1 0,-1 0,0 0,0 0,0 0,0 0,0 0,1 0,-1 0,0 1,0-1,-1 1,1-1,-1 1,0-1,1 1,-1-1,0 1,0-1,1 1,-1-1,0 0,0 1,0-1,0 1,0 0,0-1,0 1,0-1,0 1,0 0,0-1,0 1,0-1,0 1,-1-1,1 1,0 0,0-1,-1 0,1 0,0 1,-1-1,1 1,-14 19,12-17,-9 11,-1 0,0-1,-1 0,0 0,-1-1,-1-1,-8 5,10-9</inkml:trace>
   <inkml:trace contextRef="#ctx0" brushRef="#br0" timeOffset="-95231.463">13412 11524,'15'1,"1"1,-1 0,1 1,-1-1,0 2,-1 1,3 0,-11-3,0 0,0-1,0 0,0 0,0-1,1 0,-1 0,0 0,4-1,-7 1,0-1,0 1,-1-1,1 1,0-1,-1 0,1 0,-1-1,1 1,-1 0,1 0,-1-1,0 1,0-1,0 0,0 0,0 0,0 1,0-2,-1 1,1 0,-1-1,4-9</inkml:trace>
   <inkml:trace contextRef="#ctx0" brushRef="#br0" timeOffset="-95047.826">13894 10918,'4'-13,"-1"3,-9 21,-75 182,-5 11,-6-7,-56 109,122-265,17-32</inkml:trace>
   <inkml:trace contextRef="#ctx0" brushRef="#br0" timeOffset="-94344.213">13492 11375,'0'-47,"0"47,1 0,-1 1,0-1,0 0,0 0,0 0,0 0,0 0,0 0,0 0,0 0,0 0,0 0,0 0,0 0,1 0,-1 0,0 0,0 0,0 0,0 0,0 0,0 0,0 0,0 0,0 0,0-1,0 1,0 0,0 0,0 0,1 0,-1 0,0 0,0 0,0 0,0 0,0 0,0 0,0 0,0 0,0 0,0 0,0 0,0-1,0 1,0 0,0 0,0 0,0 0,0 0,0 0,0 0,0 0,0 0,0 0,0 0,0 0,0-1,5 10,4 11,-5-11,0 0,1 0,0-1,0 1,1 0,0-2,1 1,0 0,0-1,1 0,0 0,0-1,1 0,0 0,0-1,0 0,1 0,0-1,0-1,0 1,0-1,0-1,1 0,0 0,-1-1,1 0,11 0,13-2,0-2,0-1,0 0,-1-3,0-1,0 0,0-3,-2-1,7-4,-34 14,0 0,0-1,0 0,0 0,0 0,-1-1,0 1,1-1,-2-1,1 2,0-2,-1 1,1 2,0 0,0 0,0 1,0-1,0 1,0 0,0 1,0 0,0-1,1 1,-1 0,0-1,8 0,-1-1,1-1,-1 0,1 0,4-3,-54 14,32-6,-1 2,1-1,1 0,-1 1,0 1,-1 0,6-4,0 0,0 0,0 0,0 0,0 0,1 0,-1 0,0 0,1 0,-1 0,0 0,1 1,0-1,-1 0,1 2,0-3,0 0,0 1,1 0,-1-1,0 1,0 0,1 0,-1-1,1 1,-1-1,1 1,-1 0,1-1,-1 1,1-1,0 1,-1-1,1 1,-1-1,1 0,0 0,0 0,-1 0,1 1,0-1,0 0,-1 0,1 0,1 0,3 1,0 0,0-1,0 0,0 0,0-1,0 1,0-1,0 0,0 0,0 0,-1-1,1 0,0 0,-1 0,4-1,0-1,0 0,-1 0,0-1,0 1,-1-2,5-3,-9 7,-1 0,1 1,-1 0,0-1,0 1,0-1,0 0,0 0,0 0,-1 1,1-1,0-2,-1 3,0 1,0-1,0 0,0 0,0 1,0-1,0 1,-1-1,1 0,0 0,0 0,-1 1,1-1,-1 0,1 0,0 1,-1-1,0 0,1 1,-1-1,0 1,-1-1,-1-1,1 1,-1 0,0-1,0 1,1 1,-1-1,0 0,0 1,0-1,0 1,0 0,0 0,1 0,-4 1,-12 1,0 1,0 1,0-1,1 3,-1-1,1 2,0 0,1 0,0 2,0 0,1 0,-10 9,15-10,0 0,1-1,0 2,1 0,0 0,0 1,1 0,1 0,-1 0,2 0,0 1,0 0,1 0,0 1,1-1,1 1,0-1,0 8,2-12,0-2,0 1,1-1,0 2,0-2,0 1,1-1,0 1,0-1,1 1,-1-2,1 2,0-2,1 1,-1 0,3 1,-1-1,1 0,0 0,1 0,-1 0,1-2,0 1,1 0,-1-1,0 0,1 0,4 0,10 2,1 0,1-2,-1-1,0 0,1-1,0-2,-1 0,5-2,16-3,-2-2,1-2,-1-2,-1 0,0-3,-1-2,-1 0,15-11,-11 4</inkml:trace>
   <inkml:trace contextRef="#ctx0" brushRef="#br0" timeOffset="-93959.741">15013 10973,'6'-11,"-1"-2,0-1,1-5,-4 10,0 1,1 0,0 0,1-1,0 2,0-1,0 1,1-1,1 2,0-2,8-1,-13 9,-1 0,0 0,1 0,-1 0,0 0,0 0,1 0,-1 0,0 1,1-1,-1 0,0 0,0 0,1 1,-1-1,0 0,0 0,1 0,-1 1,0-1,0 0,0 1,0-1,1 0,-1 0,0 1,0-1,0 0,0 1,1 1,-1 0,0 1,1-1,-1 1,0-1,0 0,-1 1,1-1,-1 1,0 0,-20 56,-3-2,-3 0,-20 29,-21 44,29-49,4 0,4 3,4 0,2 8,16-58,5-25,2 0,-1-1,1 0,1 1,-1 0,2 0,-1 0,1-1,1 6,-1-13,0-1,1 0,-1 0,0 0,0 0,0 0,0 1,0-1,0 0,0 0,0 0,0 0,0 0,0 1,0-1,0 0,1 0,-1 0,0 0,0 0,0 0,0 0,0 0,0 0,1 0,-1 1,0-1,0 0,0 0,0 0,0 0,1 0,-1 0,0 0,0 0,0 0,0 0,0 0,1 0,-1 0,0 0,0-1,0 1,0 0,0 0,1 0,-1 0,0 0,0 0,0 0,0 0,0 0,0 0,10-9,4-13,-6 6,-1 0,0 0,-1-1,-2 0,0 0,2-16,-5 23,0 0,0 0,-1 0,-1 0,0 1,0-1,-1 0,-1 0,0 1,0-2,-1 2,-3-6,5 12,1 0,-1 0,0 1,0-1,0 0,-1 1,1 0,0 0,-1 0,0-1,0 1,1 1,-1-1,0 1,0-1,-1 1,1-1,0 1,0 0,-1 0,1 1,-1 0,1 0,-1 0,1-1,-1 1,1 1,-1-1,1 0,0 0,-1 1,1 0,0 0,-1 0,1 1,-2 0,-6 2,1 2,-1-1,1 2,1-1,-1 1,1 0,1 0,-1 2,2-1,-2 2,-2 3,2 0,0 1,1 0,0 0,1 0,1 2,0-1,1 0,1 1,0 4,3-13,0 0,1 0,0-1,0 1,1 0,0 0,0 0,1-1,0 1,0-1,2 4,-1-5,0-1,0 1,0 0,0-1,1 0,0-1,0 2,0-1,0-2,1 2,-1-1,1 1,0-2,0 0,0 1,1 0,8 1,0 0,0 0,1-1,-1 0,1-1,0-1,-1 0,6-1,31-1,38-7,-76 7,142-19,0-4,-3-8,32-14,-105 23</inkml:trace>
-  <inkml:trace contextRef="#ctx0" brushRef="#br0" timeOffset="-92879.18">10488 12799,'8'-7,"0"-1,-1 2,1-1,-2-1,6-6,-11 13,0-1,0 1,0-1,0 0,0 1,-1 0,1-1,0 0,-1 1,1-1,-1 0,0 1,0-1,0 0,0 0,0 1,0-1,0 0,-1 1,1-1,0 0,-1 1,0-1,1 0,-1 1,0 0,0-1,0 1,-1-2,0 1,0 0,0 1,-1 0,1-1,-1 1,1-1,-1 1,1 0,-1 0,0 0,0 1,0 0,1-1,-1 1,0-1,0 1,0 0,0 0,0 0,0 1,1-1,-1 1,0-1,0 0,0 1,-1 1,-3 1,0-1,-1 1,1 0,0 1,1 0,-1-1,1 2,0-1,-2 3,-15 14,2 0,1 1,-3 6,17-20,1-1,0 1,0 1,1-1,0 0,1 1,0-1,0 2,1-1,0 0,1-1,-1 3,3-6,-1-1,1 1,0 0,0-2,0 2,1-2,0 2,0-1,0 0,0 0,1 0,-1-1,1 1,0 0,0-1,1 0,-1 0,1 0,-1 0,1 0,0-1,0 1,1-2,-1 1,0 0,3 1,11 3,0 1,1-2,0 0,0-2,19 3,4-2,0-3,1-1,-1-1,41-6,-22-2,-1-2,0-3,7-4,-51 12,1 0,-1-1,12-7,-11 5</inkml:trace>
+  <inkml:trace contextRef="#ctx0" brushRef="#br0" timeOffset="-92879.181">10488 12799,'8'-7,"0"-1,-1 2,1-1,-2-1,6-6,-11 13,0-1,0 1,0-1,0 0,0 1,-1 0,1-1,0 0,-1 1,1-1,-1 0,0 1,0-1,0 0,0 0,0 1,0-1,0 0,-1 1,1-1,0 0,-1 1,0-1,1 0,-1 1,0 0,0-1,0 1,-1-2,0 1,0 0,0 1,-1 0,1-1,-1 1,1-1,-1 1,1 0,-1 0,0 0,0 1,0 0,1-1,-1 1,0-1,0 1,0 0,0 0,0 0,0 1,1-1,-1 1,0-1,0 0,0 1,-1 1,-3 1,0-1,-1 1,1 0,0 1,1 0,-1-1,1 2,0-1,-2 3,-15 14,2 0,1 1,-3 6,17-20,1-1,0 1,0 1,1-1,0 0,1 1,0-1,0 2,1-1,0 0,1-1,-1 3,3-6,-1-1,1 1,0 0,0-2,0 2,1-2,0 2,0-1,0 0,0 0,1 0,-1-1,1 1,0 0,0-1,1 0,-1 0,1 0,-1 0,1 0,0-1,0 1,1-2,-1 1,0 0,3 1,11 3,0 1,1-2,0 0,0-2,19 3,4-2,0-3,1-1,-1-1,41-6,-22-2,-1-2,0-3,7-4,-51 12,1 0,-1-1,12-7,-11 5</inkml:trace>
   <inkml:trace contextRef="#ctx0" brushRef="#br0" timeOffset="-92509.886">11178 12795,'0'0,"0"1,0-1,0 0,1 0,-1 1,0-1,0 0,0 0,0 1,0-1,1 0,-1 0,0 1,0-1,0 0,1 0,-1 0,0 0,0 1,1-1,-1 0,0 0,1 0,-1 0,0 0,0 0,1 0,-1 0,0 0,1 0,-1 0,0 0,0 0,1 0,-1 0,0 0,1 0,-1 0,0 0,0 0,1 0,-1 0,0 0,0-1,1 1,-1 0,0 0,0 0,1-1,-1 1,0 0,0 0,0 0,1-1,-9 39,-1-1,-10 27,9-39,2 2,1 0,2 0,1 1,1-1,1 2,2-21</inkml:trace>
   <inkml:trace contextRef="#ctx0" brushRef="#br0" timeOffset="-92339.227">11132 12751,'0'-49,"-3"-1,-9-37,11 76,3 11,6 15,11 31,-14-30,2 2,0-2,1 0,9 14,-8-18</inkml:trace>
   <inkml:trace contextRef="#ctx0" brushRef="#br0" timeOffset="-92007.741">11291 12795,'4'1,"1"0,-1 0,0 0,0 0,-1 1,1 0,0-1,0 1,-1 0,1 0,-1 1,0-1,0 0,0 1,0 0,0 0,0 0,-1 0,0 1,0-2,0 2,0 0,0-1,-1 1,1 0,-1-1,0 1,0 2,1 19,-1 1,-1-1,-1 0,-1 1,-5 17,-11 40,-5 2,-24 76,-9 3,51-145,6-12,5-14,7-14,-2-2,-1 1,-2-1,0 0,-1-1,0-9,4-10,9-32,-1-1,24-54,-34 108,0 1,2 0,0 1,2 0,0 1,2-1,0 2,3-1,-14 14,1 1,0 0,0-1,0 2,1-1,-1 1,1 0,0 0,0 0,0 1,1 0,-5 2,0-1,0 1,0-1,0 1,1 0,-1 0,0 0,0 0,1 1,-1-1,0 1,0-1,0 0,0 1,0-1,1 1,-2 0,1 1,0-1,0 0,0 0,0 1,-1-1,1 0,-1 1,1-1,-1 1,0 0,1 0,-1-1,0 1,0 0,0 0,-1 0,2 3,0 0,0 0,-1 1,0-1,0 1,-1-2,0 2,0-1,0 1,-1-1,1 1,-1-1,-1 1,1-1,-1 0,0 1,-1-1,-4 12,-1-1,-1 0,-1 0,-6 7,6-10,-1 0,1-1,-2 0,-10 8,19-18,0 1,0 0,0-1,0 0,-1 0,1 0,-1 0,1 0,-1-1,0 1,0-2,0 1,0 0,0 0,0 0,0-1,0 1,0-1,0 0,0-1,0 1,-3-1,5 0,1 1,-1-1,1 0,0 1,-1 0,1-1,0 0,0 0,0 0,0-1,0 1,0 0,0 0,0-1,0 2,0-1,1-1,-1 1,-4-12</inkml:trace>
@@ -2465,7 +3416,7 @@
   <inkml:trace contextRef="#ctx0" brushRef="#br0" timeOffset="-33842.938">10691 4980,'0'-1,"0"1,0 0,0 0,0 0,0 0,0 0,0 0,0 0,0 0,0-1,0 1,0 0,0 0,0 0,0-1,0 1,0 0,0 0,0 0,0-1,0 1,0 0,0 0,0 0,0-1,1 1,-1 0,0 0,0 0,0 0,0-1,0 1,1 0,-1 0,0 0,0 0,0 0,0-1,1 1,-1 0,0 0,0 0,0 0,1 0,-1 0,0 0,0 0,1 0,-1 0,0 0,0 0,0 0,1 0,-1 0,0 0,0 0,0 0,1 0,-1 1,0-1,0 0,0 0,1 0,8 13,-5 17,-1 0,-1 0,-2 1,-3 22,1-27,-7 112,-3 64,5-13,-11 8,-32 189,44-343,4-23,-8 39,4 1,2 0,3 0,3 0,2-42,0-6</inkml:trace>
   <inkml:trace contextRef="#ctx0" brushRef="#br0" timeOffset="-33058.027">10715 6654,'-18'4,"17"-3,-1-1,0 1,1 0,-1-1,0 0,0 1,1-1,-1 0,0 0,0 0,0 0,1 0,-1 0,0 0,0-1,26-11,10 2,1 1,0 2,0 0,0 3,148-12,-99 11,261-16,34-2,1595-100,-974 84,-349 16,-507 19,200-13,-242 9,-1-6,35-9,-98 13,-8 1</inkml:trace>
   <inkml:trace contextRef="#ctx0" brushRef="#br0" timeOffset="-32192.236">10869 4862,'0'2,"0"0,-1-1,1 1,-1-2,1 2,-1-1,0 1,0-1,0 0,1 1,-1-1,0 0,-1 0,-5 11,7-11,1 0,-1-1,1 1,0-1,-1 1,1-1,0 1,-1-1,1 1,0-1,0 0,-1 1,1-1,0 0,0 0,0 1,-1-1,1 0,0 0,0 0,0 0,-1 0,1 0,1 0,54 1,1-1,0-2,16-5,69-3,17 4,18-2,9 9,465 12,522-56,-761 9,610-38,-166 14,-531 13,-176 22,-96 17,-33 5</inkml:trace>
-  <inkml:trace contextRef="#ctx0" brushRef="#br0" timeOffset="-31423.425">16596 4589,'-14'-4,"14"3,-1 1,1 0,-1-1,1 1,-1 0,1 0,-1 0,1 0,-1 0,1 0,-1 0,1 0,-1 0,0 0,1 0,-1 0,1 0,-1 0,1 0,-1 0,1 0,-1 0,1 0,-1 0,0 0,1 0,-1 0,1 0,0 1,-1-1,1 0,-1 1,1-1,-1 0,1 1,0-1,-1 1,1-1,0 1,-1-1,1 0,0 1,0-1,-1 1,1 0,0-1,0 1,0-1,0 1,0-1,0 1,0-1,-7 24,1 0,2 0,0 1,2-1,1 3,-4 42,-19 172,9 163,33 166,-17-550,4 60,-4-1,-4 2,-3-37,5-41,0 0,1 0,-1-1,0 1,-1 0,1 0,0-1,-1 1,1-1,-1 1,0-1,0 0,-1 2,-4-1</inkml:trace>
+  <inkml:trace contextRef="#ctx0" brushRef="#br0" timeOffset="-31423.426">16596 4589,'-14'-4,"14"3,-1 1,1 0,-1-1,1 1,-1 0,1 0,-1 0,1 0,-1 0,1 0,-1 0,1 0,-1 0,0 0,1 0,-1 0,1 0,-1 0,1 0,-1 0,1 0,-1 0,1 0,-1 0,0 0,1 0,-1 0,1 0,0 1,-1-1,1 0,-1 1,1-1,-1 0,1 1,0-1,-1 1,1-1,0 1,-1-1,1 0,0 1,0-1,-1 1,1 0,0-1,0 1,0-1,0 1,0-1,0 1,0-1,-7 24,1 0,2 0,0 1,2-1,1 3,-4 42,-19 172,9 163,33 166,-17-550,4 60,-4-1,-4 2,-3-37,5-41,0 0,1 0,-1-1,0 1,-1 0,1 0,0-1,-1 1,1-1,-1 1,0-1,0 0,-1 2,-4-1</inkml:trace>
 </inkml:ink>
 </file>
 

--- a/CS-8220/hw/HW2/hw2.docx
+++ b/CS-8220/hw/HW2/hw2.docx
@@ -537,51 +537,14 @@
     </w:p>
     <w:p>
       <w:pPr>
-        <w:pStyle w:val="ListParagraph"/>
-        <w:spacing w:after="0"/>
-        <w:ind w:firstLine="0"/>
-      </w:pPr>
-    </w:p>
-    <w:p>
-      <w:pPr>
-        <w:pStyle w:val="ListParagraph"/>
-        <w:spacing w:after="0"/>
-        <w:ind w:firstLine="0"/>
-      </w:pPr>
-    </w:p>
-    <w:p>
-      <w:pPr>
-        <w:pStyle w:val="ListParagraph"/>
-        <w:spacing w:after="0"/>
-        <w:ind w:firstLine="0"/>
-      </w:pPr>
-    </w:p>
-    <w:p>
-      <w:pPr>
-        <w:pStyle w:val="ListParagraph"/>
-        <w:spacing w:after="0"/>
-        <w:ind w:firstLine="0"/>
-      </w:pPr>
-    </w:p>
-    <w:p>
-      <w:pPr>
-        <w:pStyle w:val="ListParagraph"/>
-        <w:spacing w:after="0"/>
-        <w:ind w:firstLine="0"/>
-      </w:pPr>
-    </w:p>
-    <w:p>
-      <w:pPr>
-        <w:pStyle w:val="ListParagraph"/>
-        <w:spacing w:after="0"/>
-        <w:ind w:firstLine="0"/>
-      </w:pPr>
-    </w:p>
-    <w:p>
-      <w:pPr>
-        <w:pStyle w:val="ListParagraph"/>
-        <w:spacing w:after="0"/>
-        <w:ind w:firstLine="0"/>
+        <w:spacing w:after="0"/>
+        <w:ind w:left="0" w:firstLine="0"/>
+      </w:pPr>
+    </w:p>
+    <w:p>
+      <w:pPr>
+        <w:spacing w:after="0"/>
+        <w:ind w:left="0" w:firstLine="0"/>
       </w:pPr>
     </w:p>
     <w:p>
@@ -601,6 +564,7 @@
         <w:spacing w:after="0"/>
       </w:pPr>
       <w:r>
+        <w:lastRenderedPageBreak/>
         <w:t xml:space="preserve"> </w:t>
       </w:r>
     </w:p>
@@ -827,6 +791,78 @@
       <w:r>
         <w:t xml:space="preserve"> </w:t>
       </w:r>
+      <w:r>
+        <w:t xml:space="preserve"> </w:t>
+      </w:r>
+    </w:p>
+    <w:p>
+      <w:pPr>
+        <w:spacing w:after="0"/>
+      </w:pPr>
+    </w:p>
+    <w:p>
+      <w:pPr>
+        <w:spacing w:after="0"/>
+      </w:pPr>
+      <w:r>
+        <w:t xml:space="preserve">This routing will use a greedy algorithm to find the shortest path from the source to the sink. It will only look at the available </w:t>
+      </w:r>
+      <w:r>
+        <w:t xml:space="preserve">choices for </w:t>
+      </w:r>
+      <w:r>
+        <w:t xml:space="preserve">nodes yet to be visited and will always choose the </w:t>
+      </w:r>
+      <w:r>
+        <w:t>least weighted path.</w:t>
+      </w:r>
+      <w:r>
+        <w:t xml:space="preserve"> While the links are bidirectional, we assume the arrows are the way to the sink</w:t>
+      </w:r>
+      <w:r>
+        <w:t xml:space="preserve"> aka the next node will know where to go to get to the sink node.</w:t>
+      </w:r>
+    </w:p>
+    <w:p>
+      <w:pPr>
+        <w:spacing w:after="0"/>
+      </w:pPr>
+    </w:p>
+    <w:p>
+      <w:pPr>
+        <w:spacing w:after="0"/>
+      </w:pPr>
+      <w:r>
+        <w:t xml:space="preserve">The resulting path would be s, </w:t>
+      </w:r>
+      <w:proofErr w:type="gramStart"/>
+      <w:r>
+        <w:t xml:space="preserve">3,  </w:t>
+      </w:r>
+      <w:r>
+        <w:t>4</w:t>
+      </w:r>
+      <w:proofErr w:type="gramEnd"/>
+      <w:r>
+        <w:t>, 7, 1</w:t>
+      </w:r>
+      <w:r>
+        <w:t xml:space="preserve"> with a weight of </w:t>
+      </w:r>
+      <w:r>
+        <w:t>5, 4, 30, 10</w:t>
+      </w:r>
+      <w:r>
+        <w:t>.</w:t>
+      </w:r>
+      <w:r>
+        <w:t xml:space="preserve"> This is not an optimal, but a greedy solution.</w:t>
+      </w:r>
+    </w:p>
+    <w:p>
+      <w:pPr>
+        <w:spacing w:after="0"/>
+      </w:pPr>
     </w:p>
     <w:p>
       <w:pPr>
@@ -834,6 +870,64 @@
         <w:spacing w:after="0"/>
         <w:ind w:firstLine="0"/>
       </w:pPr>
+    </w:p>
+    <w:p>
+      <w:pPr>
+        <w:pStyle w:val="ListParagraph"/>
+        <w:spacing w:after="0"/>
+        <w:ind w:firstLine="0"/>
+      </w:pPr>
+    </w:p>
+    <w:p>
+      <w:pPr>
+        <w:pStyle w:val="ListParagraph"/>
+        <w:spacing w:after="0"/>
+        <w:ind w:firstLine="0"/>
+      </w:pPr>
+    </w:p>
+    <w:p>
+      <w:pPr>
+        <w:pStyle w:val="ListParagraph"/>
+        <w:spacing w:after="0"/>
+        <w:ind w:firstLine="0"/>
+      </w:pPr>
+    </w:p>
+    <w:p>
+      <w:pPr>
+        <w:pStyle w:val="ListParagraph"/>
+        <w:spacing w:after="0"/>
+        <w:ind w:firstLine="0"/>
+      </w:pPr>
+    </w:p>
+    <w:p>
+      <w:pPr>
+        <w:pStyle w:val="ListParagraph"/>
+        <w:spacing w:after="0"/>
+        <w:ind w:firstLine="0"/>
+      </w:pPr>
+    </w:p>
+    <w:p>
+      <w:pPr>
+        <w:pStyle w:val="ListParagraph"/>
+        <w:spacing w:after="0"/>
+        <w:ind w:firstLine="0"/>
+      </w:pPr>
+    </w:p>
+    <w:p>
+      <w:pPr>
+        <w:pStyle w:val="ListParagraph"/>
+        <w:spacing w:after="0"/>
+        <w:ind w:firstLine="0"/>
+      </w:pPr>
+    </w:p>
+    <w:p>
+      <w:pPr>
+        <w:pStyle w:val="ListParagraph"/>
+        <w:spacing w:after="0"/>
+        <w:ind w:firstLine="0"/>
+      </w:pPr>
+      <w:bookmarkStart w:id="0" w:name="_GoBack"/>
+      <w:bookmarkEnd w:id="0"/>
     </w:p>
     <w:p>
       <w:pPr>
@@ -1034,6 +1128,40 @@
     </w:p>
     <w:p>
       <w:pPr>
+        <w:spacing w:after="0"/>
+      </w:pPr>
+    </w:p>
+    <w:p>
+      <w:pPr>
+        <w:spacing w:after="0"/>
+      </w:pPr>
+      <w:r>
+        <w:t xml:space="preserve"> </w:t>
+      </w:r>
+    </w:p>
+    <w:p>
+      <w:pPr>
+        <w:pStyle w:val="ListParagraph"/>
+        <w:spacing w:after="0"/>
+        <w:ind w:left="1440" w:firstLine="0"/>
+      </w:pPr>
+    </w:p>
+    <w:p>
+      <w:pPr>
+        <w:pStyle w:val="ListParagraph"/>
+        <w:spacing w:after="0"/>
+        <w:ind w:left="1440" w:firstLine="0"/>
+      </w:pPr>
+    </w:p>
+    <w:p>
+      <w:pPr>
+        <w:pStyle w:val="ListParagraph"/>
+        <w:spacing w:after="0"/>
+        <w:ind w:left="1440" w:firstLine="0"/>
+      </w:pPr>
+    </w:p>
+    <w:p>
+      <w:pPr>
         <w:pStyle w:val="ListParagraph"/>
         <w:numPr>
           <w:ilvl w:val="1"/>
@@ -1041,10 +1169,6 @@
         </w:numPr>
         <w:spacing w:after="0"/>
       </w:pPr>
-      <w:r>
-        <w:lastRenderedPageBreak/>
-        <w:t xml:space="preserve"> </w:t>
-      </w:r>
     </w:p>
     <w:p>
       <w:pPr>
@@ -1053,10 +1177,7 @@
         <w:ind w:left="1440" w:firstLine="0"/>
       </w:pPr>
       <w:r>
-        <w:t>P</w:t>
-      </w:r>
-      <w:r>
-        <w:t>anther ID is 002074252</w:t>
+        <w:t>Panther ID is 002074252</w:t>
       </w:r>
       <w:r>
         <w:t>.</w:t>
@@ -1363,10 +1484,7 @@
               <w:jc w:val="center"/>
             </w:pPr>
             <w:r>
-              <w:t>192.168.5.</w:t>
-            </w:r>
-            <w:r>
-              <w:t>2</w:t>
+              <w:t>192.168.5.2</w:t>
             </w:r>
           </w:p>
         </w:tc>
@@ -1419,13 +1537,7 @@
               <w:jc w:val="center"/>
             </w:pPr>
             <w:r>
-              <w:t>192.168.</w:t>
-            </w:r>
-            <w:r>
-              <w:t>4</w:t>
-            </w:r>
-            <w:r>
-              <w:t>.1</w:t>
+              <w:t>192.168.4.1</w:t>
             </w:r>
           </w:p>
         </w:tc>
@@ -1478,16 +1590,7 @@
               <w:jc w:val="center"/>
             </w:pPr>
             <w:r>
-              <w:t>192.168.</w:t>
-            </w:r>
-            <w:r>
-              <w:t>4</w:t>
-            </w:r>
-            <w:r>
-              <w:t>.</w:t>
-            </w:r>
-            <w:r>
-              <w:t>2</w:t>
+              <w:t>192.168.4.2</w:t>
             </w:r>
           </w:p>
         </w:tc>
@@ -1736,6 +1839,7 @@
         <w:rPr>
           <w:noProof/>
         </w:rPr>
+        <w:lastRenderedPageBreak/>
         <w:t>Our ping results in a timeout</w:t>
       </w:r>
       <w:r>
@@ -1935,7 +2039,6 @@
         <w:rPr>
           <w:noProof/>
         </w:rPr>
-        <w:lastRenderedPageBreak/>
         <w:drawing>
           <wp:inline distT="0" distB="0" distL="0" distR="0" wp14:anchorId="1EB388E4" wp14:editId="68177036">
             <wp:extent cx="5943600" cy="1956435"/>
@@ -2147,6 +2250,7 @@
         <w:rPr>
           <w:noProof/>
         </w:rPr>
+        <w:lastRenderedPageBreak/>
         <w:drawing>
           <wp:inline distT="0" distB="0" distL="0" distR="0" wp14:anchorId="4244FB14" wp14:editId="6B4855C5">
             <wp:extent cx="5943600" cy="762635"/>
@@ -2216,8 +2320,348 @@
         </w:rPr>
         <w:t>Destination host unreachable is expected behavior since that indicates to the ping that the destination host was found and is the end of route.</w:t>
       </w:r>
-      <w:bookmarkStart w:id="0" w:name="_GoBack"/>
-      <w:bookmarkEnd w:id="0"/>
+    </w:p>
+    <w:p>
+      <w:pPr>
+        <w:spacing w:after="0"/>
+        <w:rPr>
+          <w:noProof/>
+        </w:rPr>
+      </w:pPr>
+    </w:p>
+    <w:p>
+      <w:pPr>
+        <w:spacing w:after="0"/>
+        <w:rPr>
+          <w:noProof/>
+        </w:rPr>
+      </w:pPr>
+    </w:p>
+    <w:p>
+      <w:pPr>
+        <w:spacing w:after="0"/>
+        <w:rPr>
+          <w:noProof/>
+        </w:rPr>
+      </w:pPr>
+    </w:p>
+    <w:p>
+      <w:pPr>
+        <w:spacing w:after="0"/>
+        <w:rPr>
+          <w:noProof/>
+        </w:rPr>
+      </w:pPr>
+    </w:p>
+    <w:p>
+      <w:pPr>
+        <w:spacing w:after="0"/>
+        <w:rPr>
+          <w:noProof/>
+        </w:rPr>
+      </w:pPr>
+    </w:p>
+    <w:p>
+      <w:pPr>
+        <w:spacing w:after="0"/>
+        <w:rPr>
+          <w:noProof/>
+        </w:rPr>
+      </w:pPr>
+    </w:p>
+    <w:p>
+      <w:pPr>
+        <w:spacing w:after="0"/>
+        <w:rPr>
+          <w:noProof/>
+        </w:rPr>
+      </w:pPr>
+    </w:p>
+    <w:p>
+      <w:pPr>
+        <w:pStyle w:val="ListParagraph"/>
+        <w:numPr>
+          <w:ilvl w:val="1"/>
+          <w:numId w:val="5"/>
+        </w:numPr>
+        <w:spacing w:after="0"/>
+        <w:rPr>
+          <w:noProof/>
+        </w:rPr>
+      </w:pPr>
+      <w:r>
+        <w:rPr>
+          <w:noProof/>
+        </w:rPr>
+        <w:t xml:space="preserve"> </w:t>
+      </w:r>
+    </w:p>
+    <w:p>
+      <w:pPr>
+        <w:spacing w:after="0"/>
+        <w:rPr>
+          <w:noProof/>
+        </w:rPr>
+      </w:pPr>
+    </w:p>
+    <w:p>
+      <w:pPr>
+        <w:spacing w:after="0"/>
+        <w:rPr>
+          <w:noProof/>
+        </w:rPr>
+      </w:pPr>
+      <w:r>
+        <w:rPr>
+          <w:noProof/>
+        </w:rPr>
+        <w:t>For R1:</w:t>
+      </w:r>
+    </w:p>
+    <w:p>
+      <w:pPr>
+        <w:spacing w:after="0"/>
+        <w:rPr>
+          <w:noProof/>
+        </w:rPr>
+      </w:pPr>
+    </w:p>
+    <w:p>
+      <w:pPr>
+        <w:spacing w:after="0"/>
+        <w:rPr>
+          <w:noProof/>
+        </w:rPr>
+      </w:pPr>
+      <w:r>
+        <w:rPr>
+          <w:noProof/>
+        </w:rPr>
+        <w:drawing>
+          <wp:inline distT="0" distB="0" distL="0" distR="0" wp14:anchorId="762E7B8F" wp14:editId="4DDA75B2">
+            <wp:extent cx="5857875" cy="1905000"/>
+            <wp:effectExtent l="19050" t="19050" r="28575" b="19050"/>
+            <wp:docPr id="8" name="Picture 8"/>
+            <wp:cNvGraphicFramePr>
+              <a:graphicFrameLocks xmlns:a="http://schemas.openxmlformats.org/drawingml/2006/main" noChangeAspect="1"/>
+            </wp:cNvGraphicFramePr>
+            <a:graphic xmlns:a="http://schemas.openxmlformats.org/drawingml/2006/main">
+              <a:graphicData uri="http://schemas.openxmlformats.org/drawingml/2006/picture">
+                <pic:pic xmlns:pic="http://schemas.openxmlformats.org/drawingml/2006/picture">
+                  <pic:nvPicPr>
+                    <pic:cNvPr id="1" name=""/>
+                    <pic:cNvPicPr/>
+                  </pic:nvPicPr>
+                  <pic:blipFill>
+                    <a:blip r:embed="rId16"/>
+                    <a:stretch>
+                      <a:fillRect/>
+                    </a:stretch>
+                  </pic:blipFill>
+                  <pic:spPr>
+                    <a:xfrm>
+                      <a:off x="0" y="0"/>
+                      <a:ext cx="5857875" cy="1905000"/>
+                    </a:xfrm>
+                    <a:prstGeom prst="rect">
+                      <a:avLst/>
+                    </a:prstGeom>
+                    <a:ln>
+                      <a:solidFill>
+                        <a:schemeClr val="accent1"/>
+                      </a:solidFill>
+                    </a:ln>
+                  </pic:spPr>
+                </pic:pic>
+              </a:graphicData>
+            </a:graphic>
+          </wp:inline>
+        </w:drawing>
+      </w:r>
+    </w:p>
+    <w:p>
+      <w:pPr>
+        <w:spacing w:after="0"/>
+        <w:rPr>
+          <w:noProof/>
+        </w:rPr>
+      </w:pPr>
+    </w:p>
+    <w:p>
+      <w:pPr>
+        <w:spacing w:after="0"/>
+        <w:rPr>
+          <w:noProof/>
+        </w:rPr>
+      </w:pPr>
+      <w:r>
+        <w:rPr>
+          <w:noProof/>
+        </w:rPr>
+        <w:t>For R2:</w:t>
+      </w:r>
+    </w:p>
+    <w:p>
+      <w:pPr>
+        <w:spacing w:after="0"/>
+        <w:rPr>
+          <w:noProof/>
+        </w:rPr>
+      </w:pPr>
+    </w:p>
+    <w:p>
+      <w:pPr>
+        <w:spacing w:after="0"/>
+        <w:rPr>
+          <w:noProof/>
+        </w:rPr>
+      </w:pPr>
+      <w:r>
+        <w:rPr>
+          <w:noProof/>
+        </w:rPr>
+        <w:drawing>
+          <wp:inline distT="0" distB="0" distL="0" distR="0" wp14:anchorId="4AB307B6" wp14:editId="2EFB25DE">
+            <wp:extent cx="5943600" cy="2164715"/>
+            <wp:effectExtent l="19050" t="19050" r="19050" b="26035"/>
+            <wp:docPr id="9" name="Picture 9"/>
+            <wp:cNvGraphicFramePr>
+              <a:graphicFrameLocks xmlns:a="http://schemas.openxmlformats.org/drawingml/2006/main" noChangeAspect="1"/>
+            </wp:cNvGraphicFramePr>
+            <a:graphic xmlns:a="http://schemas.openxmlformats.org/drawingml/2006/main">
+              <a:graphicData uri="http://schemas.openxmlformats.org/drawingml/2006/picture">
+                <pic:pic xmlns:pic="http://schemas.openxmlformats.org/drawingml/2006/picture">
+                  <pic:nvPicPr>
+                    <pic:cNvPr id="1" name=""/>
+                    <pic:cNvPicPr/>
+                  </pic:nvPicPr>
+                  <pic:blipFill>
+                    <a:blip r:embed="rId17"/>
+                    <a:stretch>
+                      <a:fillRect/>
+                    </a:stretch>
+                  </pic:blipFill>
+                  <pic:spPr>
+                    <a:xfrm>
+                      <a:off x="0" y="0"/>
+                      <a:ext cx="5943600" cy="2164715"/>
+                    </a:xfrm>
+                    <a:prstGeom prst="rect">
+                      <a:avLst/>
+                    </a:prstGeom>
+                    <a:ln>
+                      <a:solidFill>
+                        <a:schemeClr val="accent1"/>
+                      </a:solidFill>
+                    </a:ln>
+                  </pic:spPr>
+                </pic:pic>
+              </a:graphicData>
+            </a:graphic>
+          </wp:inline>
+        </w:drawing>
+      </w:r>
+    </w:p>
+    <w:p>
+      <w:pPr>
+        <w:spacing w:after="0"/>
+        <w:rPr>
+          <w:noProof/>
+        </w:rPr>
+      </w:pPr>
+    </w:p>
+    <w:p>
+      <w:pPr>
+        <w:spacing w:after="0"/>
+        <w:rPr>
+          <w:noProof/>
+        </w:rPr>
+      </w:pPr>
+      <w:r>
+        <w:rPr>
+          <w:noProof/>
+        </w:rPr>
+        <w:drawing>
+          <wp:inline distT="0" distB="0" distL="0" distR="0" wp14:anchorId="5F886B4C" wp14:editId="273E473C">
+            <wp:extent cx="5943600" cy="801370"/>
+            <wp:effectExtent l="19050" t="19050" r="19050" b="17780"/>
+            <wp:docPr id="10" name="Picture 10"/>
+            <wp:cNvGraphicFramePr>
+              <a:graphicFrameLocks xmlns:a="http://schemas.openxmlformats.org/drawingml/2006/main" noChangeAspect="1"/>
+            </wp:cNvGraphicFramePr>
+            <a:graphic xmlns:a="http://schemas.openxmlformats.org/drawingml/2006/main">
+              <a:graphicData uri="http://schemas.openxmlformats.org/drawingml/2006/picture">
+                <pic:pic xmlns:pic="http://schemas.openxmlformats.org/drawingml/2006/picture">
+                  <pic:nvPicPr>
+                    <pic:cNvPr id="1" name=""/>
+                    <pic:cNvPicPr/>
+                  </pic:nvPicPr>
+                  <pic:blipFill>
+                    <a:blip r:embed="rId18"/>
+                    <a:stretch>
+                      <a:fillRect/>
+                    </a:stretch>
+                  </pic:blipFill>
+                  <pic:spPr>
+                    <a:xfrm>
+                      <a:off x="0" y="0"/>
+                      <a:ext cx="5943600" cy="801370"/>
+                    </a:xfrm>
+                    <a:prstGeom prst="rect">
+                      <a:avLst/>
+                    </a:prstGeom>
+                    <a:ln>
+                      <a:solidFill>
+                        <a:schemeClr val="accent1"/>
+                      </a:solidFill>
+                    </a:ln>
+                  </pic:spPr>
+                </pic:pic>
+              </a:graphicData>
+            </a:graphic>
+          </wp:inline>
+        </w:drawing>
+      </w:r>
+    </w:p>
+    <w:p>
+      <w:pPr>
+        <w:spacing w:after="0"/>
+        <w:rPr>
+          <w:noProof/>
+        </w:rPr>
+      </w:pPr>
+    </w:p>
+    <w:p>
+      <w:pPr>
+        <w:spacing w:after="0"/>
+        <w:rPr>
+          <w:noProof/>
+        </w:rPr>
+      </w:pPr>
+      <w:r>
+        <w:rPr>
+          <w:noProof/>
+        </w:rPr>
+        <w:t xml:space="preserve">Here we configured with rip routing and </w:t>
+      </w:r>
+      <w:r>
+        <w:rPr>
+          <w:noProof/>
+        </w:rPr>
+        <w:t xml:space="preserve">successfully reach PC1 from PC2 with a ping. </w:t>
+      </w:r>
+      <w:r>
+        <w:rPr>
+          <w:noProof/>
+        </w:rPr>
+        <w:t xml:space="preserve">I deleted my </w:t>
+      </w:r>
+      <w:r>
+        <w:rPr>
+          <w:noProof/>
+        </w:rPr>
+        <w:t>entire configurations for R1, R2 to make sure to get the right result.</w:t>
+      </w:r>
     </w:p>
     <w:sectPr>
       <w:pgSz w:w="12240" w:h="15840"/>
@@ -3290,7 +3734,7 @@
   <inkml:trace contextRef="#ctx0" brushRef="#br0" timeOffset="1851.964">2665 1097,'0'-2,"0"-1,0 1,0-1,0 1,-1-1,1 1,-1 0,0-1,1 1,-1-1,-1 2,1-2,0 1,-1 0,1-1,-1 2,1-1,-2 0,2 1,-1 0,1 0,-1 0,0 0,1 1,-1-1,0 1,1 0,-1 0,0-1,0 1,0 0,1 0,-1 0,0 0,0 0,0 1,1-1,-1 0,0 0,0 0,1 1,-1 0,0 0,1 0,-1-1,1 1,-1 1,-7 2,1 2,0 0,0 1,0-1,1 1,0 0,0 0,1 1,-2 4,-7 9,1 2,-10 21,18-32,1 1,0 1,1 0,1-1,0 1,1 1,1-1,0-1,1 8,0-11,1 1,0-1,1 0,1 0,-1 0,2 0,-1 0,2-1,-1 1,1 0,1-1,0 0,1 0,-5-6,0 0,0-1,1 0,0 1,-1-1,1 0,0 0,0 0,0 0,0 0,0 0,1-2,-1 2,0-1,1 0,-1 0,1 0,-1-1,1 1,0-1,-1 0,1 0,0 0,-1 0,1-1,-1 1,1-1,0 0,-1 0,0 0,1-1,-1 2,0-2,3-1,10-6,0-1,-1 0,-1-1,0-1,-1 0,2-3,2-1</inkml:trace>
   <inkml:trace contextRef="#ctx0" brushRef="#br0" timeOffset="2169.353">2789 1273,'0'5,"1"-2,-1 2,1-1,0 1,0 0,1-2,-1 2,1-1,0 0,0 0,1 0,-1 0,1 0,0-1,1 2,-2-3,-1 0,1-1,0 0,0 1,0-1,0 1,0-1,0 0,1 0,-1 0,0 0,1-1,-1 1,0 0,1-1,-1 0,1 1,-1-1,1 0,-1 0,1 0,-1 0,1-1,-1 1,1-1,-1 0,0 1,1 0,0-2,8-3,-1 0,-1-1,1 0,-1-1,-1 0,1 0,-1-1,-1 0,7-8,-3 3,-1-1,0-1,-2 1,1-1,4-14,-12 26,0-1,1 1,-2-1,1 0,0 1,-1-2,0 1,0 1,0-1,0 0,-1 1,0-1,0 0,0 1,0-1,0 0,-2-1,2 3,0 0,-1 0,1 0,-1 1,1 0,-1-1,0 0,1 1,-1-1,0 1,0 0,0 0,0 0,0 0,-1 0,1 0,0 1,0-1,-1 0,1 1,0 0,-1-1,1 1,0 0,-1 0,1 1,-1-1,1 0,0 1,-2 0,-6 2,0 0,0 1,0 0,1 0,0 1,0 0,1 1,-1 0,1 0,0 1,1 0,-7 7,-4 6,1 1,0 1,2 0,-2 6,9-13,1-2,1 3,0-1,1-1,1 2,1-1,0 1,0 14,2-21,1 1,0 0,1-1,0 0,0 0,1 0,1 1,-1-2,1 1,1 0,0-1,1 1,-1-1,2 0,4 6,-5-10,-1 0,1 0,0-1,0 1,0 0,1-2,-1 1,1 0,0-1,0 1,0-2,0 1,0-1,0 0,1 0,-1 0,0 0,1-1,-1 0,1-1,-1 0,6-1,10-2,-1 0,0-2,0 0,-1 0,0-3,3-1,9-6,0-2,-1-1,-1-1,-2-1,24-22,-9 3</inkml:trace>
   <inkml:trace contextRef="#ctx0" brushRef="#br0" timeOffset="3738.701">11403 366,'3'-5,"0"0,0 0,-1 0,1 0,-1-1,0 1,-1-1,1 1,-1-1,0-2,2-7,3-23,-5 32,0-2,0 1,0 0,1 0,0 0,0 0,1 0,0 1,3-6,-6 12,1-1,-1 1,0 0,0 0,0 0,0 0,1 0,-1 0,0 0,0 0,0 0,0 0,1 0,-1 0,0 0,0 0,0 0,1 0,-1 1,0-1,0 0,0 0,0 0,0 0,1 0,-1 0,0 0,0 0,0 1,0-1,0 0,0 0,1 0,-1 0,0 0,0 1,0-1,0 0,0 0,0 0,0 0,0 1,0-1,0 0,0 0,0 0,0 0,0 0,0 0,0 0,0 0,0 0,0 1,0-1,0 0,0 0,0 0,-1 0,3 13,-2 20,-3-1,0 1,-3-1,-5 17,4-15,-65 277,-21 22,45-164,49-228,16-58,31-174,-36 239,3 0,2 0,3 2,14-23,-11 31,2 0,2 2,1 1,3 1,1 1,3 2,0 1,3 2,0 0,7-1,-26 22,0 0,0 0,1 1,0 1,1 1,0 1,-19 7,-1-1,0 0,1 1,-1-1,0 1,1 0,-1 0,0-1,1 1,-1 0,1 0,-1 0,0 0,1 0,-1 1,1-1,-1 0,0 1,1-1,-1 1,0-1,1 1,-1 0,0-1,0 0,0 1,0 0,1 0,-1 0,0 0,-1 0,1 0,0 0,0 0,0 0,-1 0,1 0,0 0,-1 1,0-1,1 0,-1 1,0-1,1 1,-1-2,0 1,0 1,0-1,0 1,-1 0,1 9,0-1,-2 0,1 1,-1-1,-4 8,-4 14,-3 0,-1-1,-1-1,-3 2,-79 118,70-110,-11 12,-9 6,-19 26,63-80,1-1,0 0,0 0,0 1,1-1,-1 0,1 1,0-1,0 2,0-4,1 0,1 0,-1 0,0 0,0-1,0 1,0 0,1 0,-1 0,0 0,1 0,-1 0,1 0,-1 0,1 0,-1-1,1 1,0-1,-1 1,1-1,0 1,0-1,-1 1,1 0,0-1,0 1,0-1,0 0,0 1,0-1,0 0,0 1,0-1,0 0,0 0,0 0,0 0,0 0,0 0,12 0,0-1,-1 0,1 0,0-2,-1 2,0-3,1 1,-1-1,7-4,36-9,-39 13,0 0,0 2,1-1,-1 2,1 0,-1 1,11 1,-23-1,1 0,-1 1,1 0,-1 0,0 0,0 1,1-2,-1 2,0 0,0 0,-1 0,1 1,0-2,-1 2,1 0,-1 0,0-1,0 1,0 1,-1-1,1 0,-1 1,0 0,0-1,0 1,0 0,-1-1,1 1,-1 0,0 2,0 5,0 0,-1 0,0-1,0 1,-2 0,1-1,-2 1,1-1,-2 0,-2 7,-7 14,-2 0,-13 20,10-22,-1-1,-2 0,0-2,-2 0,-1-2,-14 11,22-22,0 0,-1-1,0-1,0 0,-2-1,1-1,-2 0,1-2,-1 0,0-1,-15 2,22-6,0 0,-1-1,1-1,-1 0,1-1,0-1,-1 0,1-1,0 1,0-2,1 0,-1 0,1-1,0 0,0-2,1 1,-1-1,2 0,-1-1,1-1,0 1,1-1,-7-8,13 13,0 0,1 1,0-2,0 1,0 0,0 0,0 0,1-1,0 0,0 1,0 0,1 0,0-1,0 0,0 1,1-4,3-9</inkml:trace>
-  <inkml:trace contextRef="#ctx0" brushRef="#br0" timeOffset="4117.477">12187 819,'3'3,"0"0,-1-1,0 0,1 1,-1 0,0 0,0-1,-1 1,1 1,-1-1,0 0,1 0,-1 1,-1-2,1 5,-1-3,0 1,-1 0,0-1,0 1,0-1,-1 0,0 1,0-1,0 0,0 0,-1 1,-7 13,1 1,1-1,1 1,1 0,1 2,0-2,1 11,2-21,2 1,-1 0,1 1,1-2,0 1,0-1,1 1,1-1,0 1,0-1,1 1,0-1,1-1,0 1,0-1,3 3,-5-7,0 0,0-1,1 0,-1 0,1 1,0-2,0 0,0 1,0 0,0-1,1-1,-1 1,1 0,-1-1,1 0,0 1,0-1,2-1,0 0,0 1,0-2,0 1,0-1,0 0,-1-1,1 0,0 0,-1 0,2-1,9-5,0 0,-1 0,0-2,0 0,-2-1,1 0,-1-1,4-6,6-6,-1-1,-2-2,0 1,-2-2,-2 0,0-1,-2-1,4-14,-18 41,0 0,0-1,0 1,-1 0,1-1,-1 1,0 0,0 0,0-1,0 1,-1 0,1-1,-1 1,0 0,0-1,0 1,-1 1,0-3,0 3,1 0,-1 1,0-1,1 1,-1-1,0 1,0-1,0 1,0 0,0 0,-1 1,1-1,0 0,0 0,-1 1,1-1,0 1,-1 0,1-1,-1 1,1 0,0 0,-1 1,1-1,0 0,-1 1,1-1,-1 1,-32 9,0 0,2 3,-1 0,2 2,-16 10,-42 18,20-16,34-13,1 2,-23 12,36-12,6-3</inkml:trace>
+  <inkml:trace contextRef="#ctx0" brushRef="#br0" timeOffset="4117.476">12187 819,'3'3,"0"0,-1-1,0 0,1 1,-1 0,0 0,0-1,-1 1,1 1,-1-1,0 0,1 0,-1 1,-1-2,1 5,-1-3,0 1,-1 0,0-1,0 1,0-1,-1 0,0 1,0-1,0 0,0 0,-1 1,-7 13,1 1,1-1,1 1,1 0,1 2,0-2,1 11,2-21,2 1,-1 0,1 1,1-2,0 1,0-1,1 1,1-1,0 1,0-1,1 1,0-1,1-1,0 1,0-1,3 3,-5-7,0 0,0-1,1 0,-1 0,1 1,0-2,0 0,0 1,0 0,0-1,1-1,-1 1,1 0,-1-1,1 0,0 1,0-1,2-1,0 0,0 1,0-2,0 1,0-1,0 0,-1-1,1 0,0 0,-1 0,2-1,9-5,0 0,-1 0,0-2,0 0,-2-1,1 0,-1-1,4-6,6-6,-1-1,-2-2,0 1,-2-2,-2 0,0-1,-2-1,4-14,-18 41,0 0,0-1,0 1,-1 0,1-1,-1 1,0 0,0 0,0-1,0 1,-1 0,1-1,-1 1,0 0,0-1,0 1,-1 1,0-3,0 3,1 0,-1 1,0-1,1 1,-1-1,0 1,0-1,0 1,0 0,0 0,-1 1,1-1,0 0,0 0,-1 1,1-1,0 1,-1 0,1-1,-1 1,1 0,0 0,-1 1,1-1,0 0,-1 1,1-1,-1 1,-32 9,0 0,2 3,-1 0,2 2,-16 10,-42 18,20-16,34-13,1 2,-23 12,36-12,6-3</inkml:trace>
   <inkml:trace contextRef="#ctx0" brushRef="#br0" timeOffset="4669.571">13131 57,'-9'112,"-25"84,-49 142,45-218,-43 84,78-193,11-15,17-22,-21 21,11-10,81-84,-76 82,0-1,2 2,0 0,8-3,-20 13,0 1,1-1,0 2,0 0,1 0,-1 1,1 0,0 0,0 1,4 1,-6 1,0 0,0 0,0 1,0 0,-1 1,1 0,0 1,-1 0,1-1,-1 2,0 1,-1-2,9 7,-5-1,1 0,-2 0,1 1,-1 0,-1 1,0 0,-1 1,0 0,-1 0,-1 1,0-1,0 1,-2 1,0-1,1 6,-4-11,0 2,0-1,-1-1,0 1,-1 0,0 0,-1 1,0-1,0-1,-1 1,-2 5,2-8,-1 1,0-1,-1 0,1 0,-1 0,0 0,-1-1,0 0,0 1,0-2,0 2,-1-2,0 0,0 0,0 0,-1 0,-8 3,1 0,-1-2,-1 1,1-2,-1 1,0-3,0 2,0-2,0 0,-1-1,-1-1,-4-1,1 0,-1-1,0-1,0-1,1-1,0 0,-20-8,32 9,1 1,0-1,-1 0,1 0,1-1,-1-1,1 1,0-1,0 1,1-1,0-1,-2-2,1-4</inkml:trace>
   <inkml:trace contextRef="#ctx0" brushRef="#br0" timeOffset="110918.288">2060 2751,'11'-8,"-4"3,-5 10,-6 19,-1 0,-1 0,-1-1,-9 20,7-19,-42 116,-60 174,110-310,-5 13,1 1,1-1,0 10,4-16</inkml:trace>
   <inkml:trace contextRef="#ctx0" brushRef="#br0" timeOffset="111278.555">2034 2820,'0'0,"0"-1,0 1,0 0,0 0,0-1,0 1,0 0,0 0,0-1,0 1,0 0,0-1,0 1,0 0,0 0,0 0,0 0,0 0,0 0,0-1,0 1,1 0,-1 0,0-1,0 1,0 0,0 0,1 0,-1-1,0 1,0 0,0 0,1 0,-1 0,0 0,0-1,7 8,5 13,5 30,-3-1,-2 3,-3-2,0 20,10 52,18 67,-34-171,-2-3</inkml:trace>
@@ -3328,9 +3772,9 @@
   <inkml:trace contextRef="#ctx0" brushRef="#br0" timeOffset="130446.877">12193 2607,'2'0,"-1"0,1 0,0 1,-1-1,1 0,0 0,-1 1,1-1,-1 1,1 0,-1-1,1 1,-1 0,0 0,1 0,-1 0,0 0,0 0,1-1,-1 1,0 0,0 1,0-1,-1 0,1 1,0-1,0 1,-1-2,1 2,-1-1,1 1,-1-1,0 1,1 0,-1-1,0 0,0 1,0 1,-1 8,0 1,0-1,-1 1,-1-1,0 2,-3 11,5-16,1-6,0 0,0 0,0 1,-1-1,1 0,-1 0,0 1,1-1,-1 0,0 0,-1 0,1 0,-1 2,1-4,1 0,0 0,0 0,0 0,-1 0,1 1,0-1,0 0,0 0,-1 0,1 0,0 0,0 0,0 0,-1 0,1-1,0 1,0 0,0 0,-1 0,1 0,0 0,0 0,0 0,0 0,-1 0,1-1,0 1,0 0,0 0,0 0,-1 0,1 0,0-1,0 1,0 0,0 0,0 0,0-1,0 1,0 0,0 0,0 0,0-1,0 1,0 0,0 0,0 0,0-1,0 1,0 0,0 0,0 0,0-1,0 1,0 0,0 0,0 0,0-1,0-11,3-6,1 0,1 0,1 2,0-2,1 2,1-1,1 2,1-1,0 1,1 0,1 0,7-6,-16 19,1-1,0 0,-1 0,1 1,0 0,0 0,0 0,0 0,1 0,-1 2,1-2,-1 1,1 0,-1 0,1 1,0-1,-3 1,0 0,1 0,-1 0,0 1,1-1,-1 0,0 1,0 0,1-1,-1 1,0 0,0 0,0-1,0 1,0 1,0-1,0 0,-1 1,1 0,0-1,-1 0,1 1,-1 0,0 0,1 0,-1 0,0-1,0 1,0 0,-1 0,1 0,0 1,2 13,-1 0</inkml:trace>
   <inkml:trace contextRef="#ctx0" brushRef="#br0" timeOffset="130609.749">12457 2607,'1'1,"0"-1,0 1,0-1,0 1,0 0,0-1,0 1,0 0,0 0,-1 0,1-1,0 1,-1 0,1 0,0-1,-1 1,1 0,-1 0,0 0,1 0,-1 1,0-1,10 28,-8-22,2 8,0 1,-2-1,0 1,0-1,-2 3,0-2</inkml:trace>
   <inkml:trace contextRef="#ctx0" brushRef="#br0" timeOffset="130814.925">12518 2382,'1'-5,"-1"2,1-2,0 2,1-1,-1-1,1 2,1-2,2-9,-2 7</inkml:trace>
-  <inkml:trace contextRef="#ctx0" brushRef="#br0" timeOffset="131741.855">13033 2182,'18'-25,"-17"23,0-1,1 0,-1 0,1 2,-1-2,1 1,0 0,0-1,0 2,0-1,0 0,1 0,0-1,-2 3,-1 0,0 0,0 0,1-1,-1 1,0 0,1 0,-1 0,0 0,1 0,-1 0,0 0,0 0,1 0,-1 0,0 0,1 0,-1 0,0 0,1 0,-1 0,0 0,0 0,1 0,-1 0,0 1,1-1,-1 0,0 0,0 0,1 0,-1 1,0-1,0 0,0 0,1 1,2 11,-7 16,-23 73,-35 78,43-128,-5 17,-33 61,46-113,11-17,0 1,0 0,-1 0,1 0,0 0,0 0,0 0,-1 0,1-1,0 1,0 0,0 0,0 0,-1-1,1 1,0 0,0 0,0 0,0-1,0 1,0 0,0 0,0-1,0 1,-1 0,1 0,0 0,0 0,0 0,0 0,0 0,1-1,-1 1,0 0,0 0,0-1,0 1,0 0,5-35,42-104,22-34,-58 147,0 0,2 0,2 2,0 0,1 0,14-15,-26 36,1-1,-1 0,1 1,-1-1,1 1,0 0,1 0,-1 0,0 1,1 1,0-2,-1 2,1-1,0 1,0 0,0 0,0 0,0 1,0 0,3 0,-5 1,0-1,0 1,0 0,0 0,0 0,-1 1,1-1,0 1,-1-1,1 1,-1 0,0 0,1 1,-1-1,0 0,-1 1,1 0,0-1,-1 2,0-1,1 0,-1 0,-1 0,1 1,0-1,-1 1,0-1,0 0,0 1,0 2,0 4,0 0,-1 0,0 1,-1-1,0 0,-1 0,0 0,0 0,-1 0,-1 0,0 0,-1 0,0-1,0 0,-1-1,0 1,-3 2,-4 5,-2 1,0-3,-1 1,0 0,-2-3,1 1,-2-1,-6 3,-23 9,69-31,-1 1,2 0,-1 3,1-1,0 1,-1 1,1 1,1 2,-16-1,-1 1,1 0,-1 0,1 0,-1 1,0 0,1 0,-1 0,0 1,1 1,-5-3,0 0,-1 0,1 0,0 1,0-1,0 1,-1-1,1 1,-1-1,0 1,1 0,-1 0,0 0,0 0,0-1,0 1,-1 1,1-1,-1 0,1-1,-1 2,0-1,0 0,0 1,0-2,0 1,0 1,0-1,-2 2,-2 7,0 0,-1 0,-1 0,0 0,-1 0,0 0,-1-2,0 1,-1-1,0 0,-1-1,1 1,-10 3,-12 10,-1-1,-1-3,-1-1,-4 1,33-16,1 0,-1 0,0 0,0 0,0-1,0 0,0 0,0 0,0-1,0 0,-1 0,1 0,0 0,0 0,0 0,0-1,0-1,0 1,-1-1,-11-4</inkml:trace>
+  <inkml:trace contextRef="#ctx0" brushRef="#br0" timeOffset="131741.854">13033 2182,'18'-25,"-17"23,0-1,1 0,-1 0,1 2,-1-2,1 1,0 0,0-1,0 2,0-1,0 0,1 0,0-1,-2 3,-1 0,0 0,0 0,1-1,-1 1,0 0,1 0,-1 0,0 0,1 0,-1 0,0 0,0 0,1 0,-1 0,0 0,1 0,-1 0,0 0,1 0,-1 0,0 0,0 0,1 0,-1 0,0 1,1-1,-1 0,0 0,0 0,1 0,-1 1,0-1,0 0,0 0,1 1,2 11,-7 16,-23 73,-35 78,43-128,-5 17,-33 61,46-113,11-17,0 1,0 0,-1 0,1 0,0 0,0 0,0 0,-1 0,1-1,0 1,0 0,0 0,0 0,-1-1,1 1,0 0,0 0,0 0,0-1,0 1,0 0,0 0,0-1,0 1,-1 0,1 0,0 0,0 0,0 0,0 0,0 0,1-1,-1 1,0 0,0 0,0-1,0 1,0 0,5-35,42-104,22-34,-58 147,0 0,2 0,2 2,0 0,1 0,14-15,-26 36,1-1,-1 0,1 1,-1-1,1 1,0 0,1 0,-1 0,0 1,1 1,0-2,-1 2,1-1,0 1,0 0,0 0,0 0,0 1,0 0,3 0,-5 1,0-1,0 1,0 0,0 0,0 0,-1 1,1-1,0 1,-1-1,1 1,-1 0,0 0,1 1,-1-1,0 0,-1 1,1 0,0-1,-1 2,0-1,1 0,-1 0,-1 0,1 1,0-1,-1 1,0-1,0 0,0 1,0 2,0 4,0 0,-1 0,0 1,-1-1,0 0,-1 0,0 0,0 0,-1 0,-1 0,0 0,-1 0,0-1,0 0,-1-1,0 1,-3 2,-4 5,-2 1,0-3,-1 1,0 0,-2-3,1 1,-2-1,-6 3,-23 9,69-31,-1 1,2 0,-1 3,1-1,0 1,-1 1,1 1,1 2,-16-1,-1 1,1 0,-1 0,1 0,-1 1,0 0,1 0,-1 0,0 1,1 1,-5-3,0 0,-1 0,1 0,0 1,0-1,0 1,-1-1,1 1,-1-1,0 1,1 0,-1 0,0 0,0 0,0-1,0 1,-1 1,1-1,-1 0,1-1,-1 2,0-1,0 0,0 1,0-2,0 1,0 1,0-1,-2 2,-2 7,0 0,-1 0,-1 0,0 0,-1 0,0 0,-1-2,0 1,-1-1,0 0,-1-1,1 1,-10 3,-12 10,-1-1,-1-3,-1-1,-4 1,33-16,1 0,-1 0,0 0,0 0,0-1,0 0,0 0,0 0,0-1,0 0,-1 0,1 0,0 0,0 0,0 0,0-1,0-1,0 1,-1-1,-11-4</inkml:trace>
   <inkml:trace contextRef="#ctx0" brushRef="#br0" timeOffset="132476.772">10749 3469,'3'-1,"-1"0,1-1,-1 1,0 1,0-2,1 1,-1-1,0 0,0 0,0 0,-1 1,2-3,11-8,-14 11,1 0,0 0,0 1,0-1,0 0,0 1,0 0,0-1,0 1,1-1,-1 1,0 0,0-1,0 1,1 0,-1 0,0 0,0 0,0 0,1 0,-1 0,0 0,0 0,0 0,1 1,-1-1,0 1,0-1,0 1,0-1,0 0,0 0,0 1,0 0,0 0,0-1,0 1,0 0,0 0,-1 0,1 0,0 0,-1 0,1 0,-1-1,1 2,-1-1,1 0,-1 0,0 0,0 1,2 4,0 1,-1-1,0 0,-1 1,1-1,-1 1,-1-1,0 2,-36 199,-15 13,11-50,38-151,0-3</inkml:trace>
-  <inkml:trace contextRef="#ctx0" brushRef="#br0" timeOffset="132863.92">11135 3354,'-1'0,"0"0,-1 0,1 1,0-1,-1 1,1 0,0-1,0 1,0 0,0 0,0 0,0 0,0 0,0 0,0 0,0 0,-18 24,13-17,-60 75,25-34,2 2,-20 38,54-80,-1 1,1-1,1 1,0 0,1 1,0-1,0 3,3-10,-1 1,1-2,0 2,0-1,0 0,1 0,-1 1,1-1,0 0,0 0,0 0,0-1,1 2,-1-1,1 0,0-1,0 1,0-1,0 1,0-1,1 0,-1 1,1-1,0 0,-1 0,2-1,14 9,1-1,-1-2,2 0,-1 0,16 2,-6-2,-2 2,11 4,-21-4,0 1,0-1,-1 2,-1 0,0 1,1 1,-14-11,10 7</inkml:trace>
+  <inkml:trace contextRef="#ctx0" brushRef="#br0" timeOffset="132863.919">11135 3354,'-1'0,"0"0,-1 0,1 1,0-1,-1 1,1 0,0-1,0 1,0 0,0 0,0 0,0 0,0 0,0 0,0 0,0 0,-18 24,13-17,-60 75,25-34,2 2,-20 38,54-80,-1 1,1-1,1 1,0 0,1 1,0-1,0 3,3-10,-1 1,1-2,0 2,0-1,0 0,1 0,-1 1,1-1,0 0,0 0,0 0,0-1,1 2,-1-1,1 0,0-1,0 1,0-1,0 1,0-1,1 0,-1 1,1-1,0 0,-1 0,2-1,14 9,1-1,-1-2,2 0,-1 0,16 2,-6-2,-2 2,11 4,-21-4,0 1,0-1,-1 2,-1 0,0 1,1 1,-14-11,10 7</inkml:trace>
   <inkml:trace contextRef="#ctx0" brushRef="#br0" timeOffset="133664.4">11744 3713,'10'-1,"-9"0,0 1,-1 0,1 0,0 0,-1 0,1 0,0-1,-1 1,1 0,-1 1,1-1,0 0,-1 0,1 0,0 0,-1 0,1 1,0-1,-1 0,1 0,-1 1,1-1,-1 1,1-1,-1 0,1 1,-1-1,1 1,-1-1,1 0,-1 0,0 1,1 0,-1-1,0 1,0-1,1 2,1 4,0 0,-1-1,0 2,0-1,0 0,-1 0,0 1,0-1,-1 0,1 0,-2 0,1 1,-2 3,-3 21,-50 341,48-327,7-39,-2 14,0-2,-2 0,0 1,-1-1,-2 2,8-20,0 0,0 1,0-1,0 0,0 1,0-1,-1 0,1 1,0-1,0 0,0 1,0-1,-1 0,1 1,0-1,0 0,0 0,-1 1,1-1,0 0,-1 0,1 1,0-1,-1 0,1 0,0 0,-1 0,1 0,0 1,-1-1,1 0,0 0,-3-11,4-16,19-79,5 1,5 2,5 0,5 2,24-37,-53 118,0 0,1 1,1 1,2-2,-11 16,0-1,0 2,0-2,0 0,1 2,0-1,0 0,0 2,0-2,1 1,-1 1,1 0,0-1,0 1,0 0,0 1,0 0,1 0,-5 1,1 0,-1 0,1 0,-1 1,0-1,1 0,-1 0,0 1,1-1,-1 1,0 0,0 0,0 0,1 1,-1-1,0 0,-1 1,1-1,0 0,0 1,-1 0,1 0,-1 0,1-1,-1 1,0 0,0 0,0 0,0 0,0 0,-1 0,1 0,-1 1,1-1,-1-1,0 2,0 1,1 6,0 0,-2 0,1 0,-1 0,-1 0,0 0,-3 8,1-5,-1 0,-1-2,0 2,-1-1,0 0,-1-1,-1 1,0-2,-1 1,0-1,-6 5,8-9,0 0,0 0,0-1,-1 0,0 0,0-1,0 0,-1 0,0-1,1 0,-1-1,0 1,-1-2,1 1,0-2,0 0,-2 0,8 0,1 0,0 0,-1-1,1 1,-1-1,1 0,0-1,0 1,-1 0,1-1,0 0,-2-1,-5-5</inkml:trace>
   <inkml:trace contextRef="#ctx0" brushRef="#br0" timeOffset="186007.288">11848 3669,'0'3,"1"-1,-1 1,1 0,0 0,0-1,0 1,0 0,1 0,-1-1,1 0,0 1,0-1,0 0,0 0,0 0,0 0,1 0,-1 0,1-1,-1 1,1-1,0 1,-1-1,1 0,0 0,0 0,1 0,10 3,0 0,0-1,0-1,1 0,3 0,37 1,-33-4</inkml:trace>
   <inkml:trace contextRef="#ctx0" brushRef="#br0" timeOffset="187810.487">12385 3558,'0'-1,"0"0,0 0,0-1,0 1,0 0,0 1,0-1,-1-1,1 1,0 0,-1 0,1 0,-1 0,1 0,-1 0,0 0,1 1,0 0,-1 0,1 0,0 0,-1 0,1 0,0 0,-1 0,1 0,-1 0,1 0,0 0,-1 0,1 0,0 0,-1 0,1 0,0 0,-1 0,1 0,0 0,0 0,-1 1,1-1,0 0,0 0,-1 1,1-1,0 0,0 1,0-1,-1 0,-1 4,-1-1,1 0,0 1,0 0,0-1,0 1,1 0,-1 0,-7 33,1-10,1 1,2 0,1 1,1-1,1 17,3-40,-1-1,1 2,0-2,0 1,0-1,1 0,-1 1,1-1,0 1,3 3,-4-7,0 0,0 1,1-1,-1 0,0 0,0-1,1 1,-1 0,1 0,-1 0,1 0,-1-1,1 1,-1 0,1-1,0 0,-1 1,1-1,0 0,-1 0,1 0,0 0,0 0,-1 0,1 0,0 0,-1-1,1 1,0-1,-1 1,1-1,-1 0,2 0,8-4,0-2,-1 2,1-2,-1 0,-1 0,0-2,0 2,-1-2,0 1,2-4,10-14,-1 0,-2-1,1-4,-14 23,0 2,-1-1,0 0,-1 0,1 0,-1-1,-1 1,0 0,0-2,0-4,-1 13,0-1,0 1,0 0,0-1,0 1,0 0,0-1,0 1,0 0,-1-1,1 1,0 0,0-1,0 1,0 0,0-1,-1 1,1 0,0 0,0-1,-1 1,1 0,0 0,0-1,-1 1,1 0,0 0,-1 0,1 0,0-1,0 1,-1 0,1 0,0 0,-1 0,1 0,0 0,-1 0,1 0,-1 0,1 0,0 0,-1 0,1 0,0 0,-1 0,1 1,0-1,0 0,-1 0,1 0,0 0,-1 1,1-1,0 0,0 0,-1 0,1 1,0-1,0 0,0 0,-1 1,1-1,0 0,0 1,0-1,0 1,-16 17,11-8,1 0,1 0,0 1,0-1,1 1,1-1,0 1,1-1,0 1,0-1,1 1,2 8,-1-12,0 0,0 0,0 0,1-1,0 0,1 1,-1-1,1 0,1 0,-1 0,1-1,0 1,0-2,1 1,0 0,0-1,0 1,0-2,6 4,-6-5,-1-1,1 1,-1-1,1 0,-1 0,1 0,0-1,-1 0,1 0,0 0,-1-1,1 0,0 0,-1 0,1-1,-1 1,0-1,1 0,-1 0,0-1,0 1,1-3,8-3</inkml:trace>
@@ -3380,7 +3824,7 @@
   <inkml:trace contextRef="#ctx0" brushRef="#br0" timeOffset="-95047.826">13894 10918,'4'-13,"-1"3,-9 21,-75 182,-5 11,-6-7,-56 109,122-265,17-32</inkml:trace>
   <inkml:trace contextRef="#ctx0" brushRef="#br0" timeOffset="-94344.213">13492 11375,'0'-47,"0"47,1 0,-1 1,0-1,0 0,0 0,0 0,0 0,0 0,0 0,0 0,0 0,0 0,0 0,0 0,0 0,1 0,-1 0,0 0,0 0,0 0,0 0,0 0,0 0,0 0,0 0,0 0,0-1,0 1,0 0,0 0,0 0,1 0,-1 0,0 0,0 0,0 0,0 0,0 0,0 0,0 0,0 0,0 0,0 0,0 0,0-1,0 1,0 0,0 0,0 0,0 0,0 0,0 0,0 0,0 0,0 0,0 0,0 0,0 0,0-1,5 10,4 11,-5-11,0 0,1 0,0-1,0 1,1 0,0-2,1 1,0 0,0-1,1 0,0 0,0-1,1 0,0 0,0-1,0 0,1 0,0-1,0-1,0 1,0-1,0-1,1 0,0 0,-1-1,1 0,11 0,13-2,0-2,0-1,0 0,-1-3,0-1,0 0,0-3,-2-1,7-4,-34 14,0 0,0-1,0 0,0 0,0 0,-1-1,0 1,1-1,-2-1,1 2,0-2,-1 1,1 2,0 0,0 0,0 1,0-1,0 1,0 0,0 1,0 0,0-1,1 1,-1 0,0-1,8 0,-1-1,1-1,-1 0,1 0,4-3,-54 14,32-6,-1 2,1-1,1 0,-1 1,0 1,-1 0,6-4,0 0,0 0,0 0,0 0,0 0,1 0,-1 0,0 0,1 0,-1 0,0 0,1 1,0-1,-1 0,1 2,0-3,0 0,0 1,1 0,-1-1,0 1,0 0,1 0,-1-1,1 1,-1-1,1 1,-1 0,1-1,-1 1,1-1,0 1,-1-1,1 1,-1-1,1 0,0 0,0 0,-1 0,1 1,0-1,0 0,-1 0,1 0,1 0,3 1,0 0,0-1,0 0,0 0,0-1,0 1,0-1,0 0,0 0,0 0,-1-1,1 0,0 0,-1 0,4-1,0-1,0 0,-1 0,0-1,0 1,-1-2,5-3,-9 7,-1 0,1 1,-1 0,0-1,0 1,0-1,0 0,0 0,0 0,-1 1,1-1,0-2,-1 3,0 1,0-1,0 0,0 0,0 1,0-1,0 1,-1-1,1 0,0 0,0 0,-1 1,1-1,-1 0,1 0,0 1,-1-1,0 0,1 1,-1-1,0 1,-1-1,-1-1,1 1,-1 0,0-1,0 1,1 1,-1-1,0 0,0 1,0-1,0 1,0 0,0 0,1 0,-4 1,-12 1,0 1,0 1,0-1,1 3,-1-1,1 2,0 0,1 0,0 2,0 0,1 0,-10 9,15-10,0 0,1-1,0 2,1 0,0 0,0 1,1 0,1 0,-1 0,2 0,0 1,0 0,1 0,0 1,1-1,1 1,0-1,0 8,2-12,0-2,0 1,1-1,0 2,0-2,0 1,1-1,0 1,0-1,1 1,-1-2,1 2,0-2,1 1,-1 0,3 1,-1-1,1 0,0 0,1 0,-1 0,1-2,0 1,1 0,-1-1,0 0,1 0,4 0,10 2,1 0,1-2,-1-1,0 0,1-1,0-2,-1 0,5-2,16-3,-2-2,1-2,-1-2,-1 0,0-3,-1-2,-1 0,15-11,-11 4</inkml:trace>
   <inkml:trace contextRef="#ctx0" brushRef="#br0" timeOffset="-93959.741">15013 10973,'6'-11,"-1"-2,0-1,1-5,-4 10,0 1,1 0,0 0,1-1,0 2,0-1,0 1,1-1,1 2,0-2,8-1,-13 9,-1 0,0 0,1 0,-1 0,0 0,0 0,1 0,-1 0,0 1,1-1,-1 0,0 0,0 0,1 1,-1-1,0 0,0 0,1 0,-1 1,0-1,0 0,0 1,0-1,1 0,-1 0,0 1,0-1,0 0,0 1,1 1,-1 0,0 1,1-1,-1 1,0-1,0 0,-1 1,1-1,-1 1,0 0,-20 56,-3-2,-3 0,-20 29,-21 44,29-49,4 0,4 3,4 0,2 8,16-58,5-25,2 0,-1-1,1 0,1 1,-1 0,2 0,-1 0,1-1,1 6,-1-13,0-1,1 0,-1 0,0 0,0 0,0 0,0 1,0-1,0 0,0 0,0 0,0 0,0 0,0 1,0-1,0 0,1 0,-1 0,0 0,0 0,0 0,0 0,0 0,0 0,1 0,-1 1,0-1,0 0,0 0,0 0,0 0,1 0,-1 0,0 0,0 0,0 0,0 0,0 0,1 0,-1 0,0 0,0-1,0 1,0 0,0 0,1 0,-1 0,0 0,0 0,0 0,0 0,0 0,0 0,10-9,4-13,-6 6,-1 0,0 0,-1-1,-2 0,0 0,2-16,-5 23,0 0,0 0,-1 0,-1 0,0 1,0-1,-1 0,-1 0,0 1,0-2,-1 2,-3-6,5 12,1 0,-1 0,0 1,0-1,0 0,-1 1,1 0,0 0,-1 0,0-1,0 1,1 1,-1-1,0 1,0-1,-1 1,1-1,0 1,0 0,-1 0,1 1,-1 0,1 0,-1 0,1-1,-1 1,1 1,-1-1,1 0,0 0,-1 1,1 0,0 0,-1 0,1 1,-2 0,-6 2,1 2,-1-1,1 2,1-1,-1 1,1 0,1 0,-1 2,2-1,-2 2,-2 3,2 0,0 1,1 0,0 0,1 0,1 2,0-1,1 0,1 1,0 4,3-13,0 0,1 0,0-1,0 1,1 0,0 0,0 0,1-1,0 1,0-1,2 4,-1-5,0-1,0 1,0 0,0-1,1 0,0-1,0 2,0-1,0-2,1 2,-1-1,1 1,0-2,0 0,0 1,1 0,8 1,0 0,0 0,1-1,-1 0,1-1,0-1,-1 0,6-1,31-1,38-7,-76 7,142-19,0-4,-3-8,32-14,-105 23</inkml:trace>
-  <inkml:trace contextRef="#ctx0" brushRef="#br0" timeOffset="-92879.181">10488 12799,'8'-7,"0"-1,-1 2,1-1,-2-1,6-6,-11 13,0-1,0 1,0-1,0 0,0 1,-1 0,1-1,0 0,-1 1,1-1,-1 0,0 1,0-1,0 0,0 0,0 1,0-1,0 0,-1 1,1-1,0 0,-1 1,0-1,1 0,-1 1,0 0,0-1,0 1,-1-2,0 1,0 0,0 1,-1 0,1-1,-1 1,1-1,-1 1,1 0,-1 0,0 0,0 1,0 0,1-1,-1 1,0-1,0 1,0 0,0 0,0 0,0 1,1-1,-1 1,0-1,0 0,0 1,-1 1,-3 1,0-1,-1 1,1 0,0 1,1 0,-1-1,1 2,0-1,-2 3,-15 14,2 0,1 1,-3 6,17-20,1-1,0 1,0 1,1-1,0 0,1 1,0-1,0 2,1-1,0 0,1-1,-1 3,3-6,-1-1,1 1,0 0,0-2,0 2,1-2,0 2,0-1,0 0,0 0,1 0,-1-1,1 1,0 0,0-1,1 0,-1 0,1 0,-1 0,1 0,0-1,0 1,1-2,-1 1,0 0,3 1,11 3,0 1,1-2,0 0,0-2,19 3,4-2,0-3,1-1,-1-1,41-6,-22-2,-1-2,0-3,7-4,-51 12,1 0,-1-1,12-7,-11 5</inkml:trace>
+  <inkml:trace contextRef="#ctx0" brushRef="#br0" timeOffset="-92879.182">10488 12799,'8'-7,"0"-1,-1 2,1-1,-2-1,6-6,-11 13,0-1,0 1,0-1,0 0,0 1,-1 0,1-1,0 0,-1 1,1-1,-1 0,0 1,0-1,0 0,0 0,0 1,0-1,0 0,-1 1,1-1,0 0,-1 1,0-1,1 0,-1 1,0 0,0-1,0 1,-1-2,0 1,0 0,0 1,-1 0,1-1,-1 1,1-1,-1 1,1 0,-1 0,0 0,0 1,0 0,1-1,-1 1,0-1,0 1,0 0,0 0,0 0,0 1,1-1,-1 1,0-1,0 0,0 1,-1 1,-3 1,0-1,-1 1,1 0,0 1,1 0,-1-1,1 2,0-1,-2 3,-15 14,2 0,1 1,-3 6,17-20,1-1,0 1,0 1,1-1,0 0,1 1,0-1,0 2,1-1,0 0,1-1,-1 3,3-6,-1-1,1 1,0 0,0-2,0 2,1-2,0 2,0-1,0 0,0 0,1 0,-1-1,1 1,0 0,0-1,1 0,-1 0,1 0,-1 0,1 0,0-1,0 1,1-2,-1 1,0 0,3 1,11 3,0 1,1-2,0 0,0-2,19 3,4-2,0-3,1-1,-1-1,41-6,-22-2,-1-2,0-3,7-4,-51 12,1 0,-1-1,12-7,-11 5</inkml:trace>
   <inkml:trace contextRef="#ctx0" brushRef="#br0" timeOffset="-92509.886">11178 12795,'0'0,"0"1,0-1,0 0,1 0,-1 1,0-1,0 0,0 0,0 1,0-1,1 0,-1 0,0 1,0-1,0 0,1 0,-1 0,0 0,0 1,1-1,-1 0,0 0,1 0,-1 0,0 0,0 0,1 0,-1 0,0 0,1 0,-1 0,0 0,0 0,1 0,-1 0,0 0,1 0,-1 0,0 0,0 0,1 0,-1 0,0 0,0-1,1 1,-1 0,0 0,0 0,1-1,-1 1,0 0,0 0,0 0,1-1,-9 39,-1-1,-10 27,9-39,2 2,1 0,2 0,1 1,1-1,1 2,2-21</inkml:trace>
   <inkml:trace contextRef="#ctx0" brushRef="#br0" timeOffset="-92339.227">11132 12751,'0'-49,"-3"-1,-9-37,11 76,3 11,6 15,11 31,-14-30,2 2,0-2,1 0,9 14,-8-18</inkml:trace>
   <inkml:trace contextRef="#ctx0" brushRef="#br0" timeOffset="-92007.741">11291 12795,'4'1,"1"0,-1 0,0 0,0 0,-1 1,1 0,0-1,0 1,-1 0,1 0,-1 1,0-1,0 0,0 1,0 0,0 0,0 0,-1 0,0 1,0-2,0 2,0 0,0-1,-1 1,1 0,-1-1,0 1,0 2,1 19,-1 1,-1-1,-1 0,-1 1,-5 17,-11 40,-5 2,-24 76,-9 3,51-145,6-12,5-14,7-14,-2-2,-1 1,-2-1,0 0,-1-1,0-9,4-10,9-32,-1-1,24-54,-34 108,0 1,2 0,0 1,2 0,0 1,2-1,0 2,3-1,-14 14,1 1,0 0,0-1,0 2,1-1,-1 1,1 0,0 0,0 0,0 1,1 0,-5 2,0-1,0 1,0-1,0 1,1 0,-1 0,0 0,0 0,1 1,-1-1,0 1,0-1,0 0,0 1,0-1,1 1,-2 0,1 1,0-1,0 0,0 0,0 1,-1-1,1 0,-1 1,1-1,-1 1,0 0,1 0,-1-1,0 1,0 0,0 0,-1 0,2 3,0 0,0 0,-1 1,0-1,0 1,-1-2,0 2,0-1,0 1,-1-1,1 1,-1-1,-1 1,1-1,-1 0,0 1,-1-1,-4 12,-1-1,-1 0,-1 0,-6 7,6-10,-1 0,1-1,-2 0,-10 8,19-18,0 1,0 0,0-1,0 0,-1 0,1 0,-1 0,1 0,-1-1,0 1,0-2,0 1,0 0,0 0,0 0,0-1,0 1,0-1,0 0,0-1,0 1,-3-1,5 0,1 1,-1-1,1 0,0 1,-1 0,1-1,0 0,0 0,0 0,0-1,0 1,0 0,0 0,0-1,0 2,0-1,1-1,-1 1,-4-12</inkml:trace>
@@ -3416,7 +3860,7 @@
   <inkml:trace contextRef="#ctx0" brushRef="#br0" timeOffset="-33842.938">10691 4980,'0'-1,"0"1,0 0,0 0,0 0,0 0,0 0,0 0,0 0,0 0,0-1,0 1,0 0,0 0,0 0,0-1,0 1,0 0,0 0,0 0,0-1,0 1,0 0,0 0,0 0,0-1,1 1,-1 0,0 0,0 0,0 0,0-1,0 1,1 0,-1 0,0 0,0 0,0 0,0-1,1 1,-1 0,0 0,0 0,0 0,1 0,-1 0,0 0,0 0,1 0,-1 0,0 0,0 0,0 0,1 0,-1 0,0 0,0 0,0 0,1 0,-1 1,0-1,0 0,0 0,1 0,8 13,-5 17,-1 0,-1 0,-2 1,-3 22,1-27,-7 112,-3 64,5-13,-11 8,-32 189,44-343,4-23,-8 39,4 1,2 0,3 0,3 0,2-42,0-6</inkml:trace>
   <inkml:trace contextRef="#ctx0" brushRef="#br0" timeOffset="-33058.027">10715 6654,'-18'4,"17"-3,-1-1,0 1,1 0,-1-1,0 0,0 1,1-1,-1 0,0 0,0 0,0 0,1 0,-1 0,0 0,0-1,26-11,10 2,1 1,0 2,0 0,0 3,148-12,-99 11,261-16,34-2,1595-100,-974 84,-349 16,-507 19,200-13,-242 9,-1-6,35-9,-98 13,-8 1</inkml:trace>
   <inkml:trace contextRef="#ctx0" brushRef="#br0" timeOffset="-32192.236">10869 4862,'0'2,"0"0,-1-1,1 1,-1-2,1 2,-1-1,0 1,0-1,0 0,1 1,-1-1,0 0,-1 0,-5 11,7-11,1 0,-1-1,1 1,0-1,-1 1,1-1,0 1,-1-1,1 1,0-1,0 0,-1 1,1-1,0 0,0 0,0 1,-1-1,1 0,0 0,0 0,0 0,-1 0,1 0,1 0,54 1,1-1,0-2,16-5,69-3,17 4,18-2,9 9,465 12,522-56,-761 9,610-38,-166 14,-531 13,-176 22,-96 17,-33 5</inkml:trace>
-  <inkml:trace contextRef="#ctx0" brushRef="#br0" timeOffset="-31423.426">16596 4589,'-14'-4,"14"3,-1 1,1 0,-1-1,1 1,-1 0,1 0,-1 0,1 0,-1 0,1 0,-1 0,1 0,-1 0,0 0,1 0,-1 0,1 0,-1 0,1 0,-1 0,1 0,-1 0,1 0,-1 0,0 0,1 0,-1 0,1 0,0 1,-1-1,1 0,-1 1,1-1,-1 0,1 1,0-1,-1 1,1-1,0 1,-1-1,1 0,0 1,0-1,-1 1,1 0,0-1,0 1,0-1,0 1,0-1,0 1,0-1,-7 24,1 0,2 0,0 1,2-1,1 3,-4 42,-19 172,9 163,33 166,-17-550,4 60,-4-1,-4 2,-3-37,5-41,0 0,1 0,-1-1,0 1,-1 0,1 0,0-1,-1 1,1-1,-1 1,0-1,0 0,-1 2,-4-1</inkml:trace>
+  <inkml:trace contextRef="#ctx0" brushRef="#br0" timeOffset="-31423.427">16596 4589,'-14'-4,"14"3,-1 1,1 0,-1-1,1 1,-1 0,1 0,-1 0,1 0,-1 0,1 0,-1 0,1 0,-1 0,0 0,1 0,-1 0,1 0,-1 0,1 0,-1 0,1 0,-1 0,1 0,-1 0,0 0,1 0,-1 0,1 0,0 1,-1-1,1 0,-1 1,1-1,-1 0,1 1,0-1,-1 1,1-1,0 1,-1-1,1 0,0 1,0-1,-1 1,1 0,0-1,0 1,0-1,0 1,0-1,0 1,0-1,-7 24,1 0,2 0,0 1,2-1,1 3,-4 42,-19 172,9 163,33 166,-17-550,4 60,-4-1,-4 2,-3-37,5-41,0 0,1 0,-1-1,0 1,-1 0,1 0,0-1,-1 1,1-1,-1 1,0-1,0 0,-1 2,-4-1</inkml:trace>
 </inkml:ink>
 </file>
 
